--- a/Kostas_Razgkelis_assesment.docx
+++ b/Kostas_Razgkelis_assesment.docx
@@ -3002,7 +3002,7 @@
           </mc:Choice>
           <mc:Fallback>
             <w:pict>
-              <v:shapetype w14:anchorId="3D1BEE08" id="_x0000_t34" coordsize="21600,21600" o:spt="34" o:oned="t" adj="10800" path="m,l@0,0@0,21600,21600,21600e" filled="f">
+              <v:shapetype w14:anchorId="4D847BB1" id="_x0000_t34" coordsize="21600,21600" o:spt="34" o:oned="t" adj="10800" path="m,l@0,0@0,21600,21600,21600e" filled="f">
                 <v:stroke joinstyle="miter"/>
                 <v:formulas>
                   <v:f eqn="val #0"/>
@@ -3276,7 +3276,7 @@
           </mc:Choice>
           <mc:Fallback>
             <w:pict>
-              <v:shape w14:anchorId="60F965F3" id="Connector: Elbow 39" o:spid="_x0000_s1026" type="#_x0000_t34" style="position:absolute;margin-left:0;margin-top:-.05pt;width:466.15pt;height:0;z-index:251718656;visibility:visible;mso-wrap-style:square;mso-width-percent:0;mso-height-percent:0;mso-wrap-distance-left:9pt;mso-wrap-distance-top:0;mso-wrap-distance-right:9pt;mso-wrap-distance-bottom:0;mso-position-horizontal:absolute;mso-position-horizontal-relative:text;mso-position-vertical:absolute;mso-position-vertical-relative:text;mso-width-percent:0;mso-height-percent:0;mso-width-relative:margin;mso-height-relative:margin" o:gfxdata="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" strokecolor="#4472c4 [3204]" strokeweight=".5pt"/>
+              <v:shape w14:anchorId="169CD843" id="Connector: Elbow 39" o:spid="_x0000_s1026" type="#_x0000_t34" style="position:absolute;margin-left:0;margin-top:-.05pt;width:466.15pt;height:0;z-index:251718656;visibility:visible;mso-wrap-style:square;mso-width-percent:0;mso-height-percent:0;mso-wrap-distance-left:9pt;mso-wrap-distance-top:0;mso-wrap-distance-right:9pt;mso-wrap-distance-bottom:0;mso-position-horizontal:absolute;mso-position-horizontal-relative:text;mso-position-vertical:absolute;mso-position-vertical-relative:text;mso-width-percent:0;mso-height-percent:0;mso-width-relative:margin;mso-height-relative:margin" o:gfxdata="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" strokecolor="#4472c4 [3204]" strokeweight=".5pt"/>
             </w:pict>
           </mc:Fallback>
         </mc:AlternateContent>
@@ -6036,17 +6036,70 @@
       </w:r>
     </w:p>
     <w:p>
+      <w:pPr>
+        <w:rPr>
+          <w:sz w:val="24"/>
+          <w:szCs w:val="24"/>
+        </w:rPr>
+      </w:pPr>
       <w:r>
         <w:tab/>
-        <w:t>The following mathematical formula, theory and example is used to explain the problem we are trying to cope and it is taken from [</w:t>
-      </w:r>
-      <w:r>
+      </w:r>
+      <w:r>
+        <w:rPr>
+          <w:sz w:val="24"/>
+          <w:szCs w:val="24"/>
+        </w:rPr>
+        <w:t xml:space="preserve">The following mathematical formula, theory and example is used to explain the problem we are trying to </w:t>
+      </w:r>
+      <w:proofErr w:type="gramStart"/>
+      <w:r>
+        <w:rPr>
+          <w:sz w:val="24"/>
+          <w:szCs w:val="24"/>
+        </w:rPr>
+        <w:t>cope</w:t>
+      </w:r>
+      <w:proofErr w:type="gramEnd"/>
+      <w:r>
+        <w:rPr>
+          <w:sz w:val="24"/>
+          <w:szCs w:val="24"/>
+        </w:rPr>
+        <w:t xml:space="preserve"> and it is taken from [</w:t>
+      </w:r>
+      <w:r>
+        <w:rPr>
+          <w:sz w:val="24"/>
+          <w:szCs w:val="24"/>
+        </w:rPr>
         <w:fldChar w:fldCharType="begin"/>
       </w:r>
       <w:r>
+        <w:rPr>
+          <w:sz w:val="24"/>
+          <w:szCs w:val="24"/>
+        </w:rPr>
         <w:instrText xml:space="preserve"> REF _Ref82824584 \h </w:instrText>
       </w:r>
       <w:r>
+        <w:rPr>
+          <w:sz w:val="24"/>
+          <w:szCs w:val="24"/>
+        </w:rPr>
+      </w:r>
+      <w:r>
+        <w:rPr>
+          <w:sz w:val="24"/>
+          <w:szCs w:val="24"/>
+        </w:rPr>
+        <w:instrText xml:space="preserve"> \* MERGEFORMAT </w:instrText>
+      </w:r>
+      <w:r>
+        <w:rPr>
+          <w:sz w:val="24"/>
+          <w:szCs w:val="24"/>
+        </w:rPr>
         <w:fldChar w:fldCharType="separate"/>
       </w:r>
       <w:r>
@@ -6055,40 +6108,68 @@
           <w:sz w:val="24"/>
           <w:szCs w:val="24"/>
         </w:rPr>
-        <w:t xml:space="preserve">Karakasidis </w:t>
-      </w:r>
-      <w:proofErr w:type="gramStart"/>
+        <w:t>Karakasidis A.,</w:t>
+      </w:r>
       <w:r>
         <w:rPr>
           <w:rFonts w:cstheme="minorHAnsi"/>
           <w:sz w:val="24"/>
           <w:szCs w:val="24"/>
         </w:rPr>
-        <w:t>A. ,</w:t>
-      </w:r>
-      <w:proofErr w:type="spellStart"/>
+        <w:t xml:space="preserve"> </w:t>
+      </w:r>
       <w:r>
         <w:rPr>
           <w:rFonts w:cstheme="minorHAnsi"/>
           <w:sz w:val="24"/>
           <w:szCs w:val="24"/>
         </w:rPr>
-        <w:t>Koloniari</w:t>
-      </w:r>
-      <w:proofErr w:type="spellEnd"/>
-      <w:proofErr w:type="gramEnd"/>
+        <w:t xml:space="preserve">Koloniari </w:t>
+      </w:r>
       <w:r>
         <w:rPr>
           <w:rFonts w:cstheme="minorHAnsi"/>
           <w:sz w:val="24"/>
           <w:szCs w:val="24"/>
         </w:rPr>
-        <w:t xml:space="preserve"> G. : Phonetics-Based Parallel Privacy Preserving Record Linkage , University of Macedonia, Thessaloniki, Greece</w:t>
-      </w:r>
-      <w:r>
+        <w:t>G.:</w:t>
+      </w:r>
+      <w:r>
+        <w:rPr>
+          <w:rFonts w:cstheme="minorHAnsi"/>
+          <w:sz w:val="24"/>
+          <w:szCs w:val="24"/>
+        </w:rPr>
+        <w:t xml:space="preserve"> Phonetics-Based Parallel Privacy Preserving Record </w:t>
+      </w:r>
+      <w:r>
+        <w:rPr>
+          <w:rFonts w:cstheme="minorHAnsi"/>
+          <w:sz w:val="24"/>
+          <w:szCs w:val="24"/>
+        </w:rPr>
+        <w:t>Linkage,</w:t>
+      </w:r>
+      <w:r>
+        <w:rPr>
+          <w:rFonts w:cstheme="minorHAnsi"/>
+          <w:sz w:val="24"/>
+          <w:szCs w:val="24"/>
+        </w:rPr>
+        <w:t xml:space="preserve"> University of Macedonia, Thessaloniki, Greece</w:t>
+      </w:r>
+      <w:r>
+        <w:rPr>
+          <w:sz w:val="24"/>
+          <w:szCs w:val="24"/>
+        </w:rPr>
         <w:fldChar w:fldCharType="end"/>
       </w:r>
       <w:r>
+        <w:rPr>
+          <w:sz w:val="24"/>
+          <w:szCs w:val="24"/>
+        </w:rPr>
         <w:t>].</w:t>
       </w:r>
     </w:p>
@@ -6671,7 +6752,113 @@
           <w:sz w:val="24"/>
           <w:szCs w:val="24"/>
         </w:rPr>
-        <w:t xml:space="preserve">Alice and Bob will most probably use different schemas in their databases. As such, they will have different attributes. Let RA be Alice’s schema and RB be Bob’s schema and let us assume that in these schemas m of the attributes </w:t>
+        <w:t xml:space="preserve">Alice and Bob will most probably use different schemas in their databases. As such, they will have different attributes. Let </w:t>
+      </w:r>
+      <m:oMath>
+        <m:sSup>
+          <m:sSupPr>
+            <m:ctrlPr>
+              <w:rPr>
+                <w:rFonts w:ascii="Cambria Math" w:hAnsi="Cambria Math"/>
+                <w:i/>
+                <w:sz w:val="24"/>
+                <w:szCs w:val="24"/>
+                <w:vertAlign w:val="superscript"/>
+              </w:rPr>
+            </m:ctrlPr>
+          </m:sSupPr>
+          <m:e>
+            <m:r>
+              <w:rPr>
+                <w:rFonts w:ascii="Cambria Math" w:hAnsi="Cambria Math"/>
+                <w:sz w:val="24"/>
+                <w:szCs w:val="24"/>
+                <w:vertAlign w:val="superscript"/>
+              </w:rPr>
+              <m:t>r</m:t>
+            </m:r>
+          </m:e>
+          <m:sup>
+            <m:r>
+              <w:rPr>
+                <w:rFonts w:ascii="Cambria Math" w:hAnsi="Cambria Math"/>
+                <w:sz w:val="24"/>
+                <w:szCs w:val="24"/>
+                <w:vertAlign w:val="superscript"/>
+              </w:rPr>
+              <m:t>A</m:t>
+            </m:r>
+          </m:sup>
+        </m:sSup>
+        <m:r>
+          <w:rPr>
+            <w:rFonts w:ascii="Cambria Math" w:hAnsi="Cambria Math"/>
+            <w:sz w:val="24"/>
+            <w:szCs w:val="24"/>
+            <w:vertAlign w:val="superscript"/>
+          </w:rPr>
+          <m:t xml:space="preserve"> </m:t>
+        </m:r>
+      </m:oMath>
+      <w:r>
+        <w:rPr>
+          <w:sz w:val="24"/>
+          <w:szCs w:val="24"/>
+        </w:rPr>
+        <w:t xml:space="preserve">be Alice’s schema and </w:t>
+      </w:r>
+      <m:oMath>
+        <m:sSup>
+          <m:sSupPr>
+            <m:ctrlPr>
+              <w:rPr>
+                <w:rFonts w:ascii="Cambria Math" w:hAnsi="Cambria Math"/>
+                <w:i/>
+                <w:sz w:val="24"/>
+                <w:szCs w:val="24"/>
+                <w:vertAlign w:val="superscript"/>
+              </w:rPr>
+            </m:ctrlPr>
+          </m:sSupPr>
+          <m:e>
+            <m:r>
+              <w:rPr>
+                <w:rFonts w:ascii="Cambria Math" w:hAnsi="Cambria Math"/>
+                <w:sz w:val="24"/>
+                <w:szCs w:val="24"/>
+                <w:vertAlign w:val="superscript"/>
+              </w:rPr>
+              <m:t>r</m:t>
+            </m:r>
+          </m:e>
+          <m:sup>
+            <m:r>
+              <w:rPr>
+                <w:rFonts w:ascii="Cambria Math" w:hAnsi="Cambria Math"/>
+                <w:sz w:val="24"/>
+                <w:szCs w:val="24"/>
+                <w:vertAlign w:val="superscript"/>
+              </w:rPr>
+              <m:t>B</m:t>
+            </m:r>
+          </m:sup>
+        </m:sSup>
+        <m:r>
+          <w:rPr>
+            <w:rFonts w:ascii="Cambria Math" w:hAnsi="Cambria Math"/>
+            <w:sz w:val="24"/>
+            <w:szCs w:val="24"/>
+            <w:vertAlign w:val="superscript"/>
+          </w:rPr>
+          <m:t xml:space="preserve"> </m:t>
+        </m:r>
+      </m:oMath>
+      <w:r>
+        <w:rPr>
+          <w:sz w:val="24"/>
+          <w:szCs w:val="24"/>
+        </w:rPr>
+        <w:t xml:space="preserve">be Bob’s schema and let us assume that in these schemas m of the attributes </w:t>
       </w:r>
       <w:proofErr w:type="gramStart"/>
       <w:r>
@@ -6778,15 +6965,13 @@
         </w:rPr>
         <w:t xml:space="preserve"> () → [</w:t>
       </w:r>
-      <w:proofErr w:type="gramStart"/>
-      <w:r>
-        <w:rPr>
-          <w:sz w:val="24"/>
-          <w:szCs w:val="24"/>
-        </w:rPr>
-        <w:t>0..</w:t>
-      </w:r>
-      <w:proofErr w:type="gramEnd"/>
+      <w:r>
+        <w:rPr>
+          <w:sz w:val="24"/>
+          <w:szCs w:val="24"/>
+        </w:rPr>
+        <w:t>0...</w:t>
+      </w:r>
       <w:r>
         <w:rPr>
           <w:sz w:val="24"/>
@@ -7004,6 +7189,15 @@
     <w:p>
       <w:pPr>
         <w:ind w:firstLine="720"/>
+        <w:rPr>
+          <w:sz w:val="24"/>
+          <w:szCs w:val="24"/>
+        </w:rPr>
+      </w:pPr>
+    </w:p>
+    <w:p>
+      <w:pPr>
+        <w:ind w:left="720" w:firstLine="720"/>
         <w:jc w:val="center"/>
         <w:rPr>
           <w:sz w:val="24"/>
@@ -7500,7 +7694,7 @@
           <w:sz w:val="24"/>
           <w:szCs w:val="24"/>
         </w:rPr>
-        <w:t xml:space="preserve">                      </w:t>
+        <w:t xml:space="preserve">                     </w:t>
       </w:r>
       <w:r>
         <w:rPr>
@@ -7513,6 +7707,16 @@
     <w:p>
       <w:pPr>
         <w:ind w:firstLine="720"/>
+        <w:jc w:val="center"/>
+        <w:rPr>
+          <w:sz w:val="24"/>
+          <w:szCs w:val="24"/>
+        </w:rPr>
+      </w:pPr>
+    </w:p>
+    <w:p>
+      <w:pPr>
+        <w:ind w:firstLine="720"/>
         <w:rPr>
           <w:sz w:val="24"/>
           <w:szCs w:val="24"/>
@@ -7525,15 +7729,13 @@
         </w:rPr>
         <w:t xml:space="preserve">If </w:t>
       </w:r>
-      <w:proofErr w:type="gramStart"/>
-      <w:r>
-        <w:rPr>
-          <w:sz w:val="24"/>
-          <w:szCs w:val="24"/>
-        </w:rPr>
-        <w:t>M(</w:t>
-      </w:r>
-      <w:proofErr w:type="gramEnd"/>
+      <w:r>
+        <w:rPr>
+          <w:sz w:val="24"/>
+          <w:szCs w:val="24"/>
+        </w:rPr>
+        <w:t>M (</w:t>
+      </w:r>
       <m:oMath>
         <m:sSubSup>
           <m:sSubSupPr>
@@ -7737,6 +7939,14 @@
     </w:p>
     <w:p>
       <w:pPr>
+        <w:rPr>
+          <w:sz w:val="24"/>
+          <w:szCs w:val="24"/>
+        </w:rPr>
+      </w:pPr>
+    </w:p>
+    <w:p>
+      <w:pPr>
         <w:ind w:firstLine="720"/>
         <w:rPr>
           <w:sz w:val="24"/>
@@ -7775,7 +7985,10 @@
         <w:jc w:val="center"/>
       </w:pPr>
       <w:r>
-        <w:t>5.1 Phonetic Algorithm: Introduction</w:t>
+        <w:t>3.5</w:t>
+      </w:r>
+      <w:r>
+        <w:t xml:space="preserve"> Phonetic Algorithm: Introduction</w:t>
       </w:r>
     </w:p>
     <w:p>
@@ -7794,8 +8007,39 @@
           <w:sz w:val="24"/>
           <w:szCs w:val="24"/>
         </w:rPr>
-        <w:lastRenderedPageBreak/>
-        <w:t>A phonetic algorithm helps standardize the way people speak in a specific dialect. It's been well over a century since the original algorithm Soundex was created [12], and since then, similar techniques have been used often for name-based record matching, with recent years seeing a huge uptick in their popularity. Most of the terms discovered in it are contained in the English language. For the sake of this study, we shall narrow our attention to Soundex, which was utilized in the experimental work. Many people know that phonetic algorithms are very resilient in the face of typing mistakes and can operate even when broken [</w:t>
+        <w:t>A phonetic algorithm helps standardize the way people speak in a specific dialect. It's been well over a century since the original algorithm Soundex was created [12]</w:t>
+      </w:r>
+      <w:r>
+        <w:rPr>
+          <w:rFonts w:cstheme="minorHAnsi"/>
+          <w:sz w:val="24"/>
+          <w:szCs w:val="24"/>
+        </w:rPr>
+        <w:t xml:space="preserve"> to help with name matching task</w:t>
+      </w:r>
+      <w:r>
+        <w:rPr>
+          <w:rFonts w:cstheme="minorHAnsi"/>
+          <w:sz w:val="24"/>
+          <w:szCs w:val="24"/>
+        </w:rPr>
+        <w:t>, and since then, similar techniques have been used often for name-based record matching, with recent years seeing a huge uptick in their popularity</w:t>
+      </w:r>
+      <w:r>
+        <w:rPr>
+          <w:rFonts w:cstheme="minorHAnsi"/>
+          <w:sz w:val="24"/>
+          <w:szCs w:val="24"/>
+        </w:rPr>
+        <w:t xml:space="preserve"> </w:t>
+      </w:r>
+      <w:r>
+        <w:rPr>
+          <w:rFonts w:cstheme="minorHAnsi"/>
+          <w:sz w:val="24"/>
+          <w:szCs w:val="24"/>
+        </w:rPr>
+        <w:t>Most of the terms discovered in it are contained in the English language. For the sake of this study, we shall narrow our attention to Soundex, which was utilized in the experimental work. Many people know that phonetic algorithms are very resilient in the face of typing mistakes and can operate even when broken [</w:t>
       </w:r>
       <w:r>
         <w:rPr>
@@ -7886,7 +8130,7 @@
         <w:jc w:val="center"/>
       </w:pPr>
       <w:r>
-        <w:t>5.2 Phonetic Algorithm: Soundex</w:t>
+        <w:t>Phonetic Algorithm: Soundex</w:t>
       </w:r>
     </w:p>
     <w:p>
@@ -8014,7 +8258,7 @@
         <w:jc w:val="center"/>
       </w:pPr>
       <w:r>
-        <w:t>5.3 Phonetic Algorithm: Example</w:t>
+        <w:t>Phonetic Algorithm: Example</w:t>
       </w:r>
     </w:p>
     <w:p>
@@ -8219,6 +8463,7 @@
                 <w:szCs w:val="21"/>
                 <w:shd w:val="clear" w:color="auto" w:fill="FFFFFF"/>
               </w:rPr>
+              <w:lastRenderedPageBreak/>
               <w:t>c, g, j, k, q, s, x, z</w:t>
             </w:r>
           </w:p>
@@ -8407,7 +8652,6 @@
                 <w:szCs w:val="21"/>
                 <w:shd w:val="clear" w:color="auto" w:fill="FFFFFF"/>
               </w:rPr>
-              <w:lastRenderedPageBreak/>
               <w:t>r</w:t>
             </w:r>
           </w:p>
@@ -8484,7 +8728,10 @@
         <w:jc w:val="center"/>
       </w:pPr>
       <w:r>
-        <w:t>5.4 Phonetic Algorithm: Privacy Preserving Record Linkage Using Phonetic Codes</w:t>
+        <w:t>3.6</w:t>
+      </w:r>
+      <w:r>
+        <w:t xml:space="preserve"> Phonetic Algorithm: Privacy Preserving Record Linkage Using Phonetic Codes</w:t>
       </w:r>
       <w:r>
         <w:tab/>
@@ -8974,27 +9221,23 @@
     </w:p>
     <w:p>
       <w:pPr>
-        <w:pStyle w:val="Title"/>
+        <w:pStyle w:val="Subtitle"/>
         <w:jc w:val="center"/>
-        <w:rPr>
-          <w:rFonts w:eastAsiaTheme="minorEastAsia"/>
-        </w:rPr>
-      </w:pPr>
-      <w:r>
-        <w:rPr>
-          <w:rFonts w:eastAsiaTheme="minorEastAsia"/>
-        </w:rPr>
-        <w:t>Chapter 3</w:t>
-      </w:r>
-    </w:p>
-    <w:p>
-      <w:pPr>
-        <w:pStyle w:val="Title"/>
-        <w:jc w:val="center"/>
-      </w:pPr>
-      <w:r>
-        <w:lastRenderedPageBreak/>
-        <w:t>Apache Spark</w:t>
+      </w:pPr>
+      <w:r>
+        <w:t>3.</w:t>
+      </w:r>
+      <w:r>
+        <w:t>7</w:t>
+      </w:r>
+      <w:r>
+        <w:t xml:space="preserve"> </w:t>
+      </w:r>
+      <w:r>
+        <w:t xml:space="preserve">Apache </w:t>
+      </w:r>
+      <w:r>
+        <w:t>Spark: Introduction</w:t>
       </w:r>
     </w:p>
     <w:p>
@@ -9010,70 +9253,132 @@
       </w:pPr>
       <w:r>
         <w:rPr>
-          <w:noProof/>
-        </w:rPr>
-        <mc:AlternateContent>
-          <mc:Choice Requires="wps">
-            <w:drawing>
-              <wp:anchor distT="0" distB="0" distL="114300" distR="114300" simplePos="0" relativeHeight="251671552" behindDoc="0" locked="0" layoutInCell="1" allowOverlap="1" wp14:anchorId="6437823A" wp14:editId="408BD073">
-                <wp:simplePos x="0" y="0"/>
-                <wp:positionH relativeFrom="column">
-                  <wp:posOffset>0</wp:posOffset>
-                </wp:positionH>
-                <wp:positionV relativeFrom="paragraph">
-                  <wp:posOffset>0</wp:posOffset>
-                </wp:positionV>
-                <wp:extent cx="5919815" cy="0"/>
-                <wp:effectExtent l="0" t="0" r="0" b="0"/>
-                <wp:wrapNone/>
-                <wp:docPr id="12" name="Connector: Elbow 12"/>
-                <wp:cNvGraphicFramePr/>
-                <a:graphic xmlns:a="http://schemas.openxmlformats.org/drawingml/2006/main">
-                  <a:graphicData uri="http://schemas.microsoft.com/office/word/2010/wordprocessingShape">
-                    <wps:wsp>
-                      <wps:cNvCnPr/>
-                      <wps:spPr>
-                        <a:xfrm>
-                          <a:off x="0" y="0"/>
-                          <a:ext cx="5919815" cy="0"/>
-                        </a:xfrm>
-                        <a:prstGeom prst="bentConnector3">
-                          <a:avLst/>
-                        </a:prstGeom>
-                      </wps:spPr>
-                      <wps:style>
-                        <a:lnRef idx="1">
-                          <a:schemeClr val="accent1"/>
-                        </a:lnRef>
-                        <a:fillRef idx="0">
-                          <a:schemeClr val="accent1"/>
-                        </a:fillRef>
-                        <a:effectRef idx="0">
-                          <a:schemeClr val="accent1"/>
-                        </a:effectRef>
-                        <a:fontRef idx="minor">
-                          <a:schemeClr val="tx1"/>
-                        </a:fontRef>
-                      </wps:style>
-                      <wps:bodyPr/>
-                    </wps:wsp>
-                  </a:graphicData>
-                </a:graphic>
-                <wp14:sizeRelH relativeFrom="margin">
-                  <wp14:pctWidth>0</wp14:pctWidth>
-                </wp14:sizeRelH>
-                <wp14:sizeRelV relativeFrom="margin">
-                  <wp14:pctHeight>0</wp14:pctHeight>
-                </wp14:sizeRelV>
-              </wp:anchor>
-            </w:drawing>
-          </mc:Choice>
-          <mc:Fallback>
-            <w:pict>
-              <v:shape w14:anchorId="21E4060D" id="Connector: Elbow 12" o:spid="_x0000_s1026" type="#_x0000_t34" style="position:absolute;margin-left:0;margin-top:0;width:466.15pt;height:0;z-index:251671552;visibility:visible;mso-wrap-style:square;mso-width-percent:0;mso-height-percent:0;mso-wrap-distance-left:9pt;mso-wrap-distance-top:0;mso-wrap-distance-right:9pt;mso-wrap-distance-bottom:0;mso-position-horizontal:absolute;mso-position-horizontal-relative:text;mso-position-vertical:absolute;mso-position-vertical-relative:text;mso-width-percent:0;mso-height-percent:0;mso-width-relative:margin;mso-height-relative:margin" o:gfxdata="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" strokecolor="#4472c4 [3204]" strokeweight=".5pt"/>
-            </w:pict>
-          </mc:Fallback>
-        </mc:AlternateContent>
+          <w:rFonts w:eastAsiaTheme="minorEastAsia" w:cstheme="minorHAnsi"/>
+          <w:spacing w:val="15"/>
+          <w:sz w:val="24"/>
+          <w:szCs w:val="24"/>
+        </w:rPr>
+        <w:t xml:space="preserve">Apace Spark is a free and open-source engine for large-scale applications involving enormous quantities of data to be processed. Almost all well-known online platforms, as well as </w:t>
+      </w:r>
+      <w:proofErr w:type="gramStart"/>
+      <w:r>
+        <w:rPr>
+          <w:rFonts w:eastAsiaTheme="minorEastAsia" w:cstheme="minorHAnsi"/>
+          <w:spacing w:val="15"/>
+          <w:sz w:val="24"/>
+          <w:szCs w:val="24"/>
+        </w:rPr>
+        <w:t>the vast majority of</w:t>
+      </w:r>
+      <w:proofErr w:type="gramEnd"/>
+      <w:r>
+        <w:rPr>
+          <w:rFonts w:eastAsiaTheme="minorEastAsia" w:cstheme="minorHAnsi"/>
+          <w:spacing w:val="15"/>
+          <w:sz w:val="24"/>
+          <w:szCs w:val="24"/>
+        </w:rPr>
+        <w:t xml:space="preserve"> big companies, rapidly embraced Spark from the outset. Spark is mostly used in the data analytics and machine learning sectors because of its ability to handle massive quantities of data. Spark is a descendant of Apache Hadoop, and it </w:t>
+      </w:r>
+      <w:proofErr w:type="gramStart"/>
+      <w:r>
+        <w:rPr>
+          <w:rFonts w:eastAsiaTheme="minorEastAsia" w:cstheme="minorHAnsi"/>
+          <w:spacing w:val="15"/>
+          <w:sz w:val="24"/>
+          <w:szCs w:val="24"/>
+        </w:rPr>
+        <w:t>is capable of supporting</w:t>
+      </w:r>
+      <w:proofErr w:type="gramEnd"/>
+      <w:r>
+        <w:rPr>
+          <w:rFonts w:eastAsiaTheme="minorEastAsia" w:cstheme="minorHAnsi"/>
+          <w:spacing w:val="15"/>
+          <w:sz w:val="24"/>
+          <w:szCs w:val="24"/>
+        </w:rPr>
+        <w:t xml:space="preserve"> a wide range of programming languages and frameworks. It takes the place of the previous program by doing the same function in less time</w:t>
+      </w:r>
+      <w:r>
+        <w:rPr>
+          <w:rFonts w:eastAsiaTheme="minorEastAsia" w:cstheme="minorHAnsi"/>
+          <w:spacing w:val="15"/>
+          <w:sz w:val="24"/>
+          <w:szCs w:val="24"/>
+        </w:rPr>
+        <w:t xml:space="preserve"> [</w:t>
+      </w:r>
+      <w:r>
+        <w:rPr>
+          <w:rFonts w:eastAsiaTheme="minorEastAsia" w:cstheme="minorHAnsi"/>
+          <w:spacing w:val="15"/>
+          <w:sz w:val="24"/>
+          <w:szCs w:val="24"/>
+        </w:rPr>
+        <w:fldChar w:fldCharType="begin"/>
+      </w:r>
+      <w:r>
+        <w:rPr>
+          <w:rFonts w:eastAsiaTheme="minorEastAsia" w:cstheme="minorHAnsi"/>
+          <w:spacing w:val="15"/>
+          <w:sz w:val="24"/>
+          <w:szCs w:val="24"/>
+        </w:rPr>
+        <w:instrText xml:space="preserve"> REF _Ref82824230 \r \h </w:instrText>
+      </w:r>
+      <w:r>
+        <w:rPr>
+          <w:rFonts w:eastAsiaTheme="minorEastAsia" w:cstheme="minorHAnsi"/>
+          <w:spacing w:val="15"/>
+          <w:sz w:val="24"/>
+          <w:szCs w:val="24"/>
+        </w:rPr>
+      </w:r>
+      <w:r>
+        <w:rPr>
+          <w:rFonts w:eastAsiaTheme="minorEastAsia" w:cstheme="minorHAnsi"/>
+          <w:spacing w:val="15"/>
+          <w:sz w:val="24"/>
+          <w:szCs w:val="24"/>
+        </w:rPr>
+        <w:fldChar w:fldCharType="separate"/>
+      </w:r>
+      <w:r>
+        <w:rPr>
+          <w:rFonts w:eastAsiaTheme="minorEastAsia" w:cstheme="minorHAnsi"/>
+          <w:spacing w:val="15"/>
+          <w:sz w:val="24"/>
+          <w:szCs w:val="24"/>
+        </w:rPr>
+        <w:t>10</w:t>
+      </w:r>
+      <w:r>
+        <w:rPr>
+          <w:rFonts w:eastAsiaTheme="minorEastAsia" w:cstheme="minorHAnsi"/>
+          <w:spacing w:val="15"/>
+          <w:sz w:val="24"/>
+          <w:szCs w:val="24"/>
+        </w:rPr>
+        <w:fldChar w:fldCharType="end"/>
+      </w:r>
+      <w:r>
+        <w:rPr>
+          <w:rFonts w:eastAsiaTheme="minorEastAsia" w:cstheme="minorHAnsi"/>
+          <w:spacing w:val="15"/>
+          <w:sz w:val="24"/>
+          <w:szCs w:val="24"/>
+        </w:rPr>
+        <w:t>]</w:t>
+      </w:r>
+      <w:r>
+        <w:rPr>
+          <w:rFonts w:eastAsiaTheme="minorEastAsia" w:cstheme="minorHAnsi"/>
+          <w:spacing w:val="15"/>
+          <w:sz w:val="24"/>
+          <w:szCs w:val="24"/>
+        </w:rPr>
+        <w:t>.</w:t>
       </w:r>
     </w:p>
     <w:p>
@@ -9094,13 +9399,10 @@
         <w:jc w:val="center"/>
       </w:pPr>
       <w:r>
-        <w:t xml:space="preserve">3.1 </w:t>
-      </w:r>
-      <w:r>
         <w:t xml:space="preserve">Apache </w:t>
       </w:r>
       <w:r>
-        <w:t>Spark: Introduction</w:t>
+        <w:t>Spark: Foundation</w:t>
       </w:r>
     </w:p>
     <w:p>
@@ -9121,9 +9423,8 @@
           <w:sz w:val="24"/>
           <w:szCs w:val="24"/>
         </w:rPr>
-        <w:t xml:space="preserve">Apace Spark is a free and open-source engine for large-scale applications involving enormous quantities of data to be processed. Almost all well-known online platforms, as well as </w:t>
-      </w:r>
-      <w:proofErr w:type="gramStart"/>
+        <w:t>Spark Core serves as the platform's basis. These duties include memory management, fault recovery, scheduling, distributing, and monitoring jobs, as well as interacting with storage systems, and they are all handled by this component. Spark Core is accessed via an application programming interface (API) that is available for Java, Scala, Python, and R. Simple, high-level operators in these APIs conceal the complexity of distributed processing, which makes it easier to use</w:t>
+      </w:r>
       <w:r>
         <w:rPr>
           <w:rFonts w:eastAsiaTheme="minorEastAsia" w:cstheme="minorHAnsi"/>
@@ -9131,9 +9432,8 @@
           <w:sz w:val="24"/>
           <w:szCs w:val="24"/>
         </w:rPr>
-        <w:t>the vast majority of</w:t>
-      </w:r>
-      <w:proofErr w:type="gramEnd"/>
+        <w:t xml:space="preserve"> [</w:t>
+      </w:r>
       <w:r>
         <w:rPr>
           <w:rFonts w:eastAsiaTheme="minorEastAsia" w:cstheme="minorHAnsi"/>
@@ -9141,9 +9441,8 @@
           <w:sz w:val="24"/>
           <w:szCs w:val="24"/>
         </w:rPr>
-        <w:t xml:space="preserve"> big companies, rapidly embraced Spark from the outset. Spark is mostly used in the data analytics and machine learning sectors because of its ability to handle massive quantities of data. Spark is a descendant of Apache Hadoop, and it </w:t>
-      </w:r>
-      <w:proofErr w:type="gramStart"/>
+        <w:fldChar w:fldCharType="begin"/>
+      </w:r>
       <w:r>
         <w:rPr>
           <w:rFonts w:eastAsiaTheme="minorEastAsia" w:cstheme="minorHAnsi"/>
@@ -9151,9 +9450,8 @@
           <w:sz w:val="24"/>
           <w:szCs w:val="24"/>
         </w:rPr>
-        <w:t>is capable of supporting</w:t>
-      </w:r>
-      <w:proofErr w:type="gramEnd"/>
+        <w:instrText xml:space="preserve"> REF _Ref82824257 \r \h </w:instrText>
+      </w:r>
       <w:r>
         <w:rPr>
           <w:rFonts w:eastAsiaTheme="minorEastAsia" w:cstheme="minorHAnsi"/>
@@ -9161,7 +9459,6 @@
           <w:sz w:val="24"/>
           <w:szCs w:val="24"/>
         </w:rPr>
-        <w:t xml:space="preserve"> a wide range of programming languages and frameworks. It takes the place of the previous program by doing the same function in less time</w:t>
       </w:r>
       <w:r>
         <w:rPr>
@@ -9170,7 +9467,7 @@
           <w:sz w:val="24"/>
           <w:szCs w:val="24"/>
         </w:rPr>
-        <w:t xml:space="preserve"> [</w:t>
+        <w:fldChar w:fldCharType="separate"/>
       </w:r>
       <w:r>
         <w:rPr>
@@ -9179,7 +9476,7 @@
           <w:sz w:val="24"/>
           <w:szCs w:val="24"/>
         </w:rPr>
-        <w:fldChar w:fldCharType="begin"/>
+        <w:t>9</w:t>
       </w:r>
       <w:r>
         <w:rPr>
@@ -9188,7 +9485,7 @@
           <w:sz w:val="24"/>
           <w:szCs w:val="24"/>
         </w:rPr>
-        <w:instrText xml:space="preserve"> REF _Ref82824230 \r \h </w:instrText>
+        <w:fldChar w:fldCharType="end"/>
       </w:r>
       <w:r>
         <w:rPr>
@@ -9197,6 +9494,7 @@
           <w:sz w:val="24"/>
           <w:szCs w:val="24"/>
         </w:rPr>
+        <w:t>]</w:t>
       </w:r>
       <w:r>
         <w:rPr>
@@ -9205,17 +9503,20 @@
           <w:sz w:val="24"/>
           <w:szCs w:val="24"/>
         </w:rPr>
-        <w:fldChar w:fldCharType="separate"/>
-      </w:r>
-      <w:r>
+        <w:t>.</w:t>
+      </w:r>
+    </w:p>
+    <w:p>
+      <w:pPr>
+        <w:ind w:firstLine="720"/>
+        <w:jc w:val="both"/>
         <w:rPr>
           <w:rFonts w:eastAsiaTheme="minorEastAsia" w:cstheme="minorHAnsi"/>
           <w:spacing w:val="15"/>
           <w:sz w:val="24"/>
           <w:szCs w:val="24"/>
         </w:rPr>
-        <w:t>10</w:t>
-      </w:r>
+      </w:pPr>
       <w:r>
         <w:rPr>
           <w:rFonts w:eastAsiaTheme="minorEastAsia" w:cstheme="minorHAnsi"/>
@@ -9223,7 +9524,7 @@
           <w:sz w:val="24"/>
           <w:szCs w:val="24"/>
         </w:rPr>
-        <w:fldChar w:fldCharType="end"/>
+        <w:t>MLlib, a library of methods for large-scale machine learning, is included in the Spark framework. Training Machine Learning models using R or Python on any Hadoop data source, saving them with MLlib, and importing them into a Java or Scala-based pipeline are all options available to data scientists. Spark was developed to facilitate machine learning by providing a rapid, interactive computing environment that works entirely in memory. Among the methods accessible are classification, regression, clustering, collaborative filtering, and pattern mining, to name a few examples</w:t>
       </w:r>
       <w:r>
         <w:rPr>
@@ -9232,7 +9533,7 @@
           <w:sz w:val="24"/>
           <w:szCs w:val="24"/>
         </w:rPr>
-        <w:t>]</w:t>
+        <w:t xml:space="preserve"> [</w:t>
       </w:r>
       <w:r>
         <w:rPr>
@@ -9241,6 +9542,68 @@
           <w:sz w:val="24"/>
           <w:szCs w:val="24"/>
         </w:rPr>
+        <w:fldChar w:fldCharType="begin"/>
+      </w:r>
+      <w:r>
+        <w:rPr>
+          <w:rFonts w:eastAsiaTheme="minorEastAsia" w:cstheme="minorHAnsi"/>
+          <w:spacing w:val="15"/>
+          <w:sz w:val="24"/>
+          <w:szCs w:val="24"/>
+        </w:rPr>
+        <w:instrText xml:space="preserve"> REF _Ref82824257 \r \h </w:instrText>
+      </w:r>
+      <w:r>
+        <w:rPr>
+          <w:rFonts w:eastAsiaTheme="minorEastAsia" w:cstheme="minorHAnsi"/>
+          <w:spacing w:val="15"/>
+          <w:sz w:val="24"/>
+          <w:szCs w:val="24"/>
+        </w:rPr>
+      </w:r>
+      <w:r>
+        <w:rPr>
+          <w:rFonts w:eastAsiaTheme="minorEastAsia" w:cstheme="minorHAnsi"/>
+          <w:spacing w:val="15"/>
+          <w:sz w:val="24"/>
+          <w:szCs w:val="24"/>
+        </w:rPr>
+        <w:fldChar w:fldCharType="separate"/>
+      </w:r>
+      <w:r>
+        <w:rPr>
+          <w:rFonts w:eastAsiaTheme="minorEastAsia" w:cstheme="minorHAnsi"/>
+          <w:spacing w:val="15"/>
+          <w:sz w:val="24"/>
+          <w:szCs w:val="24"/>
+        </w:rPr>
+        <w:t>9</w:t>
+      </w:r>
+      <w:r>
+        <w:rPr>
+          <w:rFonts w:eastAsiaTheme="minorEastAsia" w:cstheme="minorHAnsi"/>
+          <w:spacing w:val="15"/>
+          <w:sz w:val="24"/>
+          <w:szCs w:val="24"/>
+        </w:rPr>
+        <w:fldChar w:fldCharType="end"/>
+      </w:r>
+      <w:r>
+        <w:rPr>
+          <w:rFonts w:eastAsiaTheme="minorEastAsia" w:cstheme="minorHAnsi"/>
+          <w:spacing w:val="15"/>
+          <w:sz w:val="24"/>
+          <w:szCs w:val="24"/>
+        </w:rPr>
+        <w:t>]</w:t>
+      </w:r>
+      <w:r>
+        <w:rPr>
+          <w:rFonts w:eastAsiaTheme="minorEastAsia" w:cstheme="minorHAnsi"/>
+          <w:spacing w:val="15"/>
+          <w:sz w:val="24"/>
+          <w:szCs w:val="24"/>
+        </w:rPr>
         <w:t>.</w:t>
       </w:r>
     </w:p>
@@ -9255,20 +9618,94 @@
           <w:szCs w:val="24"/>
         </w:rPr>
       </w:pPr>
-    </w:p>
-    <w:p>
-      <w:pPr>
-        <w:pStyle w:val="Subtitle"/>
-        <w:jc w:val="center"/>
-      </w:pPr>
-      <w:r>
-        <w:t xml:space="preserve">3.2 </w:t>
-      </w:r>
-      <w:r>
-        <w:t xml:space="preserve">Apache </w:t>
-      </w:r>
-      <w:r>
-        <w:t>Spark: Foundation</w:t>
+      <w:r>
+        <w:rPr>
+          <w:rFonts w:eastAsiaTheme="minorEastAsia" w:cstheme="minorHAnsi"/>
+          <w:spacing w:val="15"/>
+          <w:sz w:val="24"/>
+          <w:szCs w:val="24"/>
+        </w:rPr>
+        <w:t xml:space="preserve">Because of the rapid scheduling capabilities of Spark Core, Spark Streaming is an ideal real-time streaming analytics solution for large data sets. It ingests data in mini-batches and conducts analytics on the data using the same batch analytics application code that was used for the previous batch </w:t>
+      </w:r>
+      <w:r>
+        <w:rPr>
+          <w:rFonts w:eastAsiaTheme="minorEastAsia" w:cstheme="minorHAnsi"/>
+          <w:spacing w:val="15"/>
+          <w:sz w:val="24"/>
+          <w:szCs w:val="24"/>
+        </w:rPr>
+        <w:t>[</w:t>
+      </w:r>
+      <w:r>
+        <w:rPr>
+          <w:rFonts w:eastAsiaTheme="minorEastAsia" w:cstheme="minorHAnsi"/>
+          <w:spacing w:val="15"/>
+          <w:sz w:val="24"/>
+          <w:szCs w:val="24"/>
+        </w:rPr>
+        <w:fldChar w:fldCharType="begin"/>
+      </w:r>
+      <w:r>
+        <w:rPr>
+          <w:rFonts w:eastAsiaTheme="minorEastAsia" w:cstheme="minorHAnsi"/>
+          <w:spacing w:val="15"/>
+          <w:sz w:val="24"/>
+          <w:szCs w:val="24"/>
+        </w:rPr>
+        <w:instrText xml:space="preserve"> REF _Ref82824257 \r \h </w:instrText>
+      </w:r>
+      <w:r>
+        <w:rPr>
+          <w:rFonts w:eastAsiaTheme="minorEastAsia" w:cstheme="minorHAnsi"/>
+          <w:spacing w:val="15"/>
+          <w:sz w:val="24"/>
+          <w:szCs w:val="24"/>
+        </w:rPr>
+      </w:r>
+      <w:r>
+        <w:rPr>
+          <w:rFonts w:eastAsiaTheme="minorEastAsia" w:cstheme="minorHAnsi"/>
+          <w:spacing w:val="15"/>
+          <w:sz w:val="24"/>
+          <w:szCs w:val="24"/>
+        </w:rPr>
+        <w:fldChar w:fldCharType="separate"/>
+      </w:r>
+      <w:r>
+        <w:rPr>
+          <w:rFonts w:eastAsiaTheme="minorEastAsia" w:cstheme="minorHAnsi"/>
+          <w:spacing w:val="15"/>
+          <w:sz w:val="24"/>
+          <w:szCs w:val="24"/>
+        </w:rPr>
+        <w:t>9</w:t>
+      </w:r>
+      <w:r>
+        <w:rPr>
+          <w:rFonts w:eastAsiaTheme="minorEastAsia" w:cstheme="minorHAnsi"/>
+          <w:spacing w:val="15"/>
+          <w:sz w:val="24"/>
+          <w:szCs w:val="24"/>
+        </w:rPr>
+        <w:fldChar w:fldCharType="end"/>
+      </w:r>
+      <w:r>
+        <w:rPr>
+          <w:rFonts w:eastAsiaTheme="minorEastAsia" w:cstheme="minorHAnsi"/>
+          <w:spacing w:val="15"/>
+          <w:sz w:val="24"/>
+          <w:szCs w:val="24"/>
+        </w:rPr>
+        <w:t>]</w:t>
+      </w:r>
+      <w:r>
+        <w:rPr>
+          <w:rFonts w:eastAsiaTheme="minorEastAsia" w:cstheme="minorHAnsi"/>
+          <w:spacing w:val="15"/>
+          <w:sz w:val="24"/>
+          <w:szCs w:val="24"/>
+        </w:rPr>
+        <w:t>. It is possible to use the same code for batch processing and real-time streaming applications, which improves the productivity of the developer.</w:t>
       </w:r>
     </w:p>
     <w:p>
@@ -9289,7 +9726,7 @@
           <w:sz w:val="24"/>
           <w:szCs w:val="24"/>
         </w:rPr>
-        <w:t>Spark Core serves as the platform's basis. These duties include memory management, fault recovery, scheduling, distributing, and monitoring jobs, as well as interacting with storage systems, and they are all handled by this component. Spark Core is accessed via an application programming interface (API) that is available for Java, Scala, Python, and R. Simple, high-level operators in these APIs conceal the complexity of distributed processing, which makes it easier to use</w:t>
+        <w:t xml:space="preserve">If you want low-latency, interactive queries, Spark SQL is 100 times faster than MapReduce when it comes to delivering that service. While scaling to hundreds of nodes, it includes a cost-based optimizer, columnar storage, and code generation for rapid queries to ensure that the system remains fast and responsive. Business </w:t>
       </w:r>
       <w:r>
         <w:rPr>
@@ -9298,302 +9735,8 @@
           <w:sz w:val="24"/>
           <w:szCs w:val="24"/>
         </w:rPr>
-        <w:t xml:space="preserve"> [</w:t>
-      </w:r>
-      <w:r>
-        <w:rPr>
-          <w:rFonts w:eastAsiaTheme="minorEastAsia" w:cstheme="minorHAnsi"/>
-          <w:spacing w:val="15"/>
-          <w:sz w:val="24"/>
-          <w:szCs w:val="24"/>
-        </w:rPr>
-        <w:fldChar w:fldCharType="begin"/>
-      </w:r>
-      <w:r>
-        <w:rPr>
-          <w:rFonts w:eastAsiaTheme="minorEastAsia" w:cstheme="minorHAnsi"/>
-          <w:spacing w:val="15"/>
-          <w:sz w:val="24"/>
-          <w:szCs w:val="24"/>
-        </w:rPr>
-        <w:instrText xml:space="preserve"> REF _Ref82824257 \r \h </w:instrText>
-      </w:r>
-      <w:r>
-        <w:rPr>
-          <w:rFonts w:eastAsiaTheme="minorEastAsia" w:cstheme="minorHAnsi"/>
-          <w:spacing w:val="15"/>
-          <w:sz w:val="24"/>
-          <w:szCs w:val="24"/>
-        </w:rPr>
-      </w:r>
-      <w:r>
-        <w:rPr>
-          <w:rFonts w:eastAsiaTheme="minorEastAsia" w:cstheme="minorHAnsi"/>
-          <w:spacing w:val="15"/>
-          <w:sz w:val="24"/>
-          <w:szCs w:val="24"/>
-        </w:rPr>
-        <w:fldChar w:fldCharType="separate"/>
-      </w:r>
-      <w:r>
-        <w:rPr>
-          <w:rFonts w:eastAsiaTheme="minorEastAsia" w:cstheme="minorHAnsi"/>
-          <w:spacing w:val="15"/>
-          <w:sz w:val="24"/>
-          <w:szCs w:val="24"/>
-        </w:rPr>
-        <w:t>9</w:t>
-      </w:r>
-      <w:r>
-        <w:rPr>
-          <w:rFonts w:eastAsiaTheme="minorEastAsia" w:cstheme="minorHAnsi"/>
-          <w:spacing w:val="15"/>
-          <w:sz w:val="24"/>
-          <w:szCs w:val="24"/>
-        </w:rPr>
-        <w:fldChar w:fldCharType="end"/>
-      </w:r>
-      <w:r>
-        <w:rPr>
-          <w:rFonts w:eastAsiaTheme="minorEastAsia" w:cstheme="minorHAnsi"/>
-          <w:spacing w:val="15"/>
-          <w:sz w:val="24"/>
-          <w:szCs w:val="24"/>
-        </w:rPr>
-        <w:t>]</w:t>
-      </w:r>
-      <w:r>
-        <w:rPr>
-          <w:rFonts w:eastAsiaTheme="minorEastAsia" w:cstheme="minorHAnsi"/>
-          <w:spacing w:val="15"/>
-          <w:sz w:val="24"/>
-          <w:szCs w:val="24"/>
-        </w:rPr>
-        <w:t>.</w:t>
-      </w:r>
-    </w:p>
-    <w:p>
-      <w:pPr>
-        <w:ind w:firstLine="720"/>
-        <w:jc w:val="both"/>
-        <w:rPr>
-          <w:rFonts w:eastAsiaTheme="minorEastAsia" w:cstheme="minorHAnsi"/>
-          <w:spacing w:val="15"/>
-          <w:sz w:val="24"/>
-          <w:szCs w:val="24"/>
-        </w:rPr>
-      </w:pPr>
-      <w:r>
-        <w:rPr>
-          <w:rFonts w:eastAsiaTheme="minorEastAsia" w:cstheme="minorHAnsi"/>
-          <w:spacing w:val="15"/>
-          <w:sz w:val="24"/>
-          <w:szCs w:val="24"/>
-        </w:rPr>
-        <w:t>MLlib, a library of methods for large-scale machine learning, is included in the Spark framework. Training Machine Learning models using R or Python on any Hadoop data source, saving them with MLlib, and importing them into a Java or Scala-based pipeline are all options available to data scientists. Spark was developed to facilitate machine learning by providing a rapid, interactive computing environment that works entirely in memory. Among the methods accessible are classification, regression, clustering, collaborative filtering, and pattern mining, to name a few examples</w:t>
-      </w:r>
-      <w:r>
-        <w:rPr>
-          <w:rFonts w:eastAsiaTheme="minorEastAsia" w:cstheme="minorHAnsi"/>
-          <w:spacing w:val="15"/>
-          <w:sz w:val="24"/>
-          <w:szCs w:val="24"/>
-        </w:rPr>
-        <w:t xml:space="preserve"> [</w:t>
-      </w:r>
-      <w:r>
-        <w:rPr>
-          <w:rFonts w:eastAsiaTheme="minorEastAsia" w:cstheme="minorHAnsi"/>
-          <w:spacing w:val="15"/>
-          <w:sz w:val="24"/>
-          <w:szCs w:val="24"/>
-        </w:rPr>
-        <w:fldChar w:fldCharType="begin"/>
-      </w:r>
-      <w:r>
-        <w:rPr>
-          <w:rFonts w:eastAsiaTheme="minorEastAsia" w:cstheme="minorHAnsi"/>
-          <w:spacing w:val="15"/>
-          <w:sz w:val="24"/>
-          <w:szCs w:val="24"/>
-        </w:rPr>
-        <w:instrText xml:space="preserve"> REF _Ref82824257 \r \h </w:instrText>
-      </w:r>
-      <w:r>
-        <w:rPr>
-          <w:rFonts w:eastAsiaTheme="minorEastAsia" w:cstheme="minorHAnsi"/>
-          <w:spacing w:val="15"/>
-          <w:sz w:val="24"/>
-          <w:szCs w:val="24"/>
-        </w:rPr>
-      </w:r>
-      <w:r>
-        <w:rPr>
-          <w:rFonts w:eastAsiaTheme="minorEastAsia" w:cstheme="minorHAnsi"/>
-          <w:spacing w:val="15"/>
-          <w:sz w:val="24"/>
-          <w:szCs w:val="24"/>
-        </w:rPr>
-        <w:fldChar w:fldCharType="separate"/>
-      </w:r>
-      <w:r>
-        <w:rPr>
-          <w:rFonts w:eastAsiaTheme="minorEastAsia" w:cstheme="minorHAnsi"/>
-          <w:spacing w:val="15"/>
-          <w:sz w:val="24"/>
-          <w:szCs w:val="24"/>
-        </w:rPr>
-        <w:t>9</w:t>
-      </w:r>
-      <w:r>
-        <w:rPr>
-          <w:rFonts w:eastAsiaTheme="minorEastAsia" w:cstheme="minorHAnsi"/>
-          <w:spacing w:val="15"/>
-          <w:sz w:val="24"/>
-          <w:szCs w:val="24"/>
-        </w:rPr>
-        <w:fldChar w:fldCharType="end"/>
-      </w:r>
-      <w:r>
-        <w:rPr>
-          <w:rFonts w:eastAsiaTheme="minorEastAsia" w:cstheme="minorHAnsi"/>
-          <w:spacing w:val="15"/>
-          <w:sz w:val="24"/>
-          <w:szCs w:val="24"/>
-        </w:rPr>
-        <w:t>]</w:t>
-      </w:r>
-      <w:r>
-        <w:rPr>
-          <w:rFonts w:eastAsiaTheme="minorEastAsia" w:cstheme="minorHAnsi"/>
-          <w:spacing w:val="15"/>
-          <w:sz w:val="24"/>
-          <w:szCs w:val="24"/>
-        </w:rPr>
-        <w:t>.</w:t>
-      </w:r>
-    </w:p>
-    <w:p>
-      <w:pPr>
-        <w:ind w:firstLine="720"/>
-        <w:jc w:val="both"/>
-        <w:rPr>
-          <w:rFonts w:eastAsiaTheme="minorEastAsia" w:cstheme="minorHAnsi"/>
-          <w:spacing w:val="15"/>
-          <w:sz w:val="24"/>
-          <w:szCs w:val="24"/>
-        </w:rPr>
-      </w:pPr>
-      <w:r>
-        <w:rPr>
-          <w:rFonts w:eastAsiaTheme="minorEastAsia" w:cstheme="minorHAnsi"/>
-          <w:spacing w:val="15"/>
-          <w:sz w:val="24"/>
-          <w:szCs w:val="24"/>
-        </w:rPr>
-        <w:t xml:space="preserve">Because of the rapid scheduling capabilities of Spark Core, Spark Streaming is an ideal real-time streaming analytics solution for large data sets. It ingests data in mini-batches and conducts analytics on the data using the same batch analytics application code that was used for the previous batch </w:t>
-      </w:r>
-      <w:r>
-        <w:rPr>
-          <w:rFonts w:eastAsiaTheme="minorEastAsia" w:cstheme="minorHAnsi"/>
-          <w:spacing w:val="15"/>
-          <w:sz w:val="24"/>
-          <w:szCs w:val="24"/>
-        </w:rPr>
-        <w:t>[</w:t>
-      </w:r>
-      <w:r>
-        <w:rPr>
-          <w:rFonts w:eastAsiaTheme="minorEastAsia" w:cstheme="minorHAnsi"/>
-          <w:spacing w:val="15"/>
-          <w:sz w:val="24"/>
-          <w:szCs w:val="24"/>
-        </w:rPr>
-        <w:fldChar w:fldCharType="begin"/>
-      </w:r>
-      <w:r>
-        <w:rPr>
-          <w:rFonts w:eastAsiaTheme="minorEastAsia" w:cstheme="minorHAnsi"/>
-          <w:spacing w:val="15"/>
-          <w:sz w:val="24"/>
-          <w:szCs w:val="24"/>
-        </w:rPr>
-        <w:instrText xml:space="preserve"> REF _Ref82824257 \r \h </w:instrText>
-      </w:r>
-      <w:r>
-        <w:rPr>
-          <w:rFonts w:eastAsiaTheme="minorEastAsia" w:cstheme="minorHAnsi"/>
-          <w:spacing w:val="15"/>
-          <w:sz w:val="24"/>
-          <w:szCs w:val="24"/>
-        </w:rPr>
-      </w:r>
-      <w:r>
-        <w:rPr>
-          <w:rFonts w:eastAsiaTheme="minorEastAsia" w:cstheme="minorHAnsi"/>
-          <w:spacing w:val="15"/>
-          <w:sz w:val="24"/>
-          <w:szCs w:val="24"/>
-        </w:rPr>
-        <w:fldChar w:fldCharType="separate"/>
-      </w:r>
-      <w:r>
-        <w:rPr>
-          <w:rFonts w:eastAsiaTheme="minorEastAsia" w:cstheme="minorHAnsi"/>
-          <w:spacing w:val="15"/>
-          <w:sz w:val="24"/>
-          <w:szCs w:val="24"/>
-        </w:rPr>
-        <w:t>9</w:t>
-      </w:r>
-      <w:r>
-        <w:rPr>
-          <w:rFonts w:eastAsiaTheme="minorEastAsia" w:cstheme="minorHAnsi"/>
-          <w:spacing w:val="15"/>
-          <w:sz w:val="24"/>
-          <w:szCs w:val="24"/>
-        </w:rPr>
-        <w:fldChar w:fldCharType="end"/>
-      </w:r>
-      <w:r>
-        <w:rPr>
-          <w:rFonts w:eastAsiaTheme="minorEastAsia" w:cstheme="minorHAnsi"/>
-          <w:spacing w:val="15"/>
-          <w:sz w:val="24"/>
-          <w:szCs w:val="24"/>
-        </w:rPr>
-        <w:t>]</w:t>
-      </w:r>
-      <w:r>
-        <w:rPr>
-          <w:rFonts w:eastAsiaTheme="minorEastAsia" w:cstheme="minorHAnsi"/>
-          <w:spacing w:val="15"/>
-          <w:sz w:val="24"/>
-          <w:szCs w:val="24"/>
-        </w:rPr>
-        <w:t>. It is possible to use the same code for batch processing and real-time streaming applications, which improves the productivity of the developer.</w:t>
-      </w:r>
-    </w:p>
-    <w:p>
-      <w:pPr>
-        <w:ind w:firstLine="720"/>
-        <w:jc w:val="both"/>
-        <w:rPr>
-          <w:rFonts w:eastAsiaTheme="minorEastAsia" w:cstheme="minorHAnsi"/>
-          <w:spacing w:val="15"/>
-          <w:sz w:val="24"/>
-          <w:szCs w:val="24"/>
-        </w:rPr>
-      </w:pPr>
-      <w:r>
-        <w:rPr>
-          <w:rFonts w:eastAsiaTheme="minorEastAsia" w:cstheme="minorHAnsi"/>
-          <w:spacing w:val="15"/>
-          <w:sz w:val="24"/>
-          <w:szCs w:val="24"/>
-        </w:rPr>
         <w:lastRenderedPageBreak/>
-        <w:t>If you want low-latency, interactive queries, Spark SQL is 100 times faster than MapReduce when it comes to delivering that service. While scaling to hundreds of nodes, it includes a cost-based optimizer, columnar storage, and code generation for rapid queries to ensure that the system remains fast and responsive. Business analysts may query data using either conventional SQL or the Hive Query Language, depending on their needs.</w:t>
+        <w:t>analysts may query data using either conventional SQL or the Hive Query Language, depending on their needs.</w:t>
       </w:r>
     </w:p>
     <w:p>
@@ -9869,7 +10012,7 @@
         <w:jc w:val="center"/>
       </w:pPr>
       <w:r>
-        <w:t>3.3 Spark: Resilient Distributed Datasets (RDDs)</w:t>
+        <w:t>Spark: Resilient Distributed Datasets (RDDs)</w:t>
       </w:r>
     </w:p>
     <w:p>
@@ -10010,8 +10153,7 @@
         <w:jc w:val="center"/>
       </w:pPr>
       <w:r>
-        <w:lastRenderedPageBreak/>
-        <w:t>3.4 Apache Spark: Apache Spark over Apache Hadoop</w:t>
+        <w:t>Apache Spark: Apache Spark over Apache Hadoop</w:t>
       </w:r>
     </w:p>
     <w:p>
@@ -10028,7 +10170,15 @@
           <w:sz w:val="24"/>
           <w:szCs w:val="24"/>
         </w:rPr>
-        <w:t>Using a parallel, distributed approach, Hadoop MapReduce is a programming tool for processing large data sets. In the case of massively parallelized operators, developers are relieved of the burden of worrying about task allocation and fault tolerance issues. MapReduce, on the other hand, has difficulty dealing with the sequential multi-step procedure required to complete a job. Towards the conclusion of each phase, MapReduce gets data from the cluster, executes operations on it, and publishes the results back to HDFS, where they belong. Because each step in a MapReduce job requires a disk read and write, MapReduce workloads are much slower than traditional computing tasks</w:t>
+        <w:t xml:space="preserve">Using a parallel, distributed approach, Hadoop MapReduce is a programming tool for processing large data sets. In the case of massively parallelized operators, developers are relieved </w:t>
+      </w:r>
+      <w:r>
+        <w:rPr>
+          <w:sz w:val="24"/>
+          <w:szCs w:val="24"/>
+        </w:rPr>
+        <w:lastRenderedPageBreak/>
+        <w:t>of the burden of worrying about task allocation and fault tolerance issues. MapReduce, on the other hand, has difficulty dealing with the sequential multi-step procedure required to complete a job. Towards the conclusion of each phase, MapReduce gets data from the cluster, executes operations on it, and publishes the results back to HDFS, where they belong. Because each step in a MapReduce job requires a disk read and write, MapReduce workloads are much slower than traditional computing tasks</w:t>
       </w:r>
       <w:r>
         <w:rPr>
@@ -10172,7 +10322,7 @@
         <w:jc w:val="center"/>
       </w:pPr>
       <w:r>
-        <w:t>3.5 Apache Spark: lazy evaluation</w:t>
+        <w:t>Apache Spark: lazy evaluation</w:t>
       </w:r>
     </w:p>
     <w:p>
@@ -10314,113 +10464,88 @@
           <w:sz w:val="24"/>
           <w:szCs w:val="24"/>
         </w:rPr>
-        <w:t xml:space="preserve">. In several logic programming languages, the term "Memoization " refers to the act of postponing something. By using this programming and processing approach, </w:t>
-      </w:r>
-      <w:r>
-        <w:rPr>
-          <w:sz w:val="24"/>
-          <w:szCs w:val="24"/>
-        </w:rPr>
+        <w:t>. In several logic programming languages, the term "Memoization " refers to the act of postponing something. By using this programming and processing approach, the pace of the spark is considerably improved, allowing it to do the computational jobs much more quickly while decreasing the likelihood of a mistake</w:t>
+      </w:r>
+      <w:r>
+        <w:rPr>
+          <w:sz w:val="24"/>
+          <w:szCs w:val="24"/>
+        </w:rPr>
+        <w:t xml:space="preserve"> [</w:t>
+      </w:r>
+      <w:r>
+        <w:rPr>
+          <w:sz w:val="24"/>
+          <w:szCs w:val="24"/>
+        </w:rPr>
+        <w:fldChar w:fldCharType="begin"/>
+      </w:r>
+      <w:r>
+        <w:rPr>
+          <w:sz w:val="24"/>
+          <w:szCs w:val="24"/>
+        </w:rPr>
+        <w:instrText xml:space="preserve"> REF _Ref82824512 \r \h </w:instrText>
+      </w:r>
+      <w:r>
+        <w:rPr>
+          <w:sz w:val="24"/>
+          <w:szCs w:val="24"/>
+        </w:rPr>
+      </w:r>
+      <w:r>
+        <w:rPr>
+          <w:sz w:val="24"/>
+          <w:szCs w:val="24"/>
+        </w:rPr>
+        <w:fldChar w:fldCharType="separate"/>
+      </w:r>
+      <w:r>
+        <w:rPr>
+          <w:sz w:val="24"/>
+          <w:szCs w:val="24"/>
+        </w:rPr>
+        <w:t>23</w:t>
+      </w:r>
+      <w:r>
+        <w:rPr>
+          <w:sz w:val="24"/>
+          <w:szCs w:val="24"/>
+        </w:rPr>
+        <w:fldChar w:fldCharType="end"/>
+      </w:r>
+      <w:r>
+        <w:rPr>
+          <w:sz w:val="24"/>
+          <w:szCs w:val="24"/>
+        </w:rPr>
+        <w:t>]</w:t>
+      </w:r>
+      <w:r>
+        <w:rPr>
+          <w:sz w:val="24"/>
+          <w:szCs w:val="24"/>
+        </w:rPr>
+        <w:t>.</w:t>
+      </w:r>
+    </w:p>
+    <w:p>
+      <w:pPr>
+        <w:jc w:val="both"/>
+        <w:rPr>
+          <w:sz w:val="24"/>
+          <w:szCs w:val="24"/>
+        </w:rPr>
+      </w:pPr>
+    </w:p>
+    <w:p>
+      <w:pPr>
+        <w:pStyle w:val="Subtitle"/>
+        <w:jc w:val="center"/>
+      </w:pPr>
+      <w:r>
         <w:lastRenderedPageBreak/>
-        <w:t>the pace of the spark is considerably improved, allowing it to do the computational jobs much more quickly while decreasing the likelihood of a mistake</w:t>
-      </w:r>
-      <w:r>
-        <w:rPr>
-          <w:sz w:val="24"/>
-          <w:szCs w:val="24"/>
-        </w:rPr>
-        <w:t xml:space="preserve"> [</w:t>
-      </w:r>
-      <w:r>
-        <w:rPr>
-          <w:sz w:val="24"/>
-          <w:szCs w:val="24"/>
-        </w:rPr>
-        <w:fldChar w:fldCharType="begin"/>
-      </w:r>
-      <w:r>
-        <w:rPr>
-          <w:sz w:val="24"/>
-          <w:szCs w:val="24"/>
-        </w:rPr>
-        <w:instrText xml:space="preserve"> REF _Ref82824512 \r \h </w:instrText>
-      </w:r>
-      <w:r>
-        <w:rPr>
-          <w:sz w:val="24"/>
-          <w:szCs w:val="24"/>
-        </w:rPr>
-      </w:r>
-      <w:r>
-        <w:rPr>
-          <w:sz w:val="24"/>
-          <w:szCs w:val="24"/>
-        </w:rPr>
-        <w:fldChar w:fldCharType="separate"/>
-      </w:r>
-      <w:r>
-        <w:rPr>
-          <w:sz w:val="24"/>
-          <w:szCs w:val="24"/>
-        </w:rPr>
-        <w:t>23</w:t>
-      </w:r>
-      <w:r>
-        <w:rPr>
-          <w:sz w:val="24"/>
-          <w:szCs w:val="24"/>
-        </w:rPr>
-        <w:fldChar w:fldCharType="end"/>
-      </w:r>
-      <w:r>
-        <w:rPr>
-          <w:sz w:val="24"/>
-          <w:szCs w:val="24"/>
-        </w:rPr>
-        <w:t>]</w:t>
-      </w:r>
-      <w:r>
-        <w:rPr>
-          <w:sz w:val="24"/>
-          <w:szCs w:val="24"/>
-        </w:rPr>
-        <w:t>.</w:t>
-      </w:r>
-    </w:p>
-    <w:p>
-      <w:pPr>
-        <w:jc w:val="both"/>
-        <w:rPr>
-          <w:sz w:val="24"/>
-          <w:szCs w:val="24"/>
-        </w:rPr>
-      </w:pPr>
-    </w:p>
-    <w:p>
-      <w:pPr>
-        <w:pStyle w:val="Title"/>
-        <w:jc w:val="center"/>
-      </w:pPr>
-      <w:r>
-        <w:t xml:space="preserve">Chapter </w:t>
-      </w:r>
-      <w:r>
-        <w:t>7</w:t>
-      </w:r>
-    </w:p>
-    <w:p>
-      <w:pPr>
-        <w:pStyle w:val="Title"/>
-        <w:jc w:val="center"/>
-      </w:pPr>
-      <w:r>
-        <w:t xml:space="preserve">Introduction </w:t>
-      </w:r>
-      <w:r>
-        <w:t>to</w:t>
-      </w:r>
-      <w:r>
-        <w:t xml:space="preserve"> the problem</w:t>
+        <w:t>Prologue</w:t>
       </w:r>
     </w:p>
     <w:p>
@@ -10434,71 +10559,85 @@
       </w:pPr>
       <w:r>
         <w:rPr>
-          <w:noProof/>
-        </w:rPr>
-        <mc:AlternateContent>
-          <mc:Choice Requires="wps">
-            <w:drawing>
-              <wp:anchor distT="0" distB="0" distL="114300" distR="114300" simplePos="0" relativeHeight="251679744" behindDoc="0" locked="0" layoutInCell="1" allowOverlap="1" wp14:anchorId="65EA7D42" wp14:editId="6FD43EB7">
-                <wp:simplePos x="0" y="0"/>
-                <wp:positionH relativeFrom="column">
-                  <wp:posOffset>0</wp:posOffset>
-                </wp:positionH>
-                <wp:positionV relativeFrom="paragraph">
-                  <wp:posOffset>0</wp:posOffset>
-                </wp:positionV>
-                <wp:extent cx="5919815" cy="0"/>
-                <wp:effectExtent l="0" t="0" r="0" b="0"/>
-                <wp:wrapNone/>
-                <wp:docPr id="16" name="Connector: Elbow 16"/>
-                <wp:cNvGraphicFramePr/>
-                <a:graphic xmlns:a="http://schemas.openxmlformats.org/drawingml/2006/main">
-                  <a:graphicData uri="http://schemas.microsoft.com/office/word/2010/wordprocessingShape">
-                    <wps:wsp>
-                      <wps:cNvCnPr/>
-                      <wps:spPr>
-                        <a:xfrm>
-                          <a:off x="0" y="0"/>
-                          <a:ext cx="5919815" cy="0"/>
-                        </a:xfrm>
-                        <a:prstGeom prst="bentConnector3">
-                          <a:avLst/>
-                        </a:prstGeom>
-                      </wps:spPr>
-                      <wps:style>
-                        <a:lnRef idx="1">
-                          <a:schemeClr val="accent1"/>
-                        </a:lnRef>
-                        <a:fillRef idx="0">
-                          <a:schemeClr val="accent1"/>
-                        </a:fillRef>
-                        <a:effectRef idx="0">
-                          <a:schemeClr val="accent1"/>
-                        </a:effectRef>
-                        <a:fontRef idx="minor">
-                          <a:schemeClr val="tx1"/>
-                        </a:fontRef>
-                      </wps:style>
-                      <wps:bodyPr/>
-                    </wps:wsp>
-                  </a:graphicData>
-                </a:graphic>
-                <wp14:sizeRelH relativeFrom="margin">
-                  <wp14:pctWidth>0</wp14:pctWidth>
-                </wp14:sizeRelH>
-                <wp14:sizeRelV relativeFrom="margin">
-                  <wp14:pctHeight>0</wp14:pctHeight>
-                </wp14:sizeRelV>
-              </wp:anchor>
-            </w:drawing>
-          </mc:Choice>
-          <mc:Fallback>
-            <w:pict>
-              <v:shape w14:anchorId="2B939B24" id="Connector: Elbow 16" o:spid="_x0000_s1026" type="#_x0000_t34" style="position:absolute;margin-left:0;margin-top:0;width:466.15pt;height:0;z-index:251679744;visibility:visible;mso-wrap-style:square;mso-width-percent:0;mso-height-percent:0;mso-wrap-distance-left:9pt;mso-wrap-distance-top:0;mso-wrap-distance-right:9pt;mso-wrap-distance-bottom:0;mso-position-horizontal:absolute;mso-position-horizontal-relative:text;mso-position-vertical:absolute;mso-position-vertical-relative:text;mso-width-percent:0;mso-height-percent:0;mso-width-relative:margin;mso-height-relative:margin" o:gfxdata="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" strokecolor="#4472c4 [3204]" strokeweight=".5pt"/>
-            </w:pict>
-          </mc:Fallback>
-        </mc:AlternateContent>
-      </w:r>
+          <w:sz w:val="24"/>
+          <w:szCs w:val="24"/>
+        </w:rPr>
+        <w:t xml:space="preserve">Recently, we've covered a wide range of tools and frameworks, their capabilities, </w:t>
+      </w:r>
+      <w:proofErr w:type="gramStart"/>
+      <w:r>
+        <w:rPr>
+          <w:sz w:val="24"/>
+          <w:szCs w:val="24"/>
+        </w:rPr>
+        <w:t>advantages</w:t>
+      </w:r>
+      <w:proofErr w:type="gramEnd"/>
+      <w:r>
+        <w:rPr>
+          <w:sz w:val="24"/>
+          <w:szCs w:val="24"/>
+        </w:rPr>
+        <w:t xml:space="preserve"> and disadvantages, as well as the reasons why they've been employed in certain situations. In addition, we demonstrated the significance of privacy-preserving record linkage, the fundamental idea of microservices-oriented architecture, and </w:t>
+      </w:r>
+      <w:proofErr w:type="gramStart"/>
+      <w:r>
+        <w:rPr>
+          <w:sz w:val="24"/>
+          <w:szCs w:val="24"/>
+        </w:rPr>
+        <w:t>a number of</w:t>
+      </w:r>
+      <w:proofErr w:type="gramEnd"/>
+      <w:r>
+        <w:rPr>
+          <w:sz w:val="24"/>
+          <w:szCs w:val="24"/>
+        </w:rPr>
+        <w:t xml:space="preserve"> tools that may be used to put these concepts into practice. Finally, in this chapter, we will describe how </w:t>
+      </w:r>
+      <w:proofErr w:type="gramStart"/>
+      <w:r>
+        <w:rPr>
+          <w:sz w:val="24"/>
+          <w:szCs w:val="24"/>
+        </w:rPr>
+        <w:t>all of</w:t>
+      </w:r>
+      <w:proofErr w:type="gramEnd"/>
+      <w:r>
+        <w:rPr>
+          <w:sz w:val="24"/>
+          <w:szCs w:val="24"/>
+        </w:rPr>
+        <w:t xml:space="preserve"> these frameworks may be linked together in such a manner that an ecosystem can be built to assist us in doing PPRL utilizing Microservices. Before we start with the explanation of our system, we need to announce that the experimental part was concluded in two versions. The initial version was built with a fully functional solution, which was typically accomplished by using some of the fundamental commands of each framework. An incomplete solution using complex instruments and methods is designated as the second version, with the hope of improving our experiment's outcome in the future. We will begin with the basic solution and </w:t>
+      </w:r>
+      <w:proofErr w:type="gramStart"/>
+      <w:r>
+        <w:rPr>
+          <w:sz w:val="24"/>
+          <w:szCs w:val="24"/>
+        </w:rPr>
+        <w:t>later on</w:t>
+      </w:r>
+      <w:proofErr w:type="gramEnd"/>
+      <w:r>
+        <w:rPr>
+          <w:sz w:val="24"/>
+          <w:szCs w:val="24"/>
+        </w:rPr>
+        <w:t>, we will go through the improved implementation and any future updates that may be necessary.</w:t>
+      </w:r>
+    </w:p>
+    <w:p>
+      <w:pPr>
+        <w:ind w:firstLine="720"/>
+        <w:jc w:val="both"/>
+        <w:rPr>
+          <w:sz w:val="24"/>
+          <w:szCs w:val="24"/>
+        </w:rPr>
+      </w:pPr>
     </w:p>
     <w:p>
       <w:pPr>
@@ -10506,13 +10645,20 @@
         <w:jc w:val="center"/>
       </w:pPr>
       <w:r>
-        <w:t>7</w:t>
-      </w:r>
-      <w:r>
-        <w:t xml:space="preserve">.1 </w:t>
-      </w:r>
-      <w:r>
-        <w:t>Experiment: Prologue</w:t>
+        <w:rPr>
+          <w:sz w:val="24"/>
+          <w:szCs w:val="24"/>
+        </w:rPr>
+        <w:t xml:space="preserve"> </w:t>
+      </w:r>
+      <w:r>
+        <w:t>5</w:t>
+      </w:r>
+      <w:r>
+        <w:t xml:space="preserve">. </w:t>
+      </w:r>
+      <w:r>
+        <w:t>Empirical Evaluation</w:t>
       </w:r>
     </w:p>
     <w:p>
@@ -10529,77 +10675,40 @@
           <w:sz w:val="24"/>
           <w:szCs w:val="24"/>
         </w:rPr>
-        <w:t xml:space="preserve">Recently, we've covered a wide range of tools and frameworks, their capabilities, </w:t>
-      </w:r>
-      <w:proofErr w:type="gramStart"/>
-      <w:r>
-        <w:rPr>
-          <w:sz w:val="24"/>
-          <w:szCs w:val="24"/>
-        </w:rPr>
-        <w:t>advantages</w:t>
-      </w:r>
-      <w:proofErr w:type="gramEnd"/>
-      <w:r>
-        <w:rPr>
-          <w:sz w:val="24"/>
-          <w:szCs w:val="24"/>
-        </w:rPr>
-        <w:t xml:space="preserve"> and disadvantages, as well as the reasons why they've been employed in certain situations. In addition, we demonstrated the significance of privacy-preserving record linkage, the fundamental idea of microservices-oriented architecture, and </w:t>
-      </w:r>
-      <w:proofErr w:type="gramStart"/>
-      <w:r>
-        <w:rPr>
-          <w:sz w:val="24"/>
-          <w:szCs w:val="24"/>
-        </w:rPr>
-        <w:t>a number of</w:t>
-      </w:r>
-      <w:proofErr w:type="gramEnd"/>
-      <w:r>
-        <w:rPr>
-          <w:sz w:val="24"/>
-          <w:szCs w:val="24"/>
-        </w:rPr>
-        <w:t xml:space="preserve"> tools that may be used to put these concepts into practice. Finally, in this chapter, we will describe how </w:t>
-      </w:r>
-      <w:proofErr w:type="gramStart"/>
-      <w:r>
-        <w:rPr>
-          <w:sz w:val="24"/>
-          <w:szCs w:val="24"/>
-        </w:rPr>
-        <w:t>all of</w:t>
-      </w:r>
-      <w:proofErr w:type="gramEnd"/>
-      <w:r>
-        <w:rPr>
-          <w:sz w:val="24"/>
-          <w:szCs w:val="24"/>
-        </w:rPr>
-        <w:t xml:space="preserve"> these frameworks may be linked together in such a manner that an ecosystem can be built to assist us in doing PPRL utilizing Microservices. Before we start with the explanation of our system, we need to announce that the experimental part was concluded in two versions. The initial version was built with a fully functional solution, which was typically accomplished by using some of the fundamental commands of each framework. An incomplete solution using complex instruments and methods is designated as the second version, with the hope of improving our experiment's outcome in the future. We will begin with the basic solution and </w:t>
-      </w:r>
-      <w:proofErr w:type="gramStart"/>
-      <w:r>
-        <w:rPr>
-          <w:sz w:val="24"/>
-          <w:szCs w:val="24"/>
-        </w:rPr>
-        <w:t>later on</w:t>
-      </w:r>
-      <w:proofErr w:type="gramEnd"/>
-      <w:r>
-        <w:rPr>
-          <w:sz w:val="24"/>
-          <w:szCs w:val="24"/>
-        </w:rPr>
-        <w:t>, we will go through the improved implementation and any future updates that may be necessary.</w:t>
+        <w:t xml:space="preserve">In this part, we provide the results of our experimental assessment of our method. In this study, we will compare the amount of time it takes to complete the identical tasks using the </w:t>
+      </w:r>
+      <w:r>
+        <w:rPr>
+          <w:sz w:val="24"/>
+          <w:szCs w:val="24"/>
+        </w:rPr>
+        <w:t>traditional</w:t>
+      </w:r>
+      <w:r>
+        <w:rPr>
+          <w:sz w:val="24"/>
+          <w:szCs w:val="24"/>
+        </w:rPr>
+        <w:t xml:space="preserve"> </w:t>
+      </w:r>
+      <w:r>
+        <w:rPr>
+          <w:sz w:val="24"/>
+          <w:szCs w:val="24"/>
+        </w:rPr>
+        <w:t xml:space="preserve">monolithic architecture opposing the microservices-oriented architecture </w:t>
+      </w:r>
+      <w:r>
+        <w:rPr>
+          <w:sz w:val="24"/>
+          <w:szCs w:val="24"/>
+        </w:rPr>
+        <w:t>utilizing the same data.</w:t>
       </w:r>
     </w:p>
     <w:p>
       <w:pPr>
         <w:ind w:firstLine="720"/>
-        <w:jc w:val="both"/>
         <w:rPr>
           <w:sz w:val="24"/>
           <w:szCs w:val="24"/>
@@ -10612,6 +10721,62 @@
         <w:jc w:val="center"/>
       </w:pPr>
       <w:r>
+        <w:t>5.</w:t>
+      </w:r>
+      <w:r>
+        <w:t>1</w:t>
+      </w:r>
+      <w:r>
+        <w:t xml:space="preserve"> Experimental Setup</w:t>
+      </w:r>
+    </w:p>
+    <w:p>
+      <w:pPr>
+        <w:jc w:val="both"/>
+        <w:rPr>
+          <w:sz w:val="24"/>
+          <w:szCs w:val="24"/>
+        </w:rPr>
+      </w:pPr>
+      <w:r>
+        <w:tab/>
+      </w:r>
+      <w:r>
+        <w:rPr>
+          <w:sz w:val="24"/>
+          <w:szCs w:val="24"/>
+        </w:rPr>
+        <w:t xml:space="preserve">We have implemented simulations </w:t>
+      </w:r>
+      <w:r>
+        <w:rPr>
+          <w:sz w:val="24"/>
+          <w:szCs w:val="24"/>
+        </w:rPr>
+        <w:t xml:space="preserve">to </w:t>
+      </w:r>
+      <w:r>
+        <w:rPr>
+          <w:sz w:val="24"/>
+          <w:szCs w:val="24"/>
+        </w:rPr>
+        <w:t>both opposing</w:t>
+      </w:r>
+      <w:r>
+        <w:rPr>
+          <w:sz w:val="24"/>
+          <w:szCs w:val="24"/>
+        </w:rPr>
+        <w:t xml:space="preserve"> strategies using the same hardware. </w:t>
+      </w:r>
+      <w:r>
+        <w:rPr>
+          <w:sz w:val="24"/>
+          <w:szCs w:val="24"/>
+        </w:rPr>
+        <w:t>We ran both solutions via the Okeanos IaaS academic service to ensure they worked properly.</w:t>
+      </w:r>
+      <w:r>
         <w:rPr>
           <w:sz w:val="24"/>
           <w:szCs w:val="24"/>
@@ -10619,13 +10784,57 @@
         <w:t xml:space="preserve"> </w:t>
       </w:r>
       <w:r>
-        <w:t>7</w:t>
-      </w:r>
-      <w:r>
-        <w:t xml:space="preserve">.2 </w:t>
-      </w:r>
-      <w:r>
-        <w:t>Experiment: Introduction</w:t>
+        <w:rPr>
+          <w:sz w:val="24"/>
+          <w:szCs w:val="24"/>
+        </w:rPr>
+        <w:t xml:space="preserve">Our MOA system will be composed of three microservices that will operate as Docker containers and from which we will get the data that has been stored in the Alice and Bobs storage. We will execute </w:t>
+      </w:r>
+      <w:proofErr w:type="gramStart"/>
+      <w:r>
+        <w:rPr>
+          <w:sz w:val="24"/>
+          <w:szCs w:val="24"/>
+        </w:rPr>
+        <w:t>all of</w:t>
+      </w:r>
+      <w:proofErr w:type="gramEnd"/>
+      <w:r>
+        <w:rPr>
+          <w:sz w:val="24"/>
+          <w:szCs w:val="24"/>
+        </w:rPr>
+        <w:t xml:space="preserve"> the operations on our monolith system as if it were a single system. </w:t>
+      </w:r>
+      <w:r>
+        <w:rPr>
+          <w:sz w:val="24"/>
+          <w:szCs w:val="24"/>
+        </w:rPr>
+        <w:t>Also</w:t>
+      </w:r>
+      <w:r>
+        <w:rPr>
+          <w:sz w:val="24"/>
+          <w:szCs w:val="24"/>
+        </w:rPr>
+        <w:t xml:space="preserve">, we will do the same experiment with noise ranging from 10 to 50 percent of the total data amount. Our interface will be Jupyter Notebook, which we will use for </w:t>
+      </w:r>
+      <w:proofErr w:type="gramStart"/>
+      <w:r>
+        <w:rPr>
+          <w:sz w:val="24"/>
+          <w:szCs w:val="24"/>
+        </w:rPr>
+        <w:t>both of them</w:t>
+      </w:r>
+      <w:proofErr w:type="gramEnd"/>
+      <w:r>
+        <w:rPr>
+          <w:sz w:val="24"/>
+          <w:szCs w:val="24"/>
+        </w:rPr>
+        <w:t>. With a 4-core processor and 8 GB of RAM, the virtual machine (VM) is fully functional.</w:t>
       </w:r>
     </w:p>
     <w:p>
@@ -10796,10 +11005,7 @@
         <w:jc w:val="center"/>
       </w:pPr>
       <w:r>
-        <w:t>7</w:t>
-      </w:r>
-      <w:r>
-        <w:t>.3 Experiment: docker-compose.yml</w:t>
+        <w:t>docker-compose.yml</w:t>
       </w:r>
     </w:p>
     <w:p>
@@ -10966,16 +11172,16 @@
         <mc:AlternateContent>
           <mc:Choice Requires="wps">
             <w:drawing>
-              <wp:anchor distT="45720" distB="45720" distL="114300" distR="114300" simplePos="0" relativeHeight="251688960" behindDoc="0" locked="0" layoutInCell="1" allowOverlap="1" wp14:anchorId="72F94A1B" wp14:editId="6319D590">
+              <wp:anchor distT="45720" distB="45720" distL="114300" distR="114300" simplePos="0" relativeHeight="251688960" behindDoc="0" locked="0" layoutInCell="1" allowOverlap="1" wp14:anchorId="72F94A1B" wp14:editId="7AC88133">
                 <wp:simplePos x="0" y="0"/>
                 <wp:positionH relativeFrom="margin">
                   <wp:align>right</wp:align>
                 </wp:positionH>
                 <wp:positionV relativeFrom="paragraph">
-                  <wp:posOffset>1</wp:posOffset>
+                  <wp:posOffset>0</wp:posOffset>
                 </wp:positionV>
-                <wp:extent cx="5915025" cy="7581900"/>
-                <wp:effectExtent l="0" t="0" r="28575" b="19050"/>
+                <wp:extent cx="5915025" cy="8217535"/>
+                <wp:effectExtent l="0" t="0" r="9525" b="0"/>
                 <wp:wrapSquare wrapText="bothSides"/>
                 <wp:docPr id="6" name="Text Box 2"/>
                 <wp:cNvGraphicFramePr>
@@ -10990,7 +11196,7 @@
                       <wps:spPr bwMode="auto">
                         <a:xfrm>
                           <a:off x="0" y="0"/>
-                          <a:ext cx="5915025" cy="7581900"/>
+                          <a:ext cx="5915025" cy="8217535"/>
                         </a:xfrm>
                         <a:prstGeom prst="rect">
                           <a:avLst/>
@@ -10999,9 +11205,7 @@
                           <a:srgbClr val="FFFFFF"/>
                         </a:solidFill>
                         <a:ln w="9525">
-                          <a:solidFill>
-                            <a:srgbClr val="000000"/>
-                          </a:solidFill>
+                          <a:noFill/>
                           <a:miter lim="800000"/>
                           <a:headEnd/>
                           <a:tailEnd/>
@@ -12250,7 +12454,7 @@
           </mc:Choice>
           <mc:Fallback>
             <w:pict>
-              <v:shape w14:anchorId="72F94A1B" id="_x0000_s1027" type="#_x0000_t202" style="position:absolute;margin-left:414.55pt;margin-top:0;width:465.75pt;height:597pt;z-index:251688960;visibility:visible;mso-wrap-style:square;mso-width-percent:0;mso-height-percent:0;mso-wrap-distance-left:9pt;mso-wrap-distance-top:3.6pt;mso-wrap-distance-right:9pt;mso-wrap-distance-bottom:3.6pt;mso-position-horizontal:right;mso-position-horizontal-relative:margin;mso-position-vertical:absolute;mso-position-vertical-relative:text;mso-width-percent:0;mso-height-percent:0;mso-width-relative:margin;mso-height-relative:margin;v-text-anchor:top" o:gfxdata="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">
+              <v:shape w14:anchorId="72F94A1B" id="_x0000_s1027" type="#_x0000_t202" style="position:absolute;margin-left:414.55pt;margin-top:0;width:465.75pt;height:647.05pt;z-index:251688960;visibility:visible;mso-wrap-style:square;mso-width-percent:0;mso-height-percent:0;mso-wrap-distance-left:9pt;mso-wrap-distance-top:3.6pt;mso-wrap-distance-right:9pt;mso-wrap-distance-bottom:3.6pt;mso-position-horizontal:right;mso-position-horizontal-relative:margin;mso-position-vertical:absolute;mso-position-vertical-relative:text;mso-width-percent:0;mso-height-percent:0;mso-width-relative:margin;mso-height-relative:margin;v-text-anchor:top" o:gfxdata="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" stroked="f">
                 <v:textbox>
                   <w:txbxContent>
                     <w:p>
@@ -13707,7 +13911,7 @@
         <mc:AlternateContent>
           <mc:Choice Requires="wps">
             <w:drawing>
-              <wp:anchor distT="0" distB="0" distL="114300" distR="114300" simplePos="0" relativeHeight="251710464" behindDoc="0" locked="0" layoutInCell="1" allowOverlap="1" wp14:anchorId="125E8D03" wp14:editId="2AB1B4E7">
+              <wp:anchor distT="0" distB="0" distL="114300" distR="114300" simplePos="0" relativeHeight="251710464" behindDoc="0" locked="0" layoutInCell="1" allowOverlap="1" wp14:anchorId="125E8D03" wp14:editId="06BFDFBC">
                 <wp:simplePos x="0" y="0"/>
                 <wp:positionH relativeFrom="margin">
                   <wp:align>right</wp:align>
@@ -13716,7 +13920,7 @@
                   <wp:posOffset>0</wp:posOffset>
                 </wp:positionV>
                 <wp:extent cx="5915025" cy="1905000"/>
-                <wp:effectExtent l="0" t="0" r="28575" b="19050"/>
+                <wp:effectExtent l="0" t="0" r="9525" b="0"/>
                 <wp:wrapTopAndBottom/>
                 <wp:docPr id="33" name="Text Box 2"/>
                 <wp:cNvGraphicFramePr>
@@ -13740,9 +13944,7 @@
                           <a:srgbClr val="FFFFFF"/>
                         </a:solidFill>
                         <a:ln w="9525">
-                          <a:solidFill>
-                            <a:srgbClr val="000000"/>
-                          </a:solidFill>
+                          <a:noFill/>
                           <a:miter lim="800000"/>
                           <a:headEnd/>
                           <a:tailEnd/>
@@ -13956,7 +14158,7 @@
           </mc:Choice>
           <mc:Fallback>
             <w:pict>
-              <v:shape w14:anchorId="125E8D03" id="_x0000_s1029" type="#_x0000_t202" style="position:absolute;left:0;text-align:left;margin-left:414.55pt;margin-top:0;width:465.75pt;height:150pt;z-index:251710464;visibility:visible;mso-wrap-style:square;mso-width-percent:0;mso-height-percent:0;mso-wrap-distance-left:9pt;mso-wrap-distance-top:0;mso-wrap-distance-right:9pt;mso-wrap-distance-bottom:0;mso-position-horizontal:right;mso-position-horizontal-relative:margin;mso-position-vertical:absolute;mso-position-vertical-relative:text;mso-width-percent:0;mso-height-percent:0;mso-width-relative:margin;mso-height-relative:margin;v-text-anchor:top" o:gfxdata="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">
+              <v:shape w14:anchorId="125E8D03" id="_x0000_s1029" type="#_x0000_t202" style="position:absolute;left:0;text-align:left;margin-left:414.55pt;margin-top:0;width:465.75pt;height:150pt;z-index:251710464;visibility:visible;mso-wrap-style:square;mso-width-percent:0;mso-height-percent:0;mso-wrap-distance-left:9pt;mso-wrap-distance-top:0;mso-wrap-distance-right:9pt;mso-wrap-distance-bottom:0;mso-position-horizontal:right;mso-position-horizontal-relative:margin;mso-position-vertical:absolute;mso-position-vertical-relative:text;mso-width-percent:0;mso-height-percent:0;mso-width-relative:margin;mso-height-relative:margin;v-text-anchor:top" o:gfxdata="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" stroked="f">
                 <v:textbox>
                   <w:txbxContent>
                     <w:p>
@@ -14594,10 +14796,7 @@
         <w:jc w:val="center"/>
       </w:pPr>
       <w:r>
-        <w:t>7</w:t>
-      </w:r>
-      <w:r>
-        <w:t>.4 Experiment: Dockerfile</w:t>
+        <w:t>Dockerfile</w:t>
       </w:r>
       <w:r>
         <w:t>-Alice and Bob</w:t>
@@ -14825,6 +15024,16 @@
         </w:rPr>
         <w:t>.</w:t>
       </w:r>
+    </w:p>
+    <w:p>
+      <w:pPr>
+        <w:ind w:firstLine="720"/>
+        <w:jc w:val="both"/>
+        <w:rPr>
+          <w:sz w:val="24"/>
+          <w:szCs w:val="24"/>
+        </w:rPr>
+      </w:pPr>
     </w:p>
     <w:p>
       <w:pPr>
@@ -14843,9 +15052,9 @@
         <mc:AlternateContent>
           <mc:Choice Requires="wps">
             <w:drawing>
-              <wp:inline distT="0" distB="0" distL="0" distR="0" wp14:anchorId="7BC92C3B" wp14:editId="4975D3FA">
+              <wp:inline distT="0" distB="0" distL="0" distR="0" wp14:anchorId="7BC92C3B" wp14:editId="173B41EE">
                 <wp:extent cx="5924550" cy="4505325"/>
-                <wp:effectExtent l="0" t="0" r="19050" b="28575"/>
+                <wp:effectExtent l="0" t="0" r="0" b="9525"/>
                 <wp:docPr id="22" name="Text Box 2"/>
                 <wp:cNvGraphicFramePr>
                   <a:graphicFrameLocks xmlns:a="http://schemas.openxmlformats.org/drawingml/2006/main"/>
@@ -14868,9 +15077,7 @@
                           <a:srgbClr val="FFFFFF"/>
                         </a:solidFill>
                         <a:ln w="9525">
-                          <a:solidFill>
-                            <a:srgbClr val="000000"/>
-                          </a:solidFill>
+                          <a:noFill/>
                           <a:miter lim="800000"/>
                           <a:headEnd/>
                           <a:tailEnd/>
@@ -15464,7 +15671,7 @@
           </mc:Choice>
           <mc:Fallback>
             <w:pict>
-              <v:shape w14:anchorId="7BC92C3B" id="Text Box 2" o:spid="_x0000_s1030" type="#_x0000_t202" style="width:466.5pt;height:354.75pt;visibility:visible;mso-wrap-style:square;mso-left-percent:-10001;mso-top-percent:-10001;mso-position-horizontal:absolute;mso-position-horizontal-relative:char;mso-position-vertical:absolute;mso-position-vertical-relative:line;mso-left-percent:-10001;mso-top-percent:-10001;v-text-anchor:top" o:gfxdata="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">
+              <v:shape w14:anchorId="7BC92C3B" id="Text Box 2" o:spid="_x0000_s1030" type="#_x0000_t202" style="width:466.5pt;height:354.75pt;visibility:visible;mso-wrap-style:square;mso-left-percent:-10001;mso-top-percent:-10001;mso-position-horizontal:absolute;mso-position-horizontal-relative:char;mso-position-vertical:absolute;mso-position-vertical-relative:line;mso-left-percent:-10001;mso-top-percent:-10001;v-text-anchor:top" o:gfxdata="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" stroked="f">
                 <v:textbox>
                   <w:txbxContent>
                     <w:p>
@@ -16300,15 +16507,8 @@
           <w:sz w:val="24"/>
           <w:szCs w:val="24"/>
         </w:rPr>
-        <w:t xml:space="preserve">It is now necessary to provide the working directory. Simply put, the command "WORKDIR" instructs the operating system to proceed to the place where it will be doing its </w:t>
-      </w:r>
-      <w:r>
-        <w:rPr>
-          <w:sz w:val="24"/>
-          <w:szCs w:val="24"/>
-        </w:rPr>
         <w:lastRenderedPageBreak/>
-        <w:t xml:space="preserve">duties. In this case, we are directing the operating system's attention to the directory /var/lib. Therefore, </w:t>
+        <w:t xml:space="preserve">It is now necessary to provide the working directory. Simply put, the command "WORKDIR" instructs the operating system to proceed to the place where it will be doing its duties. In this case, we are directing the operating system's attention to the directory /var/lib. Therefore, </w:t>
       </w:r>
       <w:proofErr w:type="gramStart"/>
       <w:r>
@@ -16598,38 +16798,22 @@
     <w:p>
       <w:pPr>
         <w:pStyle w:val="Subtitle"/>
-        <w:jc w:val="center"/>
-      </w:pPr>
-    </w:p>
-    <w:p>
-      <w:pPr>
-        <w:pStyle w:val="Subtitle"/>
-      </w:pPr>
-    </w:p>
+      </w:pPr>
+    </w:p>
+    <w:p>
+      <w:r>
+        <w:t>\</w:t>
+      </w:r>
+    </w:p>
+    <w:p/>
     <w:p>
       <w:pPr>
         <w:pStyle w:val="Subtitle"/>
         <w:jc w:val="center"/>
       </w:pPr>
-    </w:p>
-    <w:p>
-      <w:pPr>
-        <w:pStyle w:val="Subtitle"/>
-        <w:jc w:val="center"/>
-      </w:pPr>
-    </w:p>
-    <w:p/>
-    <w:p>
-      <w:pPr>
-        <w:pStyle w:val="Subtitle"/>
-        <w:jc w:val="center"/>
-      </w:pPr>
       <w:r>
         <w:lastRenderedPageBreak/>
-        <w:t>7</w:t>
-      </w:r>
-      <w:r>
-        <w:t>.5 Experiment: Dockerfile-Carol</w:t>
+        <w:t>Dockerfile-Carol</w:t>
       </w:r>
     </w:p>
     <w:p>
@@ -16646,7 +16830,7 @@
         <mc:AlternateContent>
           <mc:Choice Requires="wps">
             <w:drawing>
-              <wp:anchor distT="0" distB="0" distL="114300" distR="114300" simplePos="0" relativeHeight="251713536" behindDoc="0" locked="0" layoutInCell="1" allowOverlap="1" wp14:anchorId="2542C1B4" wp14:editId="033078D5">
+              <wp:anchor distT="0" distB="0" distL="114300" distR="114300" simplePos="0" relativeHeight="251713536" behindDoc="0" locked="0" layoutInCell="1" allowOverlap="1" wp14:anchorId="2542C1B4" wp14:editId="2827376D">
                 <wp:simplePos x="0" y="0"/>
                 <wp:positionH relativeFrom="column">
                   <wp:posOffset>0</wp:posOffset>
@@ -16655,7 +16839,7 @@
                   <wp:posOffset>635</wp:posOffset>
                 </wp:positionV>
                 <wp:extent cx="5924550" cy="3943350"/>
-                <wp:effectExtent l="0" t="0" r="19050" b="19050"/>
+                <wp:effectExtent l="0" t="0" r="0" b="0"/>
                 <wp:wrapTopAndBottom/>
                 <wp:docPr id="24" name="Text Box 2"/>
                 <wp:cNvGraphicFramePr>
@@ -16679,9 +16863,7 @@
                           <a:srgbClr val="FFFFFF"/>
                         </a:solidFill>
                         <a:ln w="9525">
-                          <a:solidFill>
-                            <a:srgbClr val="000000"/>
-                          </a:solidFill>
+                          <a:noFill/>
                           <a:miter lim="800000"/>
                           <a:headEnd/>
                           <a:tailEnd/>
@@ -17345,7 +17527,7 @@
           </mc:Choice>
           <mc:Fallback>
             <w:pict>
-              <v:shape w14:anchorId="2542C1B4" id="_x0000_s1032" type="#_x0000_t202" style="position:absolute;left:0;text-align:left;margin-left:0;margin-top:.05pt;width:466.5pt;height:310.5pt;z-index:251713536;visibility:visible;mso-wrap-style:square;mso-wrap-distance-left:9pt;mso-wrap-distance-top:0;mso-wrap-distance-right:9pt;mso-wrap-distance-bottom:0;mso-position-horizontal:absolute;mso-position-horizontal-relative:text;mso-position-vertical:absolute;mso-position-vertical-relative:text;v-text-anchor:top" o:gfxdata="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">
+              <v:shape w14:anchorId="2542C1B4" id="_x0000_s1032" type="#_x0000_t202" style="position:absolute;left:0;text-align:left;margin-left:0;margin-top:.05pt;width:466.5pt;height:310.5pt;z-index:251713536;visibility:visible;mso-wrap-style:square;mso-wrap-distance-left:9pt;mso-wrap-distance-top:0;mso-wrap-distance-right:9pt;mso-wrap-distance-bottom:0;mso-position-horizontal:absolute;mso-position-horizontal-relative:text;mso-position-vertical:absolute;mso-position-vertical-relative:text;v-text-anchor:top" o:gfxdata="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" stroked="f">
                 <v:textbox>
                   <w:txbxContent>
                     <w:p>
@@ -18381,7 +18563,7 @@
         <mc:AlternateContent>
           <mc:Choice Requires="wps">
             <w:drawing>
-              <wp:anchor distT="45720" distB="45720" distL="114300" distR="114300" simplePos="0" relativeHeight="251697152" behindDoc="0" locked="0" layoutInCell="1" allowOverlap="1" wp14:anchorId="2E303ACB" wp14:editId="24923312">
+              <wp:anchor distT="45720" distB="45720" distL="114300" distR="114300" simplePos="0" relativeHeight="251697152" behindDoc="0" locked="0" layoutInCell="1" allowOverlap="1" wp14:anchorId="2E303ACB" wp14:editId="2F6727AF">
                 <wp:simplePos x="0" y="0"/>
                 <wp:positionH relativeFrom="margin">
                   <wp:align>right</wp:align>
@@ -18390,7 +18572,7 @@
                   <wp:posOffset>1087120</wp:posOffset>
                 </wp:positionV>
                 <wp:extent cx="5915025" cy="1404620"/>
-                <wp:effectExtent l="0" t="0" r="28575" b="26035"/>
+                <wp:effectExtent l="0" t="0" r="9525" b="6985"/>
                 <wp:wrapSquare wrapText="bothSides"/>
                 <wp:docPr id="25" name="Text Box 2"/>
                 <wp:cNvGraphicFramePr>
@@ -18414,9 +18596,7 @@
                           <a:srgbClr val="FFFFFF"/>
                         </a:solidFill>
                         <a:ln w="9525">
-                          <a:solidFill>
-                            <a:srgbClr val="000000"/>
-                          </a:solidFill>
+                          <a:noFill/>
                           <a:miter lim="800000"/>
                           <a:headEnd/>
                           <a:tailEnd/>
@@ -19088,7 +19268,7 @@
           </mc:Choice>
           <mc:Fallback>
             <w:pict>
-              <v:shape w14:anchorId="2E303ACB" id="_x0000_s1034" type="#_x0000_t202" style="position:absolute;left:0;text-align:left;margin-left:414.55pt;margin-top:85.6pt;width:465.75pt;height:110.6pt;z-index:251697152;visibility:visible;mso-wrap-style:square;mso-width-percent:0;mso-height-percent:200;mso-wrap-distance-left:9pt;mso-wrap-distance-top:3.6pt;mso-wrap-distance-right:9pt;mso-wrap-distance-bottom:3.6pt;mso-position-horizontal:right;mso-position-horizontal-relative:margin;mso-position-vertical:absolute;mso-position-vertical-relative:text;mso-width-percent:0;mso-height-percent:200;mso-width-relative:margin;mso-height-relative:margin;v-text-anchor:top" o:gfxdata="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">
+              <v:shape w14:anchorId="2E303ACB" id="_x0000_s1034" type="#_x0000_t202" style="position:absolute;left:0;text-align:left;margin-left:414.55pt;margin-top:85.6pt;width:465.75pt;height:110.6pt;z-index:251697152;visibility:visible;mso-wrap-style:square;mso-width-percent:0;mso-height-percent:200;mso-wrap-distance-left:9pt;mso-wrap-distance-top:3.6pt;mso-wrap-distance-right:9pt;mso-wrap-distance-bottom:3.6pt;mso-position-horizontal:right;mso-position-horizontal-relative:margin;mso-position-vertical:absolute;mso-position-vertical-relative:text;mso-width-percent:0;mso-height-percent:200;mso-width-relative:margin;mso-height-relative:margin;v-text-anchor:top" o:gfxdata="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" stroked="f">
                 <v:textbox style="mso-fit-shape-to-text:t">
                   <w:txbxContent>
                     <w:p>
@@ -20049,7 +20229,7 @@
         <mc:AlternateContent>
           <mc:Choice Requires="wps">
             <w:drawing>
-              <wp:anchor distT="45720" distB="45720" distL="114300" distR="114300" simplePos="0" relativeHeight="251701248" behindDoc="0" locked="0" layoutInCell="1" allowOverlap="1" wp14:anchorId="1EF243E4" wp14:editId="3F842B0A">
+              <wp:anchor distT="45720" distB="45720" distL="114300" distR="114300" simplePos="0" relativeHeight="251701248" behindDoc="0" locked="0" layoutInCell="1" allowOverlap="1" wp14:anchorId="1EF243E4" wp14:editId="3BA4944E">
                 <wp:simplePos x="0" y="0"/>
                 <wp:positionH relativeFrom="margin">
                   <wp:align>right</wp:align>
@@ -20058,7 +20238,7 @@
                   <wp:posOffset>482600</wp:posOffset>
                 </wp:positionV>
                 <wp:extent cx="5915025" cy="6819900"/>
-                <wp:effectExtent l="0" t="0" r="28575" b="19050"/>
+                <wp:effectExtent l="0" t="0" r="9525" b="0"/>
                 <wp:wrapTopAndBottom/>
                 <wp:docPr id="28" name="Text Box 2"/>
                 <wp:cNvGraphicFramePr>
@@ -20082,9 +20262,7 @@
                           <a:srgbClr val="FFFFFF"/>
                         </a:solidFill>
                         <a:ln w="9525">
-                          <a:solidFill>
-                            <a:srgbClr val="000000"/>
-                          </a:solidFill>
+                          <a:noFill/>
                           <a:miter lim="800000"/>
                           <a:headEnd/>
                           <a:tailEnd/>
@@ -23558,7 +23736,7 @@
           </mc:Choice>
           <mc:Fallback>
             <w:pict>
-              <v:shape w14:anchorId="1EF243E4" id="_x0000_s1035" type="#_x0000_t202" style="position:absolute;left:0;text-align:left;margin-left:414.55pt;margin-top:38pt;width:465.75pt;height:537pt;z-index:251701248;visibility:visible;mso-wrap-style:square;mso-width-percent:0;mso-height-percent:0;mso-wrap-distance-left:9pt;mso-wrap-distance-top:3.6pt;mso-wrap-distance-right:9pt;mso-wrap-distance-bottom:3.6pt;mso-position-horizontal:right;mso-position-horizontal-relative:margin;mso-position-vertical:absolute;mso-position-vertical-relative:text;mso-width-percent:0;mso-height-percent:0;mso-width-relative:margin;mso-height-relative:margin;v-text-anchor:top" o:gfxdata="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">
+              <v:shape w14:anchorId="1EF243E4" id="_x0000_s1035" type="#_x0000_t202" style="position:absolute;left:0;text-align:left;margin-left:414.55pt;margin-top:38pt;width:465.75pt;height:537pt;z-index:251701248;visibility:visible;mso-wrap-style:square;mso-width-percent:0;mso-height-percent:0;mso-wrap-distance-left:9pt;mso-wrap-distance-top:3.6pt;mso-wrap-distance-right:9pt;mso-wrap-distance-bottom:3.6pt;mso-position-horizontal:right;mso-position-horizontal-relative:margin;mso-position-vertical:absolute;mso-position-vertical-relative:text;mso-width-percent:0;mso-height-percent:0;mso-width-relative:margin;mso-height-relative:margin;v-text-anchor:top" o:gfxdata="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" stroked="f">
                 <v:textbox>
                   <w:txbxContent>
                     <w:p>
@@ -27035,7 +27213,7 @@
         <mc:AlternateContent>
           <mc:Choice Requires="wps">
             <w:drawing>
-              <wp:anchor distT="45720" distB="45720" distL="114300" distR="114300" simplePos="0" relativeHeight="251703296" behindDoc="0" locked="0" layoutInCell="1" allowOverlap="1" wp14:anchorId="7EA2025C" wp14:editId="1BAB11B5">
+              <wp:anchor distT="45720" distB="45720" distL="114300" distR="114300" simplePos="0" relativeHeight="251703296" behindDoc="0" locked="0" layoutInCell="1" allowOverlap="1" wp14:anchorId="7EA2025C" wp14:editId="5729FAB6">
                 <wp:simplePos x="0" y="0"/>
                 <wp:positionH relativeFrom="margin">
                   <wp:align>right</wp:align>
@@ -27044,7 +27222,7 @@
                   <wp:posOffset>304800</wp:posOffset>
                 </wp:positionV>
                 <wp:extent cx="5924550" cy="3571875"/>
-                <wp:effectExtent l="0" t="0" r="19050" b="28575"/>
+                <wp:effectExtent l="0" t="0" r="0" b="9525"/>
                 <wp:wrapTopAndBottom/>
                 <wp:docPr id="29" name="Text Box 2"/>
                 <wp:cNvGraphicFramePr>
@@ -27068,9 +27246,7 @@
                           <a:srgbClr val="FFFFFF"/>
                         </a:solidFill>
                         <a:ln w="9525">
-                          <a:solidFill>
-                            <a:srgbClr val="000000"/>
-                          </a:solidFill>
+                          <a:noFill/>
                           <a:miter lim="800000"/>
                           <a:headEnd/>
                           <a:tailEnd/>
@@ -28597,7 +28773,7 @@
           </mc:Choice>
           <mc:Fallback>
             <w:pict>
-              <v:shape w14:anchorId="7EA2025C" id="_x0000_s1036" type="#_x0000_t202" style="position:absolute;left:0;text-align:left;margin-left:415.3pt;margin-top:24pt;width:466.5pt;height:281.25pt;z-index:251703296;visibility:visible;mso-wrap-style:square;mso-width-percent:0;mso-height-percent:0;mso-wrap-distance-left:9pt;mso-wrap-distance-top:3.6pt;mso-wrap-distance-right:9pt;mso-wrap-distance-bottom:3.6pt;mso-position-horizontal:right;mso-position-horizontal-relative:margin;mso-position-vertical:absolute;mso-position-vertical-relative:text;mso-width-percent:0;mso-height-percent:0;mso-width-relative:margin;mso-height-relative:margin;v-text-anchor:top" o:gfxdata="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">
+              <v:shape w14:anchorId="7EA2025C" id="_x0000_s1036" type="#_x0000_t202" style="position:absolute;left:0;text-align:left;margin-left:415.3pt;margin-top:24pt;width:466.5pt;height:281.25pt;z-index:251703296;visibility:visible;mso-wrap-style:square;mso-width-percent:0;mso-height-percent:0;mso-wrap-distance-left:9pt;mso-wrap-distance-top:3.6pt;mso-wrap-distance-right:9pt;mso-wrap-distance-bottom:3.6pt;mso-position-horizontal:right;mso-position-horizontal-relative:margin;mso-position-vertical:absolute;mso-position-vertical-relative:text;mso-width-percent:0;mso-height-percent:0;mso-width-relative:margin;mso-height-relative:margin;v-text-anchor:top" o:gfxdata="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" stroked="f">
                 <v:textbox>
                   <w:txbxContent>
                     <w:p>
@@ -31382,10 +31558,7 @@
         <w:jc w:val="center"/>
       </w:pPr>
       <w:r>
-        <w:t>7</w:t>
-      </w:r>
-      <w:r>
-        <w:t>.7 Experiment: Main Code – Carol</w:t>
+        <w:t xml:space="preserve"> Main Code – Carol</w:t>
       </w:r>
     </w:p>
     <w:p>
@@ -31480,7 +31653,7 @@
         <mc:AlternateContent>
           <mc:Choice Requires="wps">
             <w:drawing>
-              <wp:anchor distT="45720" distB="45720" distL="114300" distR="114300" simplePos="0" relativeHeight="251707392" behindDoc="0" locked="0" layoutInCell="1" allowOverlap="1" wp14:anchorId="62225101" wp14:editId="60F2B34B">
+              <wp:anchor distT="45720" distB="45720" distL="114300" distR="114300" simplePos="0" relativeHeight="251707392" behindDoc="0" locked="0" layoutInCell="1" allowOverlap="1" wp14:anchorId="62225101" wp14:editId="2F18334B">
                 <wp:simplePos x="0" y="0"/>
                 <wp:positionH relativeFrom="margin">
                   <wp:align>right</wp:align>
@@ -31489,7 +31662,7 @@
                   <wp:posOffset>0</wp:posOffset>
                 </wp:positionV>
                 <wp:extent cx="5911850" cy="6086475"/>
-                <wp:effectExtent l="0" t="0" r="12700" b="28575"/>
+                <wp:effectExtent l="0" t="0" r="0" b="9525"/>
                 <wp:wrapTopAndBottom/>
                 <wp:docPr id="31" name="Text Box 2"/>
                 <wp:cNvGraphicFramePr>
@@ -31513,9 +31686,7 @@
                           <a:srgbClr val="FFFFFF"/>
                         </a:solidFill>
                         <a:ln w="9525">
-                          <a:solidFill>
-                            <a:srgbClr val="000000"/>
-                          </a:solidFill>
+                          <a:noFill/>
                           <a:miter lim="800000"/>
                           <a:headEnd/>
                           <a:tailEnd/>
@@ -33842,7 +34013,7 @@
           </mc:Choice>
           <mc:Fallback>
             <w:pict>
-              <v:shape w14:anchorId="62225101" id="_x0000_s1038" type="#_x0000_t202" style="position:absolute;left:0;text-align:left;margin-left:414.3pt;margin-top:0;width:465.5pt;height:479.25pt;z-index:251707392;visibility:visible;mso-wrap-style:square;mso-width-percent:0;mso-height-percent:0;mso-wrap-distance-left:9pt;mso-wrap-distance-top:3.6pt;mso-wrap-distance-right:9pt;mso-wrap-distance-bottom:3.6pt;mso-position-horizontal:right;mso-position-horizontal-relative:margin;mso-position-vertical:absolute;mso-position-vertical-relative:text;mso-width-percent:0;mso-height-percent:0;mso-width-relative:margin;mso-height-relative:margin;v-text-anchor:top" o:gfxdata="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">
+              <v:shape w14:anchorId="62225101" id="_x0000_s1038" type="#_x0000_t202" style="position:absolute;left:0;text-align:left;margin-left:414.3pt;margin-top:0;width:465.5pt;height:479.25pt;z-index:251707392;visibility:visible;mso-wrap-style:square;mso-width-percent:0;mso-height-percent:0;mso-wrap-distance-left:9pt;mso-wrap-distance-top:3.6pt;mso-wrap-distance-right:9pt;mso-wrap-distance-bottom:3.6pt;mso-position-horizontal:right;mso-position-horizontal-relative:margin;mso-position-vertical:absolute;mso-position-vertical-relative:text;mso-width-percent:0;mso-height-percent:0;mso-width-relative:margin;mso-height-relative:margin;v-text-anchor:top" o:gfxdata="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" stroked="f">
                 <v:textbox>
                   <w:txbxContent>
                     <w:p>
@@ -36473,10 +36644,7 @@
         <w:jc w:val="center"/>
       </w:pPr>
       <w:r>
-        <w:t>7</w:t>
-      </w:r>
-      <w:r>
-        <w:t>.8 Experiment: Conclusion</w:t>
+        <w:t>5.2 Experimental Results</w:t>
       </w:r>
     </w:p>
     <w:p>
@@ -36545,24 +36713,6 @@
     </w:p>
     <w:p>
       <w:pPr>
-        <w:pStyle w:val="Title"/>
-        <w:jc w:val="center"/>
-      </w:pPr>
-      <w:r>
-        <w:t>Chapter 8</w:t>
-      </w:r>
-    </w:p>
-    <w:p>
-      <w:pPr>
-        <w:pStyle w:val="Title"/>
-        <w:jc w:val="center"/>
-      </w:pPr>
-      <w:r>
-        <w:t>Conclusion</w:t>
-      </w:r>
-    </w:p>
-    <w:p>
-      <w:pPr>
         <w:ind w:firstLine="720"/>
         <w:jc w:val="both"/>
         <w:rPr>
@@ -36570,81 +36720,165 @@
           <w:szCs w:val="24"/>
         </w:rPr>
       </w:pPr>
-      <w:r>
-        <w:rPr>
-          <w:noProof/>
-        </w:rPr>
-        <mc:AlternateContent>
-          <mc:Choice Requires="wps">
-            <w:drawing>
-              <wp:anchor distT="0" distB="0" distL="114300" distR="114300" simplePos="0" relativeHeight="251681792" behindDoc="0" locked="0" layoutInCell="1" allowOverlap="1" wp14:anchorId="5378DEED" wp14:editId="5F0D0FD9">
-                <wp:simplePos x="0" y="0"/>
-                <wp:positionH relativeFrom="column">
-                  <wp:posOffset>0</wp:posOffset>
-                </wp:positionH>
-                <wp:positionV relativeFrom="paragraph">
-                  <wp:posOffset>0</wp:posOffset>
-                </wp:positionV>
-                <wp:extent cx="5919815" cy="0"/>
-                <wp:effectExtent l="0" t="0" r="0" b="0"/>
-                <wp:wrapNone/>
-                <wp:docPr id="17" name="Connector: Elbow 17"/>
-                <wp:cNvGraphicFramePr/>
-                <a:graphic xmlns:a="http://schemas.openxmlformats.org/drawingml/2006/main">
-                  <a:graphicData uri="http://schemas.microsoft.com/office/word/2010/wordprocessingShape">
-                    <wps:wsp>
-                      <wps:cNvCnPr/>
-                      <wps:spPr>
-                        <a:xfrm>
-                          <a:off x="0" y="0"/>
-                          <a:ext cx="5919815" cy="0"/>
-                        </a:xfrm>
-                        <a:prstGeom prst="bentConnector3">
-                          <a:avLst/>
-                        </a:prstGeom>
-                      </wps:spPr>
-                      <wps:style>
-                        <a:lnRef idx="1">
-                          <a:schemeClr val="accent1"/>
-                        </a:lnRef>
-                        <a:fillRef idx="0">
-                          <a:schemeClr val="accent1"/>
-                        </a:fillRef>
-                        <a:effectRef idx="0">
-                          <a:schemeClr val="accent1"/>
-                        </a:effectRef>
-                        <a:fontRef idx="minor">
-                          <a:schemeClr val="tx1"/>
-                        </a:fontRef>
-                      </wps:style>
-                      <wps:bodyPr/>
-                    </wps:wsp>
-                  </a:graphicData>
-                </a:graphic>
-                <wp14:sizeRelH relativeFrom="margin">
-                  <wp14:pctWidth>0</wp14:pctWidth>
-                </wp14:sizeRelH>
-                <wp14:sizeRelV relativeFrom="margin">
-                  <wp14:pctHeight>0</wp14:pctHeight>
-                </wp14:sizeRelV>
-              </wp:anchor>
-            </w:drawing>
-          </mc:Choice>
-          <mc:Fallback>
-            <w:pict>
-              <v:shape w14:anchorId="2E61D531" id="Connector: Elbow 17" o:spid="_x0000_s1026" type="#_x0000_t34" style="position:absolute;margin-left:0;margin-top:0;width:466.15pt;height:0;z-index:251681792;visibility:visible;mso-wrap-style:square;mso-width-percent:0;mso-height-percent:0;mso-wrap-distance-left:9pt;mso-wrap-distance-top:0;mso-wrap-distance-right:9pt;mso-wrap-distance-bottom:0;mso-position-horizontal:absolute;mso-position-horizontal-relative:text;mso-position-vertical:absolute;mso-position-vertical-relative:text;mso-width-percent:0;mso-height-percent:0;mso-width-relative:margin;mso-height-relative:margin" o:gfxdata="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" strokecolor="#4472c4 [3204]" strokeweight=".5pt"/>
-            </w:pict>
-          </mc:Fallback>
-        </mc:AlternateContent>
-      </w:r>
+    </w:p>
+    <w:p>
+      <w:pPr>
+        <w:ind w:firstLine="720"/>
+        <w:jc w:val="both"/>
+        <w:rPr>
+          <w:sz w:val="24"/>
+          <w:szCs w:val="24"/>
+        </w:rPr>
+      </w:pPr>
+    </w:p>
+    <w:p>
+      <w:pPr>
+        <w:ind w:firstLine="720"/>
+        <w:jc w:val="both"/>
+        <w:rPr>
+          <w:sz w:val="24"/>
+          <w:szCs w:val="24"/>
+        </w:rPr>
+      </w:pPr>
+    </w:p>
+    <w:p>
+      <w:pPr>
+        <w:ind w:firstLine="720"/>
+        <w:jc w:val="both"/>
+        <w:rPr>
+          <w:sz w:val="24"/>
+          <w:szCs w:val="24"/>
+        </w:rPr>
+      </w:pPr>
+    </w:p>
+    <w:p>
+      <w:pPr>
+        <w:ind w:firstLine="720"/>
+        <w:jc w:val="both"/>
+        <w:rPr>
+          <w:sz w:val="24"/>
+          <w:szCs w:val="24"/>
+        </w:rPr>
+      </w:pPr>
+    </w:p>
+    <w:p>
+      <w:pPr>
+        <w:ind w:firstLine="720"/>
+        <w:jc w:val="both"/>
+        <w:rPr>
+          <w:sz w:val="24"/>
+          <w:szCs w:val="24"/>
+        </w:rPr>
+      </w:pPr>
+    </w:p>
+    <w:p>
+      <w:pPr>
+        <w:ind w:firstLine="720"/>
+        <w:jc w:val="both"/>
+        <w:rPr>
+          <w:sz w:val="24"/>
+          <w:szCs w:val="24"/>
+        </w:rPr>
+      </w:pPr>
+    </w:p>
+    <w:p>
+      <w:pPr>
+        <w:ind w:firstLine="720"/>
+        <w:jc w:val="both"/>
+        <w:rPr>
+          <w:sz w:val="24"/>
+          <w:szCs w:val="24"/>
+        </w:rPr>
+      </w:pPr>
+    </w:p>
+    <w:p>
+      <w:pPr>
+        <w:ind w:firstLine="720"/>
+        <w:jc w:val="both"/>
+        <w:rPr>
+          <w:sz w:val="24"/>
+          <w:szCs w:val="24"/>
+        </w:rPr>
+      </w:pPr>
+    </w:p>
+    <w:p>
+      <w:pPr>
+        <w:ind w:firstLine="720"/>
+        <w:jc w:val="both"/>
+        <w:rPr>
+          <w:sz w:val="24"/>
+          <w:szCs w:val="24"/>
+        </w:rPr>
+      </w:pPr>
+    </w:p>
+    <w:p>
+      <w:pPr>
+        <w:ind w:firstLine="720"/>
+        <w:jc w:val="both"/>
+        <w:rPr>
+          <w:sz w:val="24"/>
+          <w:szCs w:val="24"/>
+        </w:rPr>
+      </w:pPr>
+    </w:p>
+    <w:p>
+      <w:pPr>
+        <w:ind w:firstLine="720"/>
+        <w:jc w:val="both"/>
+        <w:rPr>
+          <w:sz w:val="24"/>
+          <w:szCs w:val="24"/>
+        </w:rPr>
+      </w:pPr>
+    </w:p>
+    <w:p>
+      <w:pPr>
+        <w:ind w:firstLine="720"/>
+        <w:jc w:val="both"/>
+        <w:rPr>
+          <w:sz w:val="24"/>
+          <w:szCs w:val="24"/>
+        </w:rPr>
+      </w:pPr>
+    </w:p>
+    <w:p>
+      <w:pPr>
+        <w:ind w:firstLine="720"/>
+        <w:jc w:val="both"/>
+        <w:rPr>
+          <w:sz w:val="24"/>
+          <w:szCs w:val="24"/>
+        </w:rPr>
+      </w:pPr>
+    </w:p>
+    <w:p>
+      <w:pPr>
+        <w:ind w:firstLine="720"/>
+        <w:jc w:val="both"/>
+        <w:rPr>
+          <w:sz w:val="24"/>
+          <w:szCs w:val="24"/>
+        </w:rPr>
+      </w:pPr>
     </w:p>
     <w:p>
       <w:pPr>
         <w:pStyle w:val="Subtitle"/>
         <w:jc w:val="center"/>
-      </w:pPr>
-      <w:r>
-        <w:t>8.1 Conclusion: Epilogue</w:t>
+        <w:rPr>
+          <w:sz w:val="24"/>
+          <w:szCs w:val="24"/>
+        </w:rPr>
+      </w:pPr>
+      <w:r>
+        <w:lastRenderedPageBreak/>
+        <w:t>6</w:t>
+      </w:r>
+      <w:r>
+        <w:t>.</w:t>
+      </w:r>
+      <w:r>
+        <w:t xml:space="preserve"> Conclusions and Future Work</w:t>
       </w:r>
     </w:p>
     <w:p>
@@ -36722,15 +36956,7 @@
           <w:sz w:val="24"/>
           <w:szCs w:val="24"/>
         </w:rPr>
-        <w:t xml:space="preserve">, we've shown the advantages for novice developers who may be involved in the development of the apps at any moment since it creates a healthy and inviting atmosphere that prevents them from being overwhelmed by the complexity of monolithic programs. Finally, and perhaps most elaborately, we have discussed the </w:t>
-      </w:r>
-      <w:r>
-        <w:rPr>
-          <w:sz w:val="24"/>
-          <w:szCs w:val="24"/>
-        </w:rPr>
-        <w:lastRenderedPageBreak/>
-        <w:t>financial advantages that businesses may get from this design, since this is often the first variable that organizations consider before implementing any significant changes. The use of this architecture may help industries and companies that are striving for success and maintaining a solid position in a competitive market, thus avoiding losses that might otherwise jeopardize the integrity of the enterprise.</w:t>
+        <w:t>, we've shown the advantages for novice developers who may be involved in the development of the apps at any moment since it creates a healthy and inviting atmosphere that prevents them from being overwhelmed by the complexity of monolithic programs. Finally, and perhaps most elaborately, we have discussed the financial advantages that businesses may get from this design, since this is often the first variable that organizations consider before implementing any significant changes. The use of this architecture may help industries and companies that are striving for success and maintaining a solid position in a competitive market, thus avoiding losses that might otherwise jeopardize the integrity of the enterprise.</w:t>
       </w:r>
     </w:p>
     <w:p>
@@ -36748,7 +36974,7 @@
         <w:jc w:val="center"/>
       </w:pPr>
       <w:r>
-        <w:t>8.2 Conclusion: My Final Thoughts</w:t>
+        <w:t>My Final Thoughts</w:t>
       </w:r>
     </w:p>
     <w:p>
@@ -36834,148 +37060,6 @@
           <w:szCs w:val="24"/>
         </w:rPr>
         <w:t xml:space="preserve"> in breaking into the field, particularly the data firm on which this article concentrates. After everything is said and done, more time has been spent learning the framework's application rather than learning the application of MOA, which serves as a compelling justification for continuing to adopt this approach in the future.</w:t>
-      </w:r>
-    </w:p>
-    <w:p>
-      <w:pPr>
-        <w:jc w:val="both"/>
-        <w:rPr>
-          <w:sz w:val="24"/>
-          <w:szCs w:val="24"/>
-        </w:rPr>
-      </w:pPr>
-    </w:p>
-    <w:p>
-      <w:pPr>
-        <w:jc w:val="both"/>
-        <w:rPr>
-          <w:sz w:val="24"/>
-          <w:szCs w:val="24"/>
-        </w:rPr>
-      </w:pPr>
-    </w:p>
-    <w:p>
-      <w:pPr>
-        <w:jc w:val="both"/>
-        <w:rPr>
-          <w:sz w:val="24"/>
-          <w:szCs w:val="24"/>
-        </w:rPr>
-      </w:pPr>
-    </w:p>
-    <w:p>
-      <w:pPr>
-        <w:jc w:val="both"/>
-        <w:rPr>
-          <w:sz w:val="24"/>
-          <w:szCs w:val="24"/>
-        </w:rPr>
-      </w:pPr>
-    </w:p>
-    <w:p>
-      <w:pPr>
-        <w:pStyle w:val="Title"/>
-        <w:jc w:val="center"/>
-      </w:pPr>
-      <w:r>
-        <w:t>Chapter 9</w:t>
-      </w:r>
-    </w:p>
-    <w:p>
-      <w:pPr>
-        <w:pStyle w:val="Title"/>
-        <w:jc w:val="center"/>
-      </w:pPr>
-      <w:r>
-        <w:t>Future Enhancements and Improvements</w:t>
-      </w:r>
-    </w:p>
-    <w:p>
-      <w:pPr>
-        <w:jc w:val="both"/>
-        <w:rPr>
-          <w:sz w:val="24"/>
-          <w:szCs w:val="24"/>
-        </w:rPr>
-      </w:pPr>
-      <w:r>
-        <w:rPr>
-          <w:noProof/>
-        </w:rPr>
-        <mc:AlternateContent>
-          <mc:Choice Requires="wps">
-            <w:drawing>
-              <wp:anchor distT="0" distB="0" distL="114300" distR="114300" simplePos="0" relativeHeight="251683840" behindDoc="0" locked="0" layoutInCell="1" allowOverlap="1" wp14:anchorId="0A6FD94F" wp14:editId="7FF06850">
-                <wp:simplePos x="0" y="0"/>
-                <wp:positionH relativeFrom="column">
-                  <wp:posOffset>0</wp:posOffset>
-                </wp:positionH>
-                <wp:positionV relativeFrom="paragraph">
-                  <wp:posOffset>0</wp:posOffset>
-                </wp:positionV>
-                <wp:extent cx="5919815" cy="0"/>
-                <wp:effectExtent l="0" t="0" r="0" b="0"/>
-                <wp:wrapNone/>
-                <wp:docPr id="18" name="Connector: Elbow 18"/>
-                <wp:cNvGraphicFramePr/>
-                <a:graphic xmlns:a="http://schemas.openxmlformats.org/drawingml/2006/main">
-                  <a:graphicData uri="http://schemas.microsoft.com/office/word/2010/wordprocessingShape">
-                    <wps:wsp>
-                      <wps:cNvCnPr/>
-                      <wps:spPr>
-                        <a:xfrm>
-                          <a:off x="0" y="0"/>
-                          <a:ext cx="5919815" cy="0"/>
-                        </a:xfrm>
-                        <a:prstGeom prst="bentConnector3">
-                          <a:avLst/>
-                        </a:prstGeom>
-                      </wps:spPr>
-                      <wps:style>
-                        <a:lnRef idx="1">
-                          <a:schemeClr val="accent1"/>
-                        </a:lnRef>
-                        <a:fillRef idx="0">
-                          <a:schemeClr val="accent1"/>
-                        </a:fillRef>
-                        <a:effectRef idx="0">
-                          <a:schemeClr val="accent1"/>
-                        </a:effectRef>
-                        <a:fontRef idx="minor">
-                          <a:schemeClr val="tx1"/>
-                        </a:fontRef>
-                      </wps:style>
-                      <wps:bodyPr/>
-                    </wps:wsp>
-                  </a:graphicData>
-                </a:graphic>
-                <wp14:sizeRelH relativeFrom="margin">
-                  <wp14:pctWidth>0</wp14:pctWidth>
-                </wp14:sizeRelH>
-                <wp14:sizeRelV relativeFrom="margin">
-                  <wp14:pctHeight>0</wp14:pctHeight>
-                </wp14:sizeRelV>
-              </wp:anchor>
-            </w:drawing>
-          </mc:Choice>
-          <mc:Fallback>
-            <w:pict>
-              <v:shape w14:anchorId="14B0F92E" id="Connector: Elbow 18" o:spid="_x0000_s1026" type="#_x0000_t34" style="position:absolute;margin-left:0;margin-top:0;width:466.15pt;height:0;z-index:251683840;visibility:visible;mso-wrap-style:square;mso-width-percent:0;mso-height-percent:0;mso-wrap-distance-left:9pt;mso-wrap-distance-top:0;mso-wrap-distance-right:9pt;mso-wrap-distance-bottom:0;mso-position-horizontal:absolute;mso-position-horizontal-relative:text;mso-position-vertical:absolute;mso-position-vertical-relative:text;mso-width-percent:0;mso-height-percent:0;mso-width-relative:margin;mso-height-relative:margin" o:gfxdata="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" strokecolor="#4472c4 [3204]" strokeweight=".5pt"/>
-            </w:pict>
-          </mc:Fallback>
-        </mc:AlternateContent>
-      </w:r>
-    </w:p>
-    <w:p>
-      <w:pPr>
-        <w:pStyle w:val="Subtitle"/>
-        <w:jc w:val="center"/>
-      </w:pPr>
-      <w:r>
-        <w:t xml:space="preserve">9.1 </w:t>
-      </w:r>
-      <w:r>
-        <w:t>Updates</w:t>
       </w:r>
     </w:p>
     <w:p>
@@ -36993,7 +37077,30 @@
           <w:sz w:val="24"/>
           <w:szCs w:val="24"/>
         </w:rPr>
-        <w:t xml:space="preserve">In Chapter 9, which will also be the last chapter, we will discuss some of the ways in which our project might be improved. It is essential to note, however, that although </w:t>
+        <w:t xml:space="preserve">In the next </w:t>
+      </w:r>
+      <w:proofErr w:type="gramStart"/>
+      <w:r>
+        <w:rPr>
+          <w:sz w:val="24"/>
+          <w:szCs w:val="24"/>
+        </w:rPr>
+        <w:t>section ,</w:t>
+      </w:r>
+      <w:r>
+        <w:rPr>
+          <w:sz w:val="24"/>
+          <w:szCs w:val="24"/>
+        </w:rPr>
+        <w:t>which</w:t>
+      </w:r>
+      <w:proofErr w:type="gramEnd"/>
+      <w:r>
+        <w:rPr>
+          <w:sz w:val="24"/>
+          <w:szCs w:val="24"/>
+        </w:rPr>
+        <w:t xml:space="preserve"> will also be the last, we will discuss some of the ways in which our project might be improved. It is essential to note, however, that although </w:t>
       </w:r>
       <w:proofErr w:type="gramStart"/>
       <w:r>
@@ -37043,9 +37150,157 @@
     </w:p>
     <w:p>
       <w:pPr>
-        <w:keepNext/>
-        <w:jc w:val="both"/>
-        <w:rPr>
+        <w:spacing w:before="100" w:beforeAutospacing="1" w:after="100" w:afterAutospacing="1" w:line="240" w:lineRule="auto"/>
+        <w:ind w:firstLine="720"/>
+        <w:rPr>
+          <w:rFonts w:eastAsia="Times New Roman" w:cstheme="minorHAnsi"/>
+          <w:sz w:val="24"/>
+          <w:szCs w:val="24"/>
+        </w:rPr>
+      </w:pPr>
+      <w:r>
+        <w:rPr>
+          <w:rFonts w:eastAsia="Times New Roman" w:cstheme="minorHAnsi"/>
+          <w:sz w:val="24"/>
+          <w:szCs w:val="24"/>
+        </w:rPr>
+        <w:t>The installation of a Spark Cluster service is one of the most significant, if not the most important, of these. Furthermore, it is intended to operate in conjunction with the Apace Spark Stream libraries, and we might use it to create a real-time PPRL matching system using these.</w:t>
+      </w:r>
+    </w:p>
+    <w:p>
+      <w:pPr>
+        <w:spacing w:before="100" w:beforeAutospacing="1" w:after="100" w:afterAutospacing="1" w:line="240" w:lineRule="auto"/>
+        <w:ind w:firstLine="720"/>
+        <w:rPr>
+          <w:rFonts w:eastAsia="Times New Roman" w:cstheme="minorHAnsi"/>
+          <w:sz w:val="24"/>
+          <w:szCs w:val="24"/>
+        </w:rPr>
+      </w:pPr>
+      <w:r>
+        <w:rPr>
+          <w:rFonts w:eastAsia="Times New Roman" w:cstheme="minorHAnsi"/>
+          <w:sz w:val="24"/>
+          <w:szCs w:val="24"/>
+        </w:rPr>
+        <w:t xml:space="preserve">In addition, we have linked </w:t>
+      </w:r>
+      <w:proofErr w:type="gramStart"/>
+      <w:r>
+        <w:rPr>
+          <w:rFonts w:eastAsia="Times New Roman" w:cstheme="minorHAnsi"/>
+          <w:sz w:val="24"/>
+          <w:szCs w:val="24"/>
+        </w:rPr>
+        <w:t>all of</w:t>
+      </w:r>
+      <w:proofErr w:type="gramEnd"/>
+      <w:r>
+        <w:rPr>
+          <w:rFonts w:eastAsia="Times New Roman" w:cstheme="minorHAnsi"/>
+          <w:sz w:val="24"/>
+          <w:szCs w:val="24"/>
+        </w:rPr>
+        <w:t xml:space="preserve"> the microservices to the Spark Cluster, allowing them to utilize it in the most suitable way for their specific tasks. Aside from that, we've created a Jupyter notebook as the primary interface via which we can carry out </w:t>
+      </w:r>
+      <w:proofErr w:type="gramStart"/>
+      <w:r>
+        <w:rPr>
+          <w:rFonts w:eastAsia="Times New Roman" w:cstheme="minorHAnsi"/>
+          <w:sz w:val="24"/>
+          <w:szCs w:val="24"/>
+        </w:rPr>
+        <w:t>all of</w:t>
+      </w:r>
+      <w:proofErr w:type="gramEnd"/>
+      <w:r>
+        <w:rPr>
+          <w:rFonts w:eastAsia="Times New Roman" w:cstheme="minorHAnsi"/>
+          <w:sz w:val="24"/>
+          <w:szCs w:val="24"/>
+        </w:rPr>
+        <w:t xml:space="preserve"> these tasks.</w:t>
+      </w:r>
+    </w:p>
+    <w:p>
+      <w:pPr>
+        <w:spacing w:before="100" w:beforeAutospacing="1" w:after="100" w:afterAutospacing="1" w:line="240" w:lineRule="auto"/>
+        <w:ind w:firstLine="720"/>
+        <w:rPr>
+          <w:rFonts w:eastAsia="Times New Roman" w:cstheme="minorHAnsi"/>
+          <w:sz w:val="24"/>
+          <w:szCs w:val="24"/>
+        </w:rPr>
+      </w:pPr>
+      <w:r>
+        <w:rPr>
+          <w:rFonts w:eastAsia="Times New Roman" w:cstheme="minorHAnsi"/>
+          <w:sz w:val="24"/>
+          <w:szCs w:val="24"/>
+        </w:rPr>
+        <w:t xml:space="preserve">In the open repository of this experiment [30], which is shown in Figure </w:t>
+      </w:r>
+      <w:r>
+        <w:rPr>
+          <w:rFonts w:eastAsia="Times New Roman" w:cstheme="minorHAnsi"/>
+          <w:sz w:val="24"/>
+          <w:szCs w:val="24"/>
+        </w:rPr>
+        <w:t>11</w:t>
+      </w:r>
+      <w:r>
+        <w:rPr>
+          <w:rFonts w:eastAsia="Times New Roman" w:cstheme="minorHAnsi"/>
+          <w:sz w:val="24"/>
+          <w:szCs w:val="24"/>
+        </w:rPr>
+        <w:t>, we provide the revised "open-compose.yml" file, as well as part of the code that was used to create it.</w:t>
+      </w:r>
+    </w:p>
+    <w:p>
+      <w:pPr>
+        <w:spacing w:before="100" w:beforeAutospacing="1" w:after="100" w:afterAutospacing="1" w:line="240" w:lineRule="auto"/>
+        <w:ind w:firstLine="720"/>
+        <w:rPr>
+          <w:rFonts w:eastAsia="Times New Roman" w:cstheme="minorHAnsi"/>
+          <w:sz w:val="24"/>
+          <w:szCs w:val="24"/>
+        </w:rPr>
+      </w:pPr>
+      <w:r>
+        <w:rPr>
+          <w:rFonts w:eastAsia="Times New Roman" w:cstheme="minorHAnsi"/>
+          <w:sz w:val="24"/>
+          <w:szCs w:val="24"/>
+        </w:rPr>
+        <w:t>We have added three new services to our existing offerings. Cluster-c, spark-master, and spark-worker are three different types of sparks. Cluster-C was established with the intention of taking over the role of Carol. The Jupyter Notebook will be used only for the interface; rather than serving as a platform, we will simply invoke the actions and request that the services do their duties.</w:t>
+      </w:r>
+    </w:p>
+    <w:p>
+      <w:pPr>
+        <w:spacing w:before="100" w:beforeAutospacing="1" w:after="100" w:afterAutospacing="1" w:line="240" w:lineRule="auto"/>
+        <w:ind w:firstLine="720"/>
+        <w:rPr>
+          <w:rFonts w:eastAsia="Times New Roman" w:cstheme="minorHAnsi"/>
+          <w:sz w:val="24"/>
+          <w:szCs w:val="24"/>
+        </w:rPr>
+      </w:pPr>
+      <w:r>
+        <w:rPr>
+          <w:rFonts w:eastAsia="Times New Roman" w:cstheme="minorHAnsi"/>
+          <w:sz w:val="24"/>
+          <w:szCs w:val="24"/>
+        </w:rPr>
+        <w:t>At long last, there are two services left to be installed: the spark-master node and the spark-worker node, both of which will be needed to execute Spark Stream operations on many nodes in a distributed system.</w:t>
+      </w:r>
+    </w:p>
+    <w:p>
+      <w:pPr>
+        <w:spacing w:before="100" w:beforeAutospacing="1" w:after="100" w:afterAutospacing="1" w:line="240" w:lineRule="auto"/>
+        <w:ind w:firstLine="720"/>
+        <w:rPr>
+          <w:rFonts w:eastAsia="Times New Roman" w:cstheme="minorHAnsi"/>
           <w:sz w:val="24"/>
           <w:szCs w:val="24"/>
         </w:rPr>
@@ -37056,14 +37311,15 @@
           <w:sz w:val="24"/>
           <w:szCs w:val="24"/>
         </w:rPr>
+        <w:lastRenderedPageBreak/>
         <w:drawing>
-          <wp:anchor distT="0" distB="0" distL="114300" distR="114300" simplePos="0" relativeHeight="251686912" behindDoc="0" locked="0" layoutInCell="1" allowOverlap="1" wp14:anchorId="5A56D171" wp14:editId="155C48C0">
+          <wp:anchor distT="0" distB="0" distL="114300" distR="114300" simplePos="0" relativeHeight="251686912" behindDoc="0" locked="0" layoutInCell="1" allowOverlap="1" wp14:anchorId="5A56D171" wp14:editId="0AD1AE11">
             <wp:simplePos x="0" y="0"/>
-            <wp:positionH relativeFrom="column">
-              <wp:posOffset>474980</wp:posOffset>
+            <wp:positionH relativeFrom="margin">
+              <wp:align>center</wp:align>
             </wp:positionH>
             <wp:positionV relativeFrom="paragraph">
-              <wp:posOffset>800100</wp:posOffset>
+              <wp:posOffset>33</wp:posOffset>
             </wp:positionV>
             <wp:extent cx="4583430" cy="4690745"/>
             <wp:effectExtent l="0" t="0" r="7620" b="0"/>
@@ -37116,205 +37372,6 @@
     </w:p>
     <w:p>
       <w:pPr>
-        <w:pStyle w:val="Caption"/>
-        <w:jc w:val="center"/>
-        <w:rPr>
-          <w:sz w:val="24"/>
-          <w:szCs w:val="24"/>
-        </w:rPr>
-      </w:pPr>
-      <w:r>
-        <w:t xml:space="preserve">Figure </w:t>
-      </w:r>
-      <w:r>
-        <w:fldChar w:fldCharType="begin"/>
-      </w:r>
-      <w:r>
-        <w:instrText xml:space="preserve"> SEQ Figure \* ARABIC </w:instrText>
-      </w:r>
-      <w:r>
-        <w:fldChar w:fldCharType="separate"/>
-      </w:r>
-      <w:r>
-        <w:rPr>
-          <w:noProof/>
-        </w:rPr>
-        <w:t>10</w:t>
-      </w:r>
-      <w:r>
-        <w:fldChar w:fldCharType="end"/>
-      </w:r>
-    </w:p>
-    <w:p>
-      <w:pPr>
-        <w:jc w:val="both"/>
-        <w:rPr>
-          <w:sz w:val="24"/>
-          <w:szCs w:val="24"/>
-        </w:rPr>
-      </w:pPr>
-    </w:p>
-    <w:p>
-      <w:pPr>
-        <w:spacing w:before="100" w:beforeAutospacing="1" w:after="100" w:afterAutospacing="1" w:line="240" w:lineRule="auto"/>
-        <w:ind w:firstLine="720"/>
-        <w:rPr>
-          <w:rFonts w:eastAsia="Times New Roman" w:cstheme="minorHAnsi"/>
-          <w:sz w:val="24"/>
-          <w:szCs w:val="24"/>
-        </w:rPr>
-      </w:pPr>
-      <w:r>
-        <w:rPr>
-          <w:rFonts w:eastAsia="Times New Roman" w:cstheme="minorHAnsi"/>
-          <w:sz w:val="24"/>
-          <w:szCs w:val="24"/>
-        </w:rPr>
-        <w:t>The installation of a Spark Cluster service is one of the most significant, if not the most important, of these. Furthermore, it is intended to operate in conjunction with the Apace Spark Stream libraries, and we might use it to create a real-time PPRL matching system using these.</w:t>
-      </w:r>
-    </w:p>
-    <w:p>
-      <w:pPr>
-        <w:spacing w:before="100" w:beforeAutospacing="1" w:after="100" w:afterAutospacing="1" w:line="240" w:lineRule="auto"/>
-        <w:ind w:firstLine="720"/>
-        <w:rPr>
-          <w:rFonts w:eastAsia="Times New Roman" w:cstheme="minorHAnsi"/>
-          <w:sz w:val="24"/>
-          <w:szCs w:val="24"/>
-        </w:rPr>
-      </w:pPr>
-      <w:r>
-        <w:rPr>
-          <w:rFonts w:eastAsia="Times New Roman" w:cstheme="minorHAnsi"/>
-          <w:sz w:val="24"/>
-          <w:szCs w:val="24"/>
-        </w:rPr>
-        <w:t xml:space="preserve">In addition, we have linked </w:t>
-      </w:r>
-      <w:proofErr w:type="gramStart"/>
-      <w:r>
-        <w:rPr>
-          <w:rFonts w:eastAsia="Times New Roman" w:cstheme="minorHAnsi"/>
-          <w:sz w:val="24"/>
-          <w:szCs w:val="24"/>
-        </w:rPr>
-        <w:t>all of</w:t>
-      </w:r>
-      <w:proofErr w:type="gramEnd"/>
-      <w:r>
-        <w:rPr>
-          <w:rFonts w:eastAsia="Times New Roman" w:cstheme="minorHAnsi"/>
-          <w:sz w:val="24"/>
-          <w:szCs w:val="24"/>
-        </w:rPr>
-        <w:t xml:space="preserve"> the microservices to the Spark Cluster, allowing them to utilize it in the most suitable way for their specific tasks. Aside from that, we've created a Jupyter notebook as the primary interface via which we can carry out </w:t>
-      </w:r>
-      <w:proofErr w:type="gramStart"/>
-      <w:r>
-        <w:rPr>
-          <w:rFonts w:eastAsia="Times New Roman" w:cstheme="minorHAnsi"/>
-          <w:sz w:val="24"/>
-          <w:szCs w:val="24"/>
-        </w:rPr>
-        <w:t>all of</w:t>
-      </w:r>
-      <w:proofErr w:type="gramEnd"/>
-      <w:r>
-        <w:rPr>
-          <w:rFonts w:eastAsia="Times New Roman" w:cstheme="minorHAnsi"/>
-          <w:sz w:val="24"/>
-          <w:szCs w:val="24"/>
-        </w:rPr>
-        <w:t xml:space="preserve"> these tasks.</w:t>
-      </w:r>
-    </w:p>
-    <w:p>
-      <w:pPr>
-        <w:spacing w:before="100" w:beforeAutospacing="1" w:after="100" w:afterAutospacing="1" w:line="240" w:lineRule="auto"/>
-        <w:ind w:firstLine="720"/>
-        <w:rPr>
-          <w:rFonts w:eastAsia="Times New Roman" w:cstheme="minorHAnsi"/>
-          <w:sz w:val="24"/>
-          <w:szCs w:val="24"/>
-        </w:rPr>
-      </w:pPr>
-      <w:r>
-        <w:rPr>
-          <w:rFonts w:eastAsia="Times New Roman" w:cstheme="minorHAnsi"/>
-          <w:sz w:val="24"/>
-          <w:szCs w:val="24"/>
-        </w:rPr>
-        <w:t xml:space="preserve">In the open repository of this experiment [30], which is shown in Figure </w:t>
-      </w:r>
-      <w:r>
-        <w:rPr>
-          <w:rFonts w:eastAsia="Times New Roman" w:cstheme="minorHAnsi"/>
-          <w:sz w:val="24"/>
-          <w:szCs w:val="24"/>
-        </w:rPr>
-        <w:t>11</w:t>
-      </w:r>
-      <w:r>
-        <w:rPr>
-          <w:rFonts w:eastAsia="Times New Roman" w:cstheme="minorHAnsi"/>
-          <w:sz w:val="24"/>
-          <w:szCs w:val="24"/>
-        </w:rPr>
-        <w:t>, we provide the revised "open-compose.yml" file, as well as part of the code that was used to create it.</w:t>
-      </w:r>
-    </w:p>
-    <w:p>
-      <w:pPr>
-        <w:spacing w:before="100" w:beforeAutospacing="1" w:after="100" w:afterAutospacing="1" w:line="240" w:lineRule="auto"/>
-        <w:ind w:firstLine="720"/>
-        <w:rPr>
-          <w:rFonts w:eastAsia="Times New Roman" w:cstheme="minorHAnsi"/>
-          <w:sz w:val="24"/>
-          <w:szCs w:val="24"/>
-        </w:rPr>
-      </w:pPr>
-      <w:r>
-        <w:rPr>
-          <w:rFonts w:eastAsia="Times New Roman" w:cstheme="minorHAnsi"/>
-          <w:sz w:val="24"/>
-          <w:szCs w:val="24"/>
-        </w:rPr>
-        <w:lastRenderedPageBreak/>
-        <w:t>We have added three new services to our existing offerings. Cluster-c, spark-master, and spark-worker are three different types of sparks. Cluster-C was established with the intention of taking over the role of Carol. The Jupyter Notebook will be used only for the interface; rather than serving as a platform, we will simply invoke the actions and request that the services do their duties.</w:t>
-      </w:r>
-    </w:p>
-    <w:p>
-      <w:pPr>
-        <w:spacing w:before="100" w:beforeAutospacing="1" w:after="100" w:afterAutospacing="1" w:line="240" w:lineRule="auto"/>
-        <w:ind w:firstLine="720"/>
-        <w:rPr>
-          <w:rFonts w:eastAsia="Times New Roman" w:cstheme="minorHAnsi"/>
-          <w:sz w:val="24"/>
-          <w:szCs w:val="24"/>
-        </w:rPr>
-      </w:pPr>
-      <w:r>
-        <w:rPr>
-          <w:rFonts w:eastAsia="Times New Roman" w:cstheme="minorHAnsi"/>
-          <w:sz w:val="24"/>
-          <w:szCs w:val="24"/>
-        </w:rPr>
-        <w:t>At long last, there are two services left to be installed: the spark-master node and the spark-worker node, both of which will be needed to execute Spark Stream operations on many nodes in a distributed system.</w:t>
-      </w:r>
-    </w:p>
-    <w:p>
-      <w:pPr>
-        <w:spacing w:before="100" w:beforeAutospacing="1" w:after="100" w:afterAutospacing="1" w:line="240" w:lineRule="auto"/>
-        <w:ind w:firstLine="720"/>
-        <w:rPr>
-          <w:rFonts w:eastAsia="Times New Roman" w:cstheme="minorHAnsi"/>
-          <w:sz w:val="24"/>
-          <w:szCs w:val="24"/>
-        </w:rPr>
-      </w:pPr>
-    </w:p>
-    <w:p>
-      <w:pPr>
         <w:jc w:val="both"/>
         <w:rPr>
           <w:sz w:val="24"/>
@@ -37332,16 +37389,16 @@
         <mc:AlternateContent>
           <mc:Choice Requires="wps">
             <w:drawing>
-              <wp:anchor distT="0" distB="0" distL="114300" distR="114300" simplePos="0" relativeHeight="251714560" behindDoc="0" locked="0" layoutInCell="1" allowOverlap="1" wp14:anchorId="7A678BBD" wp14:editId="3DA1F49A">
+              <wp:anchor distT="0" distB="0" distL="114300" distR="114300" simplePos="0" relativeHeight="251714560" behindDoc="0" locked="0" layoutInCell="1" allowOverlap="1" wp14:anchorId="7A678BBD" wp14:editId="1E362E65">
                 <wp:simplePos x="0" y="0"/>
                 <wp:positionH relativeFrom="margin">
-                  <wp:align>right</wp:align>
+                  <wp:posOffset>23751</wp:posOffset>
                 </wp:positionH>
                 <wp:positionV relativeFrom="paragraph">
-                  <wp:posOffset>0</wp:posOffset>
+                  <wp:posOffset>-107</wp:posOffset>
                 </wp:positionV>
-                <wp:extent cx="5925312" cy="8769096"/>
-                <wp:effectExtent l="0" t="0" r="18415" b="13335"/>
+                <wp:extent cx="5925185" cy="17182572"/>
+                <wp:effectExtent l="0" t="0" r="0" b="635"/>
                 <wp:wrapTopAndBottom/>
                 <wp:docPr id="36" name="Text Box 2"/>
                 <wp:cNvGraphicFramePr>
@@ -37356,7 +37413,7 @@
                       <wps:spPr bwMode="auto">
                         <a:xfrm>
                           <a:off x="0" y="0"/>
-                          <a:ext cx="5925312" cy="8769096"/>
+                          <a:ext cx="5925185" cy="17182572"/>
                         </a:xfrm>
                         <a:prstGeom prst="rect">
                           <a:avLst/>
@@ -37365,9 +37422,7 @@
                           <a:srgbClr val="FFFFFF"/>
                         </a:solidFill>
                         <a:ln w="9525">
-                          <a:solidFill>
-                            <a:srgbClr val="000000"/>
-                          </a:solidFill>
+                          <a:noFill/>
                           <a:miter lim="800000"/>
                           <a:headEnd/>
                           <a:tailEnd/>
@@ -37379,15 +37434,15 @@
                             <w:pPr>
                               <w:rPr>
                                 <w:rFonts w:ascii="Courier New" w:hAnsi="Courier New" w:cs="Courier New"/>
-                                <w:sz w:val="16"/>
-                                <w:szCs w:val="16"/>
+                                <w:sz w:val="24"/>
+                                <w:szCs w:val="24"/>
                               </w:rPr>
                             </w:pPr>
                             <w:r>
                               <w:rPr>
                                 <w:rFonts w:ascii="Courier New" w:hAnsi="Courier New" w:cs="Courier New"/>
-                                <w:sz w:val="16"/>
-                                <w:szCs w:val="16"/>
+                                <w:sz w:val="24"/>
+                                <w:szCs w:val="24"/>
                               </w:rPr>
                               <w:t>cluster-c:</w:t>
                             </w:r>
@@ -37396,15 +37451,15 @@
                             <w:pPr>
                               <w:rPr>
                                 <w:rFonts w:ascii="Courier New" w:hAnsi="Courier New" w:cs="Courier New"/>
-                                <w:sz w:val="16"/>
-                                <w:szCs w:val="16"/>
+                                <w:sz w:val="24"/>
+                                <w:szCs w:val="24"/>
                               </w:rPr>
                             </w:pPr>
                             <w:r>
                               <w:rPr>
                                 <w:rFonts w:ascii="Courier New" w:hAnsi="Courier New" w:cs="Courier New"/>
-                                <w:sz w:val="16"/>
-                                <w:szCs w:val="16"/>
+                                <w:sz w:val="24"/>
+                                <w:szCs w:val="24"/>
                               </w:rPr>
                               <w:t xml:space="preserve">     </w:t>
                             </w:r>
@@ -37412,8 +37467,8 @@
                             <w:r>
                               <w:rPr>
                                 <w:rFonts w:ascii="Courier New" w:hAnsi="Courier New" w:cs="Courier New"/>
-                                <w:sz w:val="16"/>
-                                <w:szCs w:val="16"/>
+                                <w:sz w:val="24"/>
+                                <w:szCs w:val="24"/>
                               </w:rPr>
                               <w:t>container_name</w:t>
                             </w:r>
@@ -37421,8 +37476,8 @@
                             <w:r>
                               <w:rPr>
                                 <w:rFonts w:ascii="Courier New" w:hAnsi="Courier New" w:cs="Courier New"/>
-                                <w:sz w:val="16"/>
-                                <w:szCs w:val="16"/>
+                                <w:sz w:val="24"/>
+                                <w:szCs w:val="24"/>
                               </w:rPr>
                               <w:t>: cluster-c</w:t>
                             </w:r>
@@ -37431,15 +37486,15 @@
                             <w:pPr>
                               <w:rPr>
                                 <w:rFonts w:ascii="Courier New" w:hAnsi="Courier New" w:cs="Courier New"/>
-                                <w:sz w:val="16"/>
-                                <w:szCs w:val="16"/>
+                                <w:sz w:val="24"/>
+                                <w:szCs w:val="24"/>
                               </w:rPr>
                             </w:pPr>
                             <w:r>
                               <w:rPr>
                                 <w:rFonts w:ascii="Courier New" w:hAnsi="Courier New" w:cs="Courier New"/>
-                                <w:sz w:val="16"/>
-                                <w:szCs w:val="16"/>
+                                <w:sz w:val="24"/>
+                                <w:szCs w:val="24"/>
                               </w:rPr>
                               <w:t xml:space="preserve">     build: </w:t>
                             </w:r>
@@ -37448,15 +37503,15 @@
                             <w:pPr>
                               <w:rPr>
                                 <w:rFonts w:ascii="Courier New" w:hAnsi="Courier New" w:cs="Courier New"/>
-                                <w:sz w:val="16"/>
-                                <w:szCs w:val="16"/>
+                                <w:sz w:val="24"/>
+                                <w:szCs w:val="24"/>
                               </w:rPr>
                             </w:pPr>
                             <w:r>
                               <w:rPr>
                                 <w:rFonts w:ascii="Courier New" w:hAnsi="Courier New" w:cs="Courier New"/>
-                                <w:sz w:val="16"/>
-                                <w:szCs w:val="16"/>
+                                <w:sz w:val="24"/>
+                                <w:szCs w:val="24"/>
                               </w:rPr>
                               <w:t xml:space="preserve">         context</w:t>
                             </w:r>
@@ -37464,8 +37519,8 @@
                             <w:r>
                               <w:rPr>
                                 <w:rFonts w:ascii="Courier New" w:hAnsi="Courier New" w:cs="Courier New"/>
-                                <w:sz w:val="16"/>
-                                <w:szCs w:val="16"/>
+                                <w:sz w:val="24"/>
+                                <w:szCs w:val="24"/>
                               </w:rPr>
                               <w:t>: .</w:t>
                             </w:r>
@@ -37473,8 +37528,8 @@
                             <w:r>
                               <w:rPr>
                                 <w:rFonts w:ascii="Courier New" w:hAnsi="Courier New" w:cs="Courier New"/>
-                                <w:sz w:val="16"/>
-                                <w:szCs w:val="16"/>
+                                <w:sz w:val="24"/>
+                                <w:szCs w:val="24"/>
                               </w:rPr>
                               <w:t>/services/compiler-service</w:t>
                             </w:r>
@@ -37483,15 +37538,15 @@
                             <w:pPr>
                               <w:rPr>
                                 <w:rFonts w:ascii="Courier New" w:hAnsi="Courier New" w:cs="Courier New"/>
-                                <w:sz w:val="16"/>
-                                <w:szCs w:val="16"/>
+                                <w:sz w:val="24"/>
+                                <w:szCs w:val="24"/>
                               </w:rPr>
                             </w:pPr>
                             <w:r>
                               <w:rPr>
                                 <w:rFonts w:ascii="Courier New" w:hAnsi="Courier New" w:cs="Courier New"/>
-                                <w:sz w:val="16"/>
-                                <w:szCs w:val="16"/>
+                                <w:sz w:val="24"/>
+                                <w:szCs w:val="24"/>
                               </w:rPr>
                               <w:t xml:space="preserve">         </w:t>
                             </w:r>
@@ -37499,8 +37554,8 @@
                             <w:r>
                               <w:rPr>
                                 <w:rFonts w:ascii="Courier New" w:hAnsi="Courier New" w:cs="Courier New"/>
-                                <w:sz w:val="16"/>
-                                <w:szCs w:val="16"/>
+                                <w:sz w:val="24"/>
+                                <w:szCs w:val="24"/>
                               </w:rPr>
                               <w:t>dockerfile</w:t>
                             </w:r>
@@ -37508,8 +37563,8 @@
                             <w:r>
                               <w:rPr>
                                 <w:rFonts w:ascii="Courier New" w:hAnsi="Courier New" w:cs="Courier New"/>
-                                <w:sz w:val="16"/>
-                                <w:szCs w:val="16"/>
+                                <w:sz w:val="24"/>
+                                <w:szCs w:val="24"/>
                               </w:rPr>
                               <w:t>: Dockerfile</w:t>
                             </w:r>
@@ -37518,15 +37573,15 @@
                             <w:pPr>
                               <w:rPr>
                                 <w:rFonts w:ascii="Courier New" w:hAnsi="Courier New" w:cs="Courier New"/>
-                                <w:sz w:val="16"/>
-                                <w:szCs w:val="16"/>
+                                <w:sz w:val="24"/>
+                                <w:szCs w:val="24"/>
                               </w:rPr>
                             </w:pPr>
                             <w:r>
                               <w:rPr>
                                 <w:rFonts w:ascii="Courier New" w:hAnsi="Courier New" w:cs="Courier New"/>
-                                <w:sz w:val="16"/>
-                                <w:szCs w:val="16"/>
+                                <w:sz w:val="24"/>
+                                <w:szCs w:val="24"/>
                               </w:rPr>
                               <w:t xml:space="preserve">     ports: </w:t>
                             </w:r>
@@ -37535,15 +37590,15 @@
                             <w:pPr>
                               <w:rPr>
                                 <w:rFonts w:ascii="Courier New" w:hAnsi="Courier New" w:cs="Courier New"/>
-                                <w:sz w:val="16"/>
-                                <w:szCs w:val="16"/>
+                                <w:sz w:val="24"/>
+                                <w:szCs w:val="24"/>
                               </w:rPr>
                             </w:pPr>
                             <w:r>
                               <w:rPr>
                                 <w:rFonts w:ascii="Courier New" w:hAnsi="Courier New" w:cs="Courier New"/>
-                                <w:sz w:val="16"/>
-                                <w:szCs w:val="16"/>
+                                <w:sz w:val="24"/>
+                                <w:szCs w:val="24"/>
                               </w:rPr>
                               <w:t xml:space="preserve">         - "9400:9400"</w:t>
                             </w:r>
@@ -37552,15 +37607,15 @@
                             <w:pPr>
                               <w:rPr>
                                 <w:rFonts w:ascii="Courier New" w:hAnsi="Courier New" w:cs="Courier New"/>
-                                <w:sz w:val="16"/>
-                                <w:szCs w:val="16"/>
+                                <w:sz w:val="24"/>
+                                <w:szCs w:val="24"/>
                               </w:rPr>
                             </w:pPr>
                             <w:r>
                               <w:rPr>
                                 <w:rFonts w:ascii="Courier New" w:hAnsi="Courier New" w:cs="Courier New"/>
-                                <w:sz w:val="16"/>
-                                <w:szCs w:val="16"/>
+                                <w:sz w:val="24"/>
+                                <w:szCs w:val="24"/>
                               </w:rPr>
                               <w:t xml:space="preserve">     environment: </w:t>
                             </w:r>
@@ -37569,15 +37624,15 @@
                             <w:pPr>
                               <w:rPr>
                                 <w:rFonts w:ascii="Courier New" w:hAnsi="Courier New" w:cs="Courier New"/>
-                                <w:sz w:val="16"/>
-                                <w:szCs w:val="16"/>
+                                <w:sz w:val="24"/>
+                                <w:szCs w:val="24"/>
                               </w:rPr>
                             </w:pPr>
                             <w:r>
                               <w:rPr>
                                 <w:rFonts w:ascii="Courier New" w:hAnsi="Courier New" w:cs="Courier New"/>
-                                <w:sz w:val="16"/>
-                                <w:szCs w:val="16"/>
+                                <w:sz w:val="24"/>
+                                <w:szCs w:val="24"/>
                               </w:rPr>
                               <w:t xml:space="preserve">         - PORT=9400</w:t>
                             </w:r>
@@ -37586,15 +37641,15 @@
                             <w:pPr>
                               <w:rPr>
                                 <w:rFonts w:ascii="Courier New" w:hAnsi="Courier New" w:cs="Courier New"/>
-                                <w:sz w:val="16"/>
-                                <w:szCs w:val="16"/>
+                                <w:sz w:val="24"/>
+                                <w:szCs w:val="24"/>
                               </w:rPr>
                             </w:pPr>
                             <w:r>
                               <w:rPr>
                                 <w:rFonts w:ascii="Courier New" w:hAnsi="Courier New" w:cs="Courier New"/>
-                                <w:sz w:val="16"/>
-                                <w:szCs w:val="16"/>
+                                <w:sz w:val="24"/>
+                                <w:szCs w:val="24"/>
                               </w:rPr>
                               <w:t xml:space="preserve">     </w:t>
                             </w:r>
@@ -37602,8 +37657,8 @@
                             <w:r>
                               <w:rPr>
                                 <w:rFonts w:ascii="Courier New" w:hAnsi="Courier New" w:cs="Courier New"/>
-                                <w:sz w:val="16"/>
-                                <w:szCs w:val="16"/>
+                                <w:sz w:val="24"/>
+                                <w:szCs w:val="24"/>
                               </w:rPr>
                               <w:t>depends_on</w:t>
                             </w:r>
@@ -37611,8 +37666,8 @@
                             <w:r>
                               <w:rPr>
                                 <w:rFonts w:ascii="Courier New" w:hAnsi="Courier New" w:cs="Courier New"/>
-                                <w:sz w:val="16"/>
-                                <w:szCs w:val="16"/>
+                                <w:sz w:val="24"/>
+                                <w:szCs w:val="24"/>
                               </w:rPr>
                               <w:t xml:space="preserve">: </w:t>
                             </w:r>
@@ -37621,15 +37676,15 @@
                             <w:pPr>
                               <w:rPr>
                                 <w:rFonts w:ascii="Courier New" w:hAnsi="Courier New" w:cs="Courier New"/>
-                                <w:sz w:val="16"/>
-                                <w:szCs w:val="16"/>
+                                <w:sz w:val="24"/>
+                                <w:szCs w:val="24"/>
                               </w:rPr>
                             </w:pPr>
                             <w:r>
                               <w:rPr>
                                 <w:rFonts w:ascii="Courier New" w:hAnsi="Courier New" w:cs="Courier New"/>
-                                <w:sz w:val="16"/>
-                                <w:szCs w:val="16"/>
+                                <w:sz w:val="24"/>
+                                <w:szCs w:val="24"/>
                               </w:rPr>
                               <w:t xml:space="preserve">         - cluster-a</w:t>
                             </w:r>
@@ -37638,15 +37693,15 @@
                             <w:pPr>
                               <w:rPr>
                                 <w:rFonts w:ascii="Courier New" w:hAnsi="Courier New" w:cs="Courier New"/>
-                                <w:sz w:val="16"/>
-                                <w:szCs w:val="16"/>
+                                <w:sz w:val="24"/>
+                                <w:szCs w:val="24"/>
                               </w:rPr>
                             </w:pPr>
                             <w:r>
                               <w:rPr>
                                 <w:rFonts w:ascii="Courier New" w:hAnsi="Courier New" w:cs="Courier New"/>
-                                <w:sz w:val="16"/>
-                                <w:szCs w:val="16"/>
+                                <w:sz w:val="24"/>
+                                <w:szCs w:val="24"/>
                               </w:rPr>
                               <w:t xml:space="preserve">         - cluster-b</w:t>
                             </w:r>
@@ -37655,15 +37710,15 @@
                             <w:pPr>
                               <w:rPr>
                                 <w:rFonts w:ascii="Courier New" w:hAnsi="Courier New" w:cs="Courier New"/>
-                                <w:sz w:val="16"/>
-                                <w:szCs w:val="16"/>
+                                <w:sz w:val="24"/>
+                                <w:szCs w:val="24"/>
                               </w:rPr>
                             </w:pPr>
                             <w:r>
                               <w:rPr>
                                 <w:rFonts w:ascii="Courier New" w:hAnsi="Courier New" w:cs="Courier New"/>
-                                <w:sz w:val="16"/>
-                                <w:szCs w:val="16"/>
+                                <w:sz w:val="24"/>
+                                <w:szCs w:val="24"/>
                               </w:rPr>
                               <w:t xml:space="preserve">     environment: </w:t>
                             </w:r>
@@ -37672,15 +37727,15 @@
                             <w:pPr>
                               <w:rPr>
                                 <w:rFonts w:ascii="Courier New" w:hAnsi="Courier New" w:cs="Courier New"/>
-                                <w:sz w:val="16"/>
-                                <w:szCs w:val="16"/>
+                                <w:sz w:val="24"/>
+                                <w:szCs w:val="24"/>
                               </w:rPr>
                             </w:pPr>
                             <w:r>
                               <w:rPr>
                                 <w:rFonts w:ascii="Courier New" w:hAnsi="Courier New" w:cs="Courier New"/>
-                                <w:sz w:val="16"/>
-                                <w:szCs w:val="16"/>
+                                <w:sz w:val="24"/>
+                                <w:szCs w:val="24"/>
                               </w:rPr>
                               <w:t xml:space="preserve">         - PORT=9400</w:t>
                             </w:r>
@@ -37689,15 +37744,15 @@
                             <w:pPr>
                               <w:rPr>
                                 <w:rFonts w:ascii="Courier New" w:hAnsi="Courier New" w:cs="Courier New"/>
-                                <w:sz w:val="16"/>
-                                <w:szCs w:val="16"/>
+                                <w:sz w:val="24"/>
+                                <w:szCs w:val="24"/>
                               </w:rPr>
                             </w:pPr>
                             <w:r>
                               <w:rPr>
                                 <w:rFonts w:ascii="Courier New" w:hAnsi="Courier New" w:cs="Courier New"/>
-                                <w:sz w:val="16"/>
-                                <w:szCs w:val="16"/>
+                                <w:sz w:val="24"/>
+                                <w:szCs w:val="24"/>
                               </w:rPr>
                               <w:t xml:space="preserve">     volumes: </w:t>
                             </w:r>
@@ -37706,15 +37761,15 @@
                             <w:pPr>
                               <w:rPr>
                                 <w:rFonts w:ascii="Courier New" w:hAnsi="Courier New" w:cs="Courier New"/>
-                                <w:sz w:val="16"/>
-                                <w:szCs w:val="16"/>
+                                <w:sz w:val="24"/>
+                                <w:szCs w:val="24"/>
                               </w:rPr>
                             </w:pPr>
                             <w:r>
                               <w:rPr>
                                 <w:rFonts w:ascii="Courier New" w:hAnsi="Courier New" w:cs="Courier New"/>
-                                <w:sz w:val="16"/>
-                                <w:szCs w:val="16"/>
+                                <w:sz w:val="24"/>
+                                <w:szCs w:val="24"/>
                               </w:rPr>
                               <w:t xml:space="preserve">         - cluster-C-volume:/var/lib/data </w:t>
                             </w:r>
@@ -37723,15 +37778,15 @@
                             <w:pPr>
                               <w:rPr>
                                 <w:rFonts w:ascii="Courier New" w:hAnsi="Courier New" w:cs="Courier New"/>
-                                <w:sz w:val="16"/>
-                                <w:szCs w:val="16"/>
+                                <w:sz w:val="24"/>
+                                <w:szCs w:val="24"/>
                               </w:rPr>
                             </w:pPr>
                             <w:r>
                               <w:rPr>
                                 <w:rFonts w:ascii="Courier New" w:hAnsi="Courier New" w:cs="Courier New"/>
-                                <w:sz w:val="16"/>
-                                <w:szCs w:val="16"/>
+                                <w:sz w:val="24"/>
+                                <w:szCs w:val="24"/>
                               </w:rPr>
                               <w:t xml:space="preserve">       </w:t>
                             </w:r>
@@ -37740,15 +37795,15 @@
                             <w:pPr>
                               <w:rPr>
                                 <w:rFonts w:ascii="Courier New" w:hAnsi="Courier New" w:cs="Courier New"/>
-                                <w:sz w:val="16"/>
-                                <w:szCs w:val="16"/>
+                                <w:sz w:val="24"/>
+                                <w:szCs w:val="24"/>
                               </w:rPr>
                             </w:pPr>
                             <w:r>
                               <w:rPr>
                                 <w:rFonts w:ascii="Courier New" w:hAnsi="Courier New" w:cs="Courier New"/>
-                                <w:sz w:val="16"/>
-                                <w:szCs w:val="16"/>
+                                <w:sz w:val="24"/>
+                                <w:szCs w:val="24"/>
                               </w:rPr>
                               <w:t>spark-master:</w:t>
                             </w:r>
@@ -37757,15 +37812,15 @@
                             <w:pPr>
                               <w:rPr>
                                 <w:rFonts w:ascii="Courier New" w:hAnsi="Courier New" w:cs="Courier New"/>
-                                <w:sz w:val="16"/>
-                                <w:szCs w:val="16"/>
+                                <w:sz w:val="24"/>
+                                <w:szCs w:val="24"/>
                               </w:rPr>
                             </w:pPr>
                             <w:r>
                               <w:rPr>
                                 <w:rFonts w:ascii="Courier New" w:hAnsi="Courier New" w:cs="Courier New"/>
-                                <w:sz w:val="16"/>
-                                <w:szCs w:val="16"/>
+                                <w:sz w:val="24"/>
+                                <w:szCs w:val="24"/>
                               </w:rPr>
                               <w:t xml:space="preserve">     image: bde2020/spark-master:3.1.1-hadoop3.2</w:t>
                             </w:r>
@@ -37774,15 +37829,15 @@
                             <w:pPr>
                               <w:rPr>
                                 <w:rFonts w:ascii="Courier New" w:hAnsi="Courier New" w:cs="Courier New"/>
-                                <w:sz w:val="16"/>
-                                <w:szCs w:val="16"/>
+                                <w:sz w:val="24"/>
+                                <w:szCs w:val="24"/>
                               </w:rPr>
                             </w:pPr>
                             <w:r>
                               <w:rPr>
                                 <w:rFonts w:ascii="Courier New" w:hAnsi="Courier New" w:cs="Courier New"/>
-                                <w:sz w:val="16"/>
-                                <w:szCs w:val="16"/>
+                                <w:sz w:val="24"/>
+                                <w:szCs w:val="24"/>
                               </w:rPr>
                               <w:t xml:space="preserve">     </w:t>
                             </w:r>
@@ -37790,8 +37845,8 @@
                             <w:r>
                               <w:rPr>
                                 <w:rFonts w:ascii="Courier New" w:hAnsi="Courier New" w:cs="Courier New"/>
-                                <w:sz w:val="16"/>
-                                <w:szCs w:val="16"/>
+                                <w:sz w:val="24"/>
+                                <w:szCs w:val="24"/>
                               </w:rPr>
                               <w:t>container_name</w:t>
                             </w:r>
@@ -37799,8 +37854,8 @@
                             <w:r>
                               <w:rPr>
                                 <w:rFonts w:ascii="Courier New" w:hAnsi="Courier New" w:cs="Courier New"/>
-                                <w:sz w:val="16"/>
-                                <w:szCs w:val="16"/>
+                                <w:sz w:val="24"/>
+                                <w:szCs w:val="24"/>
                               </w:rPr>
                               <w:t>: spark-master</w:t>
                             </w:r>
@@ -37809,15 +37864,15 @@
                             <w:pPr>
                               <w:rPr>
                                 <w:rFonts w:ascii="Courier New" w:hAnsi="Courier New" w:cs="Courier New"/>
-                                <w:sz w:val="16"/>
-                                <w:szCs w:val="16"/>
+                                <w:sz w:val="24"/>
+                                <w:szCs w:val="24"/>
                               </w:rPr>
                             </w:pPr>
                             <w:r>
                               <w:rPr>
                                 <w:rFonts w:ascii="Courier New" w:hAnsi="Courier New" w:cs="Courier New"/>
-                                <w:sz w:val="16"/>
-                                <w:szCs w:val="16"/>
+                                <w:sz w:val="24"/>
+                                <w:szCs w:val="24"/>
                               </w:rPr>
                               <w:t xml:space="preserve">     ports:</w:t>
                             </w:r>
@@ -37826,15 +37881,15 @@
                             <w:pPr>
                               <w:rPr>
                                 <w:rFonts w:ascii="Courier New" w:hAnsi="Courier New" w:cs="Courier New"/>
-                                <w:sz w:val="16"/>
-                                <w:szCs w:val="16"/>
+                                <w:sz w:val="24"/>
+                                <w:szCs w:val="24"/>
                               </w:rPr>
                             </w:pPr>
                             <w:r>
                               <w:rPr>
                                 <w:rFonts w:ascii="Courier New" w:hAnsi="Courier New" w:cs="Courier New"/>
-                                <w:sz w:val="16"/>
-                                <w:szCs w:val="16"/>
+                                <w:sz w:val="24"/>
+                                <w:szCs w:val="24"/>
                               </w:rPr>
                               <w:t xml:space="preserve">         - "8080:8080"</w:t>
                             </w:r>
@@ -37843,15 +37898,15 @@
                             <w:pPr>
                               <w:rPr>
                                 <w:rFonts w:ascii="Courier New" w:hAnsi="Courier New" w:cs="Courier New"/>
-                                <w:sz w:val="16"/>
-                                <w:szCs w:val="16"/>
+                                <w:sz w:val="24"/>
+                                <w:szCs w:val="24"/>
                               </w:rPr>
                             </w:pPr>
                             <w:r>
                               <w:rPr>
                                 <w:rFonts w:ascii="Courier New" w:hAnsi="Courier New" w:cs="Courier New"/>
-                                <w:sz w:val="16"/>
-                                <w:szCs w:val="16"/>
+                                <w:sz w:val="24"/>
+                                <w:szCs w:val="24"/>
                               </w:rPr>
                               <w:t xml:space="preserve">         - "7077:7077"</w:t>
                             </w:r>
@@ -37860,15 +37915,15 @@
                             <w:pPr>
                               <w:rPr>
                                 <w:rFonts w:ascii="Courier New" w:hAnsi="Courier New" w:cs="Courier New"/>
-                                <w:sz w:val="16"/>
-                                <w:szCs w:val="16"/>
+                                <w:sz w:val="24"/>
+                                <w:szCs w:val="24"/>
                               </w:rPr>
                             </w:pPr>
                             <w:r>
                               <w:rPr>
                                 <w:rFonts w:ascii="Courier New" w:hAnsi="Courier New" w:cs="Courier New"/>
-                                <w:sz w:val="16"/>
-                                <w:szCs w:val="16"/>
+                                <w:sz w:val="24"/>
+                                <w:szCs w:val="24"/>
                               </w:rPr>
                               <w:t xml:space="preserve">     environment:</w:t>
                             </w:r>
@@ -37877,15 +37932,15 @@
                             <w:pPr>
                               <w:rPr>
                                 <w:rFonts w:ascii="Courier New" w:hAnsi="Courier New" w:cs="Courier New"/>
-                                <w:sz w:val="16"/>
-                                <w:szCs w:val="16"/>
+                                <w:sz w:val="24"/>
+                                <w:szCs w:val="24"/>
                               </w:rPr>
                             </w:pPr>
                             <w:r>
                               <w:rPr>
                                 <w:rFonts w:ascii="Courier New" w:hAnsi="Courier New" w:cs="Courier New"/>
-                                <w:sz w:val="16"/>
-                                <w:szCs w:val="16"/>
+                                <w:sz w:val="24"/>
+                                <w:szCs w:val="24"/>
                               </w:rPr>
                               <w:t xml:space="preserve">         - INIT_DAEMON_STEP=</w:t>
                             </w:r>
@@ -37893,8 +37948,8 @@
                             <w:r>
                               <w:rPr>
                                 <w:rFonts w:ascii="Courier New" w:hAnsi="Courier New" w:cs="Courier New"/>
-                                <w:sz w:val="16"/>
-                                <w:szCs w:val="16"/>
+                                <w:sz w:val="24"/>
+                                <w:szCs w:val="24"/>
                               </w:rPr>
                               <w:t>setup_spark</w:t>
                             </w:r>
@@ -37904,15 +37959,15 @@
                             <w:pPr>
                               <w:rPr>
                                 <w:rFonts w:ascii="Courier New" w:hAnsi="Courier New" w:cs="Courier New"/>
-                                <w:sz w:val="16"/>
-                                <w:szCs w:val="16"/>
+                                <w:sz w:val="24"/>
+                                <w:szCs w:val="24"/>
                               </w:rPr>
                             </w:pPr>
                             <w:r>
                               <w:rPr>
                                 <w:rFonts w:ascii="Courier New" w:hAnsi="Courier New" w:cs="Courier New"/>
-                                <w:sz w:val="16"/>
-                                <w:szCs w:val="16"/>
+                                <w:sz w:val="24"/>
+                                <w:szCs w:val="24"/>
                               </w:rPr>
                               <w:t xml:space="preserve">     volumes:</w:t>
                             </w:r>
@@ -37921,15 +37976,15 @@
                             <w:pPr>
                               <w:rPr>
                                 <w:rFonts w:ascii="Courier New" w:hAnsi="Courier New" w:cs="Courier New"/>
-                                <w:sz w:val="16"/>
-                                <w:szCs w:val="16"/>
+                                <w:sz w:val="24"/>
+                                <w:szCs w:val="24"/>
                               </w:rPr>
                             </w:pPr>
                             <w:r>
                               <w:rPr>
                                 <w:rFonts w:ascii="Courier New" w:hAnsi="Courier New" w:cs="Courier New"/>
-                                <w:sz w:val="16"/>
-                                <w:szCs w:val="16"/>
+                                <w:sz w:val="24"/>
+                                <w:szCs w:val="24"/>
                               </w:rPr>
                               <w:t xml:space="preserve">         -  shared-workspace:/opt/workspace  </w:t>
                             </w:r>
@@ -37938,8 +37993,8 @@
                             <w:pPr>
                               <w:rPr>
                                 <w:rFonts w:ascii="Courier New" w:hAnsi="Courier New" w:cs="Courier New"/>
-                                <w:sz w:val="16"/>
-                                <w:szCs w:val="16"/>
+                                <w:sz w:val="24"/>
+                                <w:szCs w:val="24"/>
                               </w:rPr>
                             </w:pPr>
                           </w:p>
@@ -37947,15 +38002,15 @@
                             <w:pPr>
                               <w:rPr>
                                 <w:rFonts w:ascii="Courier New" w:hAnsi="Courier New" w:cs="Courier New"/>
-                                <w:sz w:val="16"/>
-                                <w:szCs w:val="16"/>
+                                <w:sz w:val="24"/>
+                                <w:szCs w:val="24"/>
                               </w:rPr>
                             </w:pPr>
                             <w:r>
                               <w:rPr>
                                 <w:rFonts w:ascii="Courier New" w:hAnsi="Courier New" w:cs="Courier New"/>
-                                <w:sz w:val="16"/>
-                                <w:szCs w:val="16"/>
+                                <w:sz w:val="24"/>
+                                <w:szCs w:val="24"/>
                               </w:rPr>
                               <w:t xml:space="preserve"> spark-worker-1:</w:t>
                             </w:r>
@@ -37964,15 +38019,15 @@
                             <w:pPr>
                               <w:rPr>
                                 <w:rFonts w:ascii="Courier New" w:hAnsi="Courier New" w:cs="Courier New"/>
-                                <w:sz w:val="16"/>
-                                <w:szCs w:val="16"/>
+                                <w:sz w:val="24"/>
+                                <w:szCs w:val="24"/>
                               </w:rPr>
                             </w:pPr>
                             <w:r>
                               <w:rPr>
                                 <w:rFonts w:ascii="Courier New" w:hAnsi="Courier New" w:cs="Courier New"/>
-                                <w:sz w:val="16"/>
-                                <w:szCs w:val="16"/>
+                                <w:sz w:val="24"/>
+                                <w:szCs w:val="24"/>
                               </w:rPr>
                               <w:t xml:space="preserve">     image: bde2020/spark-worker:3.1.1-hadoop3.2</w:t>
                             </w:r>
@@ -37981,15 +38036,15 @@
                             <w:pPr>
                               <w:rPr>
                                 <w:rFonts w:ascii="Courier New" w:hAnsi="Courier New" w:cs="Courier New"/>
-                                <w:sz w:val="16"/>
-                                <w:szCs w:val="16"/>
+                                <w:sz w:val="24"/>
+                                <w:szCs w:val="24"/>
                               </w:rPr>
                             </w:pPr>
                             <w:r>
                               <w:rPr>
                                 <w:rFonts w:ascii="Courier New" w:hAnsi="Courier New" w:cs="Courier New"/>
-                                <w:sz w:val="16"/>
-                                <w:szCs w:val="16"/>
+                                <w:sz w:val="24"/>
+                                <w:szCs w:val="24"/>
                               </w:rPr>
                               <w:t xml:space="preserve">     </w:t>
                             </w:r>
@@ -37997,8 +38052,8 @@
                             <w:r>
                               <w:rPr>
                                 <w:rFonts w:ascii="Courier New" w:hAnsi="Courier New" w:cs="Courier New"/>
-                                <w:sz w:val="16"/>
-                                <w:szCs w:val="16"/>
+                                <w:sz w:val="24"/>
+                                <w:szCs w:val="24"/>
                               </w:rPr>
                               <w:t>container_name</w:t>
                             </w:r>
@@ -38006,8 +38061,8 @@
                             <w:r>
                               <w:rPr>
                                 <w:rFonts w:ascii="Courier New" w:hAnsi="Courier New" w:cs="Courier New"/>
-                                <w:sz w:val="16"/>
-                                <w:szCs w:val="16"/>
+                                <w:sz w:val="24"/>
+                                <w:szCs w:val="24"/>
                               </w:rPr>
                               <w:t>: spark-worker-1</w:t>
                             </w:r>
@@ -38016,15 +38071,15 @@
                             <w:pPr>
                               <w:rPr>
                                 <w:rFonts w:ascii="Courier New" w:hAnsi="Courier New" w:cs="Courier New"/>
-                                <w:sz w:val="16"/>
-                                <w:szCs w:val="16"/>
+                                <w:sz w:val="24"/>
+                                <w:szCs w:val="24"/>
                               </w:rPr>
                             </w:pPr>
                             <w:r>
                               <w:rPr>
                                 <w:rFonts w:ascii="Courier New" w:hAnsi="Courier New" w:cs="Courier New"/>
-                                <w:sz w:val="16"/>
-                                <w:szCs w:val="16"/>
+                                <w:sz w:val="24"/>
+                                <w:szCs w:val="24"/>
                               </w:rPr>
                               <w:t xml:space="preserve">     </w:t>
                             </w:r>
@@ -38032,8 +38087,8 @@
                             <w:r>
                               <w:rPr>
                                 <w:rFonts w:ascii="Courier New" w:hAnsi="Courier New" w:cs="Courier New"/>
-                                <w:sz w:val="16"/>
-                                <w:szCs w:val="16"/>
+                                <w:sz w:val="24"/>
+                                <w:szCs w:val="24"/>
                               </w:rPr>
                               <w:t>depends_on</w:t>
                             </w:r>
@@ -38041,8 +38096,8 @@
                             <w:r>
                               <w:rPr>
                                 <w:rFonts w:ascii="Courier New" w:hAnsi="Courier New" w:cs="Courier New"/>
-                                <w:sz w:val="16"/>
-                                <w:szCs w:val="16"/>
+                                <w:sz w:val="24"/>
+                                <w:szCs w:val="24"/>
                               </w:rPr>
                               <w:t>:</w:t>
                             </w:r>
@@ -38051,15 +38106,15 @@
                             <w:pPr>
                               <w:rPr>
                                 <w:rFonts w:ascii="Courier New" w:hAnsi="Courier New" w:cs="Courier New"/>
-                                <w:sz w:val="16"/>
-                                <w:szCs w:val="16"/>
+                                <w:sz w:val="24"/>
+                                <w:szCs w:val="24"/>
                               </w:rPr>
                             </w:pPr>
                             <w:r>
                               <w:rPr>
                                 <w:rFonts w:ascii="Courier New" w:hAnsi="Courier New" w:cs="Courier New"/>
-                                <w:sz w:val="16"/>
-                                <w:szCs w:val="16"/>
+                                <w:sz w:val="24"/>
+                                <w:szCs w:val="24"/>
                               </w:rPr>
                               <w:t xml:space="preserve">         - spark-master</w:t>
                             </w:r>
@@ -38069,15 +38124,15 @@
                               <w:ind w:left="720"/>
                               <w:rPr>
                                 <w:rFonts w:ascii="Courier New" w:hAnsi="Courier New" w:cs="Courier New"/>
-                                <w:sz w:val="16"/>
-                                <w:szCs w:val="16"/>
+                                <w:sz w:val="24"/>
+                                <w:szCs w:val="24"/>
                               </w:rPr>
                             </w:pPr>
                             <w:r>
                               <w:rPr>
                                 <w:rFonts w:ascii="Courier New" w:hAnsi="Courier New" w:cs="Courier New"/>
-                                <w:sz w:val="16"/>
-                                <w:szCs w:val="16"/>
+                                <w:sz w:val="24"/>
+                                <w:szCs w:val="24"/>
                               </w:rPr>
                               <w:t>ports:</w:t>
                             </w:r>
@@ -38087,15 +38142,15 @@
                               <w:ind w:left="720"/>
                               <w:rPr>
                                 <w:rFonts w:ascii="Courier New" w:hAnsi="Courier New" w:cs="Courier New"/>
-                                <w:sz w:val="16"/>
-                                <w:szCs w:val="16"/>
+                                <w:sz w:val="24"/>
+                                <w:szCs w:val="24"/>
                               </w:rPr>
                             </w:pPr>
                             <w:r>
                               <w:rPr>
                                 <w:rFonts w:ascii="Courier New" w:hAnsi="Courier New" w:cs="Courier New"/>
-                                <w:sz w:val="16"/>
-                                <w:szCs w:val="16"/>
+                                <w:sz w:val="24"/>
+                                <w:szCs w:val="24"/>
                               </w:rPr>
                               <w:t xml:space="preserve">     - "8081:8081"</w:t>
                             </w:r>
@@ -38105,15 +38160,15 @@
                               <w:ind w:left="720"/>
                               <w:rPr>
                                 <w:rFonts w:ascii="Courier New" w:hAnsi="Courier New" w:cs="Courier New"/>
-                                <w:sz w:val="16"/>
-                                <w:szCs w:val="16"/>
+                                <w:sz w:val="24"/>
+                                <w:szCs w:val="24"/>
                               </w:rPr>
                             </w:pPr>
                             <w:r>
                               <w:rPr>
                                 <w:rFonts w:ascii="Courier New" w:hAnsi="Courier New" w:cs="Courier New"/>
-                                <w:sz w:val="16"/>
-                                <w:szCs w:val="16"/>
+                                <w:sz w:val="24"/>
+                                <w:szCs w:val="24"/>
                               </w:rPr>
                               <w:t xml:space="preserve">     environment:</w:t>
                             </w:r>
@@ -38123,15 +38178,15 @@
                               <w:ind w:left="720"/>
                               <w:rPr>
                                 <w:rFonts w:ascii="Courier New" w:hAnsi="Courier New" w:cs="Courier New"/>
-                                <w:sz w:val="16"/>
-                                <w:szCs w:val="16"/>
+                                <w:sz w:val="24"/>
+                                <w:szCs w:val="24"/>
                               </w:rPr>
                             </w:pPr>
                             <w:r>
                               <w:rPr>
                                 <w:rFonts w:ascii="Courier New" w:hAnsi="Courier New" w:cs="Courier New"/>
-                                <w:sz w:val="16"/>
-                                <w:szCs w:val="16"/>
+                                <w:sz w:val="24"/>
+                                <w:szCs w:val="24"/>
                               </w:rPr>
                               <w:t xml:space="preserve">         - "SPARK_MASTER=spark://spark-master:7077"</w:t>
                             </w:r>
@@ -38141,15 +38196,15 @@
                               <w:ind w:left="720"/>
                               <w:rPr>
                                 <w:rFonts w:ascii="Courier New" w:hAnsi="Courier New" w:cs="Courier New"/>
-                                <w:sz w:val="16"/>
-                                <w:szCs w:val="16"/>
+                                <w:sz w:val="24"/>
+                                <w:szCs w:val="24"/>
                               </w:rPr>
                             </w:pPr>
                             <w:r>
                               <w:rPr>
                                 <w:rFonts w:ascii="Courier New" w:hAnsi="Courier New" w:cs="Courier New"/>
-                                <w:sz w:val="16"/>
-                                <w:szCs w:val="16"/>
+                                <w:sz w:val="24"/>
+                                <w:szCs w:val="24"/>
                               </w:rPr>
                               <w:t xml:space="preserve">     volumes:</w:t>
                             </w:r>
@@ -38159,15 +38214,15 @@
                               <w:ind w:left="720"/>
                               <w:rPr>
                                 <w:rFonts w:ascii="Courier New" w:hAnsi="Courier New" w:cs="Courier New"/>
-                                <w:sz w:val="16"/>
-                                <w:szCs w:val="16"/>
+                                <w:sz w:val="24"/>
+                                <w:szCs w:val="24"/>
                               </w:rPr>
                             </w:pPr>
                             <w:r>
                               <w:rPr>
                                 <w:rFonts w:ascii="Courier New" w:hAnsi="Courier New" w:cs="Courier New"/>
-                                <w:sz w:val="16"/>
-                                <w:szCs w:val="16"/>
+                                <w:sz w:val="24"/>
+                                <w:szCs w:val="24"/>
                               </w:rPr>
                               <w:t xml:space="preserve">         -  shared-workspace:/opt/workspace</w:t>
                             </w:r>
@@ -38176,8 +38231,8 @@
                             <w:pPr>
                               <w:rPr>
                                 <w:rFonts w:ascii="Courier New" w:hAnsi="Courier New" w:cs="Courier New"/>
-                                <w:sz w:val="16"/>
-                                <w:szCs w:val="16"/>
+                                <w:sz w:val="24"/>
+                                <w:szCs w:val="24"/>
                               </w:rPr>
                             </w:pPr>
                           </w:p>
@@ -38200,22 +38255,22 @@
           </mc:Choice>
           <mc:Fallback>
             <w:pict>
-              <v:shape w14:anchorId="7A678BBD" id="_x0000_s1040" type="#_x0000_t202" style="position:absolute;left:0;text-align:left;margin-left:415.35pt;margin-top:0;width:466.55pt;height:690.5pt;z-index:251714560;visibility:visible;mso-wrap-style:square;mso-width-percent:0;mso-height-percent:0;mso-wrap-distance-left:9pt;mso-wrap-distance-top:0;mso-wrap-distance-right:9pt;mso-wrap-distance-bottom:0;mso-position-horizontal:right;mso-position-horizontal-relative:margin;mso-position-vertical:absolute;mso-position-vertical-relative:text;mso-width-percent:0;mso-height-percent:0;mso-width-relative:margin;mso-height-relative:margin;v-text-anchor:top" o:gfxdata="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">
+              <v:shape w14:anchorId="7A678BBD" id="_x0000_s1040" type="#_x0000_t202" style="position:absolute;left:0;text-align:left;margin-left:1.85pt;margin-top:0;width:466.55pt;height:1352.95pt;z-index:251714560;visibility:visible;mso-wrap-style:square;mso-width-percent:0;mso-height-percent:0;mso-wrap-distance-left:9pt;mso-wrap-distance-top:0;mso-wrap-distance-right:9pt;mso-wrap-distance-bottom:0;mso-position-horizontal:absolute;mso-position-horizontal-relative:margin;mso-position-vertical:absolute;mso-position-vertical-relative:text;mso-width-percent:0;mso-height-percent:0;mso-width-relative:margin;mso-height-relative:margin;v-text-anchor:top" o:gfxdata="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" stroked="f">
                 <v:textbox>
                   <w:txbxContent>
                     <w:p>
                       <w:pPr>
                         <w:rPr>
                           <w:rFonts w:ascii="Courier New" w:hAnsi="Courier New" w:cs="Courier New"/>
-                          <w:sz w:val="16"/>
-                          <w:szCs w:val="16"/>
+                          <w:sz w:val="24"/>
+                          <w:szCs w:val="24"/>
                         </w:rPr>
                       </w:pPr>
                       <w:r>
                         <w:rPr>
                           <w:rFonts w:ascii="Courier New" w:hAnsi="Courier New" w:cs="Courier New"/>
-                          <w:sz w:val="16"/>
-                          <w:szCs w:val="16"/>
+                          <w:sz w:val="24"/>
+                          <w:szCs w:val="24"/>
                         </w:rPr>
                         <w:t>cluster-c:</w:t>
                       </w:r>
@@ -38224,15 +38279,15 @@
                       <w:pPr>
                         <w:rPr>
                           <w:rFonts w:ascii="Courier New" w:hAnsi="Courier New" w:cs="Courier New"/>
-                          <w:sz w:val="16"/>
-                          <w:szCs w:val="16"/>
+                          <w:sz w:val="24"/>
+                          <w:szCs w:val="24"/>
                         </w:rPr>
                       </w:pPr>
                       <w:r>
                         <w:rPr>
                           <w:rFonts w:ascii="Courier New" w:hAnsi="Courier New" w:cs="Courier New"/>
-                          <w:sz w:val="16"/>
-                          <w:szCs w:val="16"/>
+                          <w:sz w:val="24"/>
+                          <w:szCs w:val="24"/>
                         </w:rPr>
                         <w:t xml:space="preserve">     </w:t>
                       </w:r>
@@ -38240,8 +38295,8 @@
                       <w:r>
                         <w:rPr>
                           <w:rFonts w:ascii="Courier New" w:hAnsi="Courier New" w:cs="Courier New"/>
-                          <w:sz w:val="16"/>
-                          <w:szCs w:val="16"/>
+                          <w:sz w:val="24"/>
+                          <w:szCs w:val="24"/>
                         </w:rPr>
                         <w:t>container_name</w:t>
                       </w:r>
@@ -38249,8 +38304,8 @@
                       <w:r>
                         <w:rPr>
                           <w:rFonts w:ascii="Courier New" w:hAnsi="Courier New" w:cs="Courier New"/>
-                          <w:sz w:val="16"/>
-                          <w:szCs w:val="16"/>
+                          <w:sz w:val="24"/>
+                          <w:szCs w:val="24"/>
                         </w:rPr>
                         <w:t>: cluster-c</w:t>
                       </w:r>
@@ -38259,15 +38314,15 @@
                       <w:pPr>
                         <w:rPr>
                           <w:rFonts w:ascii="Courier New" w:hAnsi="Courier New" w:cs="Courier New"/>
-                          <w:sz w:val="16"/>
-                          <w:szCs w:val="16"/>
+                          <w:sz w:val="24"/>
+                          <w:szCs w:val="24"/>
                         </w:rPr>
                       </w:pPr>
                       <w:r>
                         <w:rPr>
                           <w:rFonts w:ascii="Courier New" w:hAnsi="Courier New" w:cs="Courier New"/>
-                          <w:sz w:val="16"/>
-                          <w:szCs w:val="16"/>
+                          <w:sz w:val="24"/>
+                          <w:szCs w:val="24"/>
                         </w:rPr>
                         <w:t xml:space="preserve">     build: </w:t>
                       </w:r>
@@ -38276,15 +38331,15 @@
                       <w:pPr>
                         <w:rPr>
                           <w:rFonts w:ascii="Courier New" w:hAnsi="Courier New" w:cs="Courier New"/>
-                          <w:sz w:val="16"/>
-                          <w:szCs w:val="16"/>
+                          <w:sz w:val="24"/>
+                          <w:szCs w:val="24"/>
                         </w:rPr>
                       </w:pPr>
                       <w:r>
                         <w:rPr>
                           <w:rFonts w:ascii="Courier New" w:hAnsi="Courier New" w:cs="Courier New"/>
-                          <w:sz w:val="16"/>
-                          <w:szCs w:val="16"/>
+                          <w:sz w:val="24"/>
+                          <w:szCs w:val="24"/>
                         </w:rPr>
                         <w:t xml:space="preserve">         context</w:t>
                       </w:r>
@@ -38292,8 +38347,8 @@
                       <w:r>
                         <w:rPr>
                           <w:rFonts w:ascii="Courier New" w:hAnsi="Courier New" w:cs="Courier New"/>
-                          <w:sz w:val="16"/>
-                          <w:szCs w:val="16"/>
+                          <w:sz w:val="24"/>
+                          <w:szCs w:val="24"/>
                         </w:rPr>
                         <w:t>: .</w:t>
                       </w:r>
@@ -38301,8 +38356,8 @@
                       <w:r>
                         <w:rPr>
                           <w:rFonts w:ascii="Courier New" w:hAnsi="Courier New" w:cs="Courier New"/>
-                          <w:sz w:val="16"/>
-                          <w:szCs w:val="16"/>
+                          <w:sz w:val="24"/>
+                          <w:szCs w:val="24"/>
                         </w:rPr>
                         <w:t>/services/compiler-service</w:t>
                       </w:r>
@@ -38311,15 +38366,15 @@
                       <w:pPr>
                         <w:rPr>
                           <w:rFonts w:ascii="Courier New" w:hAnsi="Courier New" w:cs="Courier New"/>
-                          <w:sz w:val="16"/>
-                          <w:szCs w:val="16"/>
+                          <w:sz w:val="24"/>
+                          <w:szCs w:val="24"/>
                         </w:rPr>
                       </w:pPr>
                       <w:r>
                         <w:rPr>
                           <w:rFonts w:ascii="Courier New" w:hAnsi="Courier New" w:cs="Courier New"/>
-                          <w:sz w:val="16"/>
-                          <w:szCs w:val="16"/>
+                          <w:sz w:val="24"/>
+                          <w:szCs w:val="24"/>
                         </w:rPr>
                         <w:t xml:space="preserve">         </w:t>
                       </w:r>
@@ -38327,8 +38382,8 @@
                       <w:r>
                         <w:rPr>
                           <w:rFonts w:ascii="Courier New" w:hAnsi="Courier New" w:cs="Courier New"/>
-                          <w:sz w:val="16"/>
-                          <w:szCs w:val="16"/>
+                          <w:sz w:val="24"/>
+                          <w:szCs w:val="24"/>
                         </w:rPr>
                         <w:t>dockerfile</w:t>
                       </w:r>
@@ -38336,8 +38391,8 @@
                       <w:r>
                         <w:rPr>
                           <w:rFonts w:ascii="Courier New" w:hAnsi="Courier New" w:cs="Courier New"/>
-                          <w:sz w:val="16"/>
-                          <w:szCs w:val="16"/>
+                          <w:sz w:val="24"/>
+                          <w:szCs w:val="24"/>
                         </w:rPr>
                         <w:t>: Dockerfile</w:t>
                       </w:r>
@@ -38346,15 +38401,15 @@
                       <w:pPr>
                         <w:rPr>
                           <w:rFonts w:ascii="Courier New" w:hAnsi="Courier New" w:cs="Courier New"/>
-                          <w:sz w:val="16"/>
-                          <w:szCs w:val="16"/>
+                          <w:sz w:val="24"/>
+                          <w:szCs w:val="24"/>
                         </w:rPr>
                       </w:pPr>
                       <w:r>
                         <w:rPr>
                           <w:rFonts w:ascii="Courier New" w:hAnsi="Courier New" w:cs="Courier New"/>
-                          <w:sz w:val="16"/>
-                          <w:szCs w:val="16"/>
+                          <w:sz w:val="24"/>
+                          <w:szCs w:val="24"/>
                         </w:rPr>
                         <w:t xml:space="preserve">     ports: </w:t>
                       </w:r>
@@ -38363,15 +38418,15 @@
                       <w:pPr>
                         <w:rPr>
                           <w:rFonts w:ascii="Courier New" w:hAnsi="Courier New" w:cs="Courier New"/>
-                          <w:sz w:val="16"/>
-                          <w:szCs w:val="16"/>
+                          <w:sz w:val="24"/>
+                          <w:szCs w:val="24"/>
                         </w:rPr>
                       </w:pPr>
                       <w:r>
                         <w:rPr>
                           <w:rFonts w:ascii="Courier New" w:hAnsi="Courier New" w:cs="Courier New"/>
-                          <w:sz w:val="16"/>
-                          <w:szCs w:val="16"/>
+                          <w:sz w:val="24"/>
+                          <w:szCs w:val="24"/>
                         </w:rPr>
                         <w:t xml:space="preserve">         - "9400:9400"</w:t>
                       </w:r>
@@ -38380,15 +38435,15 @@
                       <w:pPr>
                         <w:rPr>
                           <w:rFonts w:ascii="Courier New" w:hAnsi="Courier New" w:cs="Courier New"/>
-                          <w:sz w:val="16"/>
-                          <w:szCs w:val="16"/>
+                          <w:sz w:val="24"/>
+                          <w:szCs w:val="24"/>
                         </w:rPr>
                       </w:pPr>
                       <w:r>
                         <w:rPr>
                           <w:rFonts w:ascii="Courier New" w:hAnsi="Courier New" w:cs="Courier New"/>
-                          <w:sz w:val="16"/>
-                          <w:szCs w:val="16"/>
+                          <w:sz w:val="24"/>
+                          <w:szCs w:val="24"/>
                         </w:rPr>
                         <w:t xml:space="preserve">     environment: </w:t>
                       </w:r>
@@ -38397,15 +38452,15 @@
                       <w:pPr>
                         <w:rPr>
                           <w:rFonts w:ascii="Courier New" w:hAnsi="Courier New" w:cs="Courier New"/>
-                          <w:sz w:val="16"/>
-                          <w:szCs w:val="16"/>
+                          <w:sz w:val="24"/>
+                          <w:szCs w:val="24"/>
                         </w:rPr>
                       </w:pPr>
                       <w:r>
                         <w:rPr>
                           <w:rFonts w:ascii="Courier New" w:hAnsi="Courier New" w:cs="Courier New"/>
-                          <w:sz w:val="16"/>
-                          <w:szCs w:val="16"/>
+                          <w:sz w:val="24"/>
+                          <w:szCs w:val="24"/>
                         </w:rPr>
                         <w:t xml:space="preserve">         - PORT=9400</w:t>
                       </w:r>
@@ -38414,15 +38469,15 @@
                       <w:pPr>
                         <w:rPr>
                           <w:rFonts w:ascii="Courier New" w:hAnsi="Courier New" w:cs="Courier New"/>
-                          <w:sz w:val="16"/>
-                          <w:szCs w:val="16"/>
+                          <w:sz w:val="24"/>
+                          <w:szCs w:val="24"/>
                         </w:rPr>
                       </w:pPr>
                       <w:r>
                         <w:rPr>
                           <w:rFonts w:ascii="Courier New" w:hAnsi="Courier New" w:cs="Courier New"/>
-                          <w:sz w:val="16"/>
-                          <w:szCs w:val="16"/>
+                          <w:sz w:val="24"/>
+                          <w:szCs w:val="24"/>
                         </w:rPr>
                         <w:t xml:space="preserve">     </w:t>
                       </w:r>
@@ -38430,8 +38485,8 @@
                       <w:r>
                         <w:rPr>
                           <w:rFonts w:ascii="Courier New" w:hAnsi="Courier New" w:cs="Courier New"/>
-                          <w:sz w:val="16"/>
-                          <w:szCs w:val="16"/>
+                          <w:sz w:val="24"/>
+                          <w:szCs w:val="24"/>
                         </w:rPr>
                         <w:t>depends_on</w:t>
                       </w:r>
@@ -38439,8 +38494,8 @@
                       <w:r>
                         <w:rPr>
                           <w:rFonts w:ascii="Courier New" w:hAnsi="Courier New" w:cs="Courier New"/>
-                          <w:sz w:val="16"/>
-                          <w:szCs w:val="16"/>
+                          <w:sz w:val="24"/>
+                          <w:szCs w:val="24"/>
                         </w:rPr>
                         <w:t xml:space="preserve">: </w:t>
                       </w:r>
@@ -38449,15 +38504,15 @@
                       <w:pPr>
                         <w:rPr>
                           <w:rFonts w:ascii="Courier New" w:hAnsi="Courier New" w:cs="Courier New"/>
-                          <w:sz w:val="16"/>
-                          <w:szCs w:val="16"/>
+                          <w:sz w:val="24"/>
+                          <w:szCs w:val="24"/>
                         </w:rPr>
                       </w:pPr>
                       <w:r>
                         <w:rPr>
                           <w:rFonts w:ascii="Courier New" w:hAnsi="Courier New" w:cs="Courier New"/>
-                          <w:sz w:val="16"/>
-                          <w:szCs w:val="16"/>
+                          <w:sz w:val="24"/>
+                          <w:szCs w:val="24"/>
                         </w:rPr>
                         <w:t xml:space="preserve">         - cluster-a</w:t>
                       </w:r>
@@ -38466,15 +38521,15 @@
                       <w:pPr>
                         <w:rPr>
                           <w:rFonts w:ascii="Courier New" w:hAnsi="Courier New" w:cs="Courier New"/>
-                          <w:sz w:val="16"/>
-                          <w:szCs w:val="16"/>
+                          <w:sz w:val="24"/>
+                          <w:szCs w:val="24"/>
                         </w:rPr>
                       </w:pPr>
                       <w:r>
                         <w:rPr>
                           <w:rFonts w:ascii="Courier New" w:hAnsi="Courier New" w:cs="Courier New"/>
-                          <w:sz w:val="16"/>
-                          <w:szCs w:val="16"/>
+                          <w:sz w:val="24"/>
+                          <w:szCs w:val="24"/>
                         </w:rPr>
                         <w:t xml:space="preserve">         - cluster-b</w:t>
                       </w:r>
@@ -38483,15 +38538,15 @@
                       <w:pPr>
                         <w:rPr>
                           <w:rFonts w:ascii="Courier New" w:hAnsi="Courier New" w:cs="Courier New"/>
-                          <w:sz w:val="16"/>
-                          <w:szCs w:val="16"/>
+                          <w:sz w:val="24"/>
+                          <w:szCs w:val="24"/>
                         </w:rPr>
                       </w:pPr>
                       <w:r>
                         <w:rPr>
                           <w:rFonts w:ascii="Courier New" w:hAnsi="Courier New" w:cs="Courier New"/>
-                          <w:sz w:val="16"/>
-                          <w:szCs w:val="16"/>
+                          <w:sz w:val="24"/>
+                          <w:szCs w:val="24"/>
                         </w:rPr>
                         <w:t xml:space="preserve">     environment: </w:t>
                       </w:r>
@@ -38500,15 +38555,15 @@
                       <w:pPr>
                         <w:rPr>
                           <w:rFonts w:ascii="Courier New" w:hAnsi="Courier New" w:cs="Courier New"/>
-                          <w:sz w:val="16"/>
-                          <w:szCs w:val="16"/>
+                          <w:sz w:val="24"/>
+                          <w:szCs w:val="24"/>
                         </w:rPr>
                       </w:pPr>
                       <w:r>
                         <w:rPr>
                           <w:rFonts w:ascii="Courier New" w:hAnsi="Courier New" w:cs="Courier New"/>
-                          <w:sz w:val="16"/>
-                          <w:szCs w:val="16"/>
+                          <w:sz w:val="24"/>
+                          <w:szCs w:val="24"/>
                         </w:rPr>
                         <w:t xml:space="preserve">         - PORT=9400</w:t>
                       </w:r>
@@ -38517,15 +38572,15 @@
                       <w:pPr>
                         <w:rPr>
                           <w:rFonts w:ascii="Courier New" w:hAnsi="Courier New" w:cs="Courier New"/>
-                          <w:sz w:val="16"/>
-                          <w:szCs w:val="16"/>
+                          <w:sz w:val="24"/>
+                          <w:szCs w:val="24"/>
                         </w:rPr>
                       </w:pPr>
                       <w:r>
                         <w:rPr>
                           <w:rFonts w:ascii="Courier New" w:hAnsi="Courier New" w:cs="Courier New"/>
-                          <w:sz w:val="16"/>
-                          <w:szCs w:val="16"/>
+                          <w:sz w:val="24"/>
+                          <w:szCs w:val="24"/>
                         </w:rPr>
                         <w:t xml:space="preserve">     volumes: </w:t>
                       </w:r>
@@ -38534,15 +38589,15 @@
                       <w:pPr>
                         <w:rPr>
                           <w:rFonts w:ascii="Courier New" w:hAnsi="Courier New" w:cs="Courier New"/>
-                          <w:sz w:val="16"/>
-                          <w:szCs w:val="16"/>
+                          <w:sz w:val="24"/>
+                          <w:szCs w:val="24"/>
                         </w:rPr>
                       </w:pPr>
                       <w:r>
                         <w:rPr>
                           <w:rFonts w:ascii="Courier New" w:hAnsi="Courier New" w:cs="Courier New"/>
-                          <w:sz w:val="16"/>
-                          <w:szCs w:val="16"/>
+                          <w:sz w:val="24"/>
+                          <w:szCs w:val="24"/>
                         </w:rPr>
                         <w:t xml:space="preserve">         - cluster-C-volume:/var/lib/data </w:t>
                       </w:r>
@@ -38551,15 +38606,15 @@
                       <w:pPr>
                         <w:rPr>
                           <w:rFonts w:ascii="Courier New" w:hAnsi="Courier New" w:cs="Courier New"/>
-                          <w:sz w:val="16"/>
-                          <w:szCs w:val="16"/>
+                          <w:sz w:val="24"/>
+                          <w:szCs w:val="24"/>
                         </w:rPr>
                       </w:pPr>
                       <w:r>
                         <w:rPr>
                           <w:rFonts w:ascii="Courier New" w:hAnsi="Courier New" w:cs="Courier New"/>
-                          <w:sz w:val="16"/>
-                          <w:szCs w:val="16"/>
+                          <w:sz w:val="24"/>
+                          <w:szCs w:val="24"/>
                         </w:rPr>
                         <w:t xml:space="preserve">       </w:t>
                       </w:r>
@@ -38568,15 +38623,15 @@
                       <w:pPr>
                         <w:rPr>
                           <w:rFonts w:ascii="Courier New" w:hAnsi="Courier New" w:cs="Courier New"/>
-                          <w:sz w:val="16"/>
-                          <w:szCs w:val="16"/>
+                          <w:sz w:val="24"/>
+                          <w:szCs w:val="24"/>
                         </w:rPr>
                       </w:pPr>
                       <w:r>
                         <w:rPr>
                           <w:rFonts w:ascii="Courier New" w:hAnsi="Courier New" w:cs="Courier New"/>
-                          <w:sz w:val="16"/>
-                          <w:szCs w:val="16"/>
+                          <w:sz w:val="24"/>
+                          <w:szCs w:val="24"/>
                         </w:rPr>
                         <w:t>spark-master:</w:t>
                       </w:r>
@@ -38585,15 +38640,15 @@
                       <w:pPr>
                         <w:rPr>
                           <w:rFonts w:ascii="Courier New" w:hAnsi="Courier New" w:cs="Courier New"/>
-                          <w:sz w:val="16"/>
-                          <w:szCs w:val="16"/>
+                          <w:sz w:val="24"/>
+                          <w:szCs w:val="24"/>
                         </w:rPr>
                       </w:pPr>
                       <w:r>
                         <w:rPr>
                           <w:rFonts w:ascii="Courier New" w:hAnsi="Courier New" w:cs="Courier New"/>
-                          <w:sz w:val="16"/>
-                          <w:szCs w:val="16"/>
+                          <w:sz w:val="24"/>
+                          <w:szCs w:val="24"/>
                         </w:rPr>
                         <w:t xml:space="preserve">     image: bde2020/spark-master:3.1.1-hadoop3.2</w:t>
                       </w:r>
@@ -38602,15 +38657,15 @@
                       <w:pPr>
                         <w:rPr>
                           <w:rFonts w:ascii="Courier New" w:hAnsi="Courier New" w:cs="Courier New"/>
-                          <w:sz w:val="16"/>
-                          <w:szCs w:val="16"/>
+                          <w:sz w:val="24"/>
+                          <w:szCs w:val="24"/>
                         </w:rPr>
                       </w:pPr>
                       <w:r>
                         <w:rPr>
                           <w:rFonts w:ascii="Courier New" w:hAnsi="Courier New" w:cs="Courier New"/>
-                          <w:sz w:val="16"/>
-                          <w:szCs w:val="16"/>
+                          <w:sz w:val="24"/>
+                          <w:szCs w:val="24"/>
                         </w:rPr>
                         <w:t xml:space="preserve">     </w:t>
                       </w:r>
@@ -38618,8 +38673,8 @@
                       <w:r>
                         <w:rPr>
                           <w:rFonts w:ascii="Courier New" w:hAnsi="Courier New" w:cs="Courier New"/>
-                          <w:sz w:val="16"/>
-                          <w:szCs w:val="16"/>
+                          <w:sz w:val="24"/>
+                          <w:szCs w:val="24"/>
                         </w:rPr>
                         <w:t>container_name</w:t>
                       </w:r>
@@ -38627,8 +38682,8 @@
                       <w:r>
                         <w:rPr>
                           <w:rFonts w:ascii="Courier New" w:hAnsi="Courier New" w:cs="Courier New"/>
-                          <w:sz w:val="16"/>
-                          <w:szCs w:val="16"/>
+                          <w:sz w:val="24"/>
+                          <w:szCs w:val="24"/>
                         </w:rPr>
                         <w:t>: spark-master</w:t>
                       </w:r>
@@ -38637,15 +38692,15 @@
                       <w:pPr>
                         <w:rPr>
                           <w:rFonts w:ascii="Courier New" w:hAnsi="Courier New" w:cs="Courier New"/>
-                          <w:sz w:val="16"/>
-                          <w:szCs w:val="16"/>
+                          <w:sz w:val="24"/>
+                          <w:szCs w:val="24"/>
                         </w:rPr>
                       </w:pPr>
                       <w:r>
                         <w:rPr>
                           <w:rFonts w:ascii="Courier New" w:hAnsi="Courier New" w:cs="Courier New"/>
-                          <w:sz w:val="16"/>
-                          <w:szCs w:val="16"/>
+                          <w:sz w:val="24"/>
+                          <w:szCs w:val="24"/>
                         </w:rPr>
                         <w:t xml:space="preserve">     ports:</w:t>
                       </w:r>
@@ -38654,15 +38709,15 @@
                       <w:pPr>
                         <w:rPr>
                           <w:rFonts w:ascii="Courier New" w:hAnsi="Courier New" w:cs="Courier New"/>
-                          <w:sz w:val="16"/>
-                          <w:szCs w:val="16"/>
+                          <w:sz w:val="24"/>
+                          <w:szCs w:val="24"/>
                         </w:rPr>
                       </w:pPr>
                       <w:r>
                         <w:rPr>
                           <w:rFonts w:ascii="Courier New" w:hAnsi="Courier New" w:cs="Courier New"/>
-                          <w:sz w:val="16"/>
-                          <w:szCs w:val="16"/>
+                          <w:sz w:val="24"/>
+                          <w:szCs w:val="24"/>
                         </w:rPr>
                         <w:t xml:space="preserve">         - "8080:8080"</w:t>
                       </w:r>
@@ -38671,15 +38726,15 @@
                       <w:pPr>
                         <w:rPr>
                           <w:rFonts w:ascii="Courier New" w:hAnsi="Courier New" w:cs="Courier New"/>
-                          <w:sz w:val="16"/>
-                          <w:szCs w:val="16"/>
+                          <w:sz w:val="24"/>
+                          <w:szCs w:val="24"/>
                         </w:rPr>
                       </w:pPr>
                       <w:r>
                         <w:rPr>
                           <w:rFonts w:ascii="Courier New" w:hAnsi="Courier New" w:cs="Courier New"/>
-                          <w:sz w:val="16"/>
-                          <w:szCs w:val="16"/>
+                          <w:sz w:val="24"/>
+                          <w:szCs w:val="24"/>
                         </w:rPr>
                         <w:t xml:space="preserve">         - "7077:7077"</w:t>
                       </w:r>
@@ -38688,15 +38743,15 @@
                       <w:pPr>
                         <w:rPr>
                           <w:rFonts w:ascii="Courier New" w:hAnsi="Courier New" w:cs="Courier New"/>
-                          <w:sz w:val="16"/>
-                          <w:szCs w:val="16"/>
+                          <w:sz w:val="24"/>
+                          <w:szCs w:val="24"/>
                         </w:rPr>
                       </w:pPr>
                       <w:r>
                         <w:rPr>
                           <w:rFonts w:ascii="Courier New" w:hAnsi="Courier New" w:cs="Courier New"/>
-                          <w:sz w:val="16"/>
-                          <w:szCs w:val="16"/>
+                          <w:sz w:val="24"/>
+                          <w:szCs w:val="24"/>
                         </w:rPr>
                         <w:t xml:space="preserve">     environment:</w:t>
                       </w:r>
@@ -38705,15 +38760,15 @@
                       <w:pPr>
                         <w:rPr>
                           <w:rFonts w:ascii="Courier New" w:hAnsi="Courier New" w:cs="Courier New"/>
-                          <w:sz w:val="16"/>
-                          <w:szCs w:val="16"/>
+                          <w:sz w:val="24"/>
+                          <w:szCs w:val="24"/>
                         </w:rPr>
                       </w:pPr>
                       <w:r>
                         <w:rPr>
                           <w:rFonts w:ascii="Courier New" w:hAnsi="Courier New" w:cs="Courier New"/>
-                          <w:sz w:val="16"/>
-                          <w:szCs w:val="16"/>
+                          <w:sz w:val="24"/>
+                          <w:szCs w:val="24"/>
                         </w:rPr>
                         <w:t xml:space="preserve">         - INIT_DAEMON_STEP=</w:t>
                       </w:r>
@@ -38721,8 +38776,8 @@
                       <w:r>
                         <w:rPr>
                           <w:rFonts w:ascii="Courier New" w:hAnsi="Courier New" w:cs="Courier New"/>
-                          <w:sz w:val="16"/>
-                          <w:szCs w:val="16"/>
+                          <w:sz w:val="24"/>
+                          <w:szCs w:val="24"/>
                         </w:rPr>
                         <w:t>setup_spark</w:t>
                       </w:r>
@@ -38732,15 +38787,15 @@
                       <w:pPr>
                         <w:rPr>
                           <w:rFonts w:ascii="Courier New" w:hAnsi="Courier New" w:cs="Courier New"/>
-                          <w:sz w:val="16"/>
-                          <w:szCs w:val="16"/>
+                          <w:sz w:val="24"/>
+                          <w:szCs w:val="24"/>
                         </w:rPr>
                       </w:pPr>
                       <w:r>
                         <w:rPr>
                           <w:rFonts w:ascii="Courier New" w:hAnsi="Courier New" w:cs="Courier New"/>
-                          <w:sz w:val="16"/>
-                          <w:szCs w:val="16"/>
+                          <w:sz w:val="24"/>
+                          <w:szCs w:val="24"/>
                         </w:rPr>
                         <w:t xml:space="preserve">     volumes:</w:t>
                       </w:r>
@@ -38749,15 +38804,15 @@
                       <w:pPr>
                         <w:rPr>
                           <w:rFonts w:ascii="Courier New" w:hAnsi="Courier New" w:cs="Courier New"/>
-                          <w:sz w:val="16"/>
-                          <w:szCs w:val="16"/>
+                          <w:sz w:val="24"/>
+                          <w:szCs w:val="24"/>
                         </w:rPr>
                       </w:pPr>
                       <w:r>
                         <w:rPr>
                           <w:rFonts w:ascii="Courier New" w:hAnsi="Courier New" w:cs="Courier New"/>
-                          <w:sz w:val="16"/>
-                          <w:szCs w:val="16"/>
+                          <w:sz w:val="24"/>
+                          <w:szCs w:val="24"/>
                         </w:rPr>
                         <w:t xml:space="preserve">         -  shared-workspace:/opt/workspace  </w:t>
                       </w:r>
@@ -38766,8 +38821,8 @@
                       <w:pPr>
                         <w:rPr>
                           <w:rFonts w:ascii="Courier New" w:hAnsi="Courier New" w:cs="Courier New"/>
-                          <w:sz w:val="16"/>
-                          <w:szCs w:val="16"/>
+                          <w:sz w:val="24"/>
+                          <w:szCs w:val="24"/>
                         </w:rPr>
                       </w:pPr>
                     </w:p>
@@ -38775,15 +38830,15 @@
                       <w:pPr>
                         <w:rPr>
                           <w:rFonts w:ascii="Courier New" w:hAnsi="Courier New" w:cs="Courier New"/>
-                          <w:sz w:val="16"/>
-                          <w:szCs w:val="16"/>
+                          <w:sz w:val="24"/>
+                          <w:szCs w:val="24"/>
                         </w:rPr>
                       </w:pPr>
                       <w:r>
                         <w:rPr>
                           <w:rFonts w:ascii="Courier New" w:hAnsi="Courier New" w:cs="Courier New"/>
-                          <w:sz w:val="16"/>
-                          <w:szCs w:val="16"/>
+                          <w:sz w:val="24"/>
+                          <w:szCs w:val="24"/>
                         </w:rPr>
                         <w:t xml:space="preserve"> spark-worker-1:</w:t>
                       </w:r>
@@ -38792,15 +38847,15 @@
                       <w:pPr>
                         <w:rPr>
                           <w:rFonts w:ascii="Courier New" w:hAnsi="Courier New" w:cs="Courier New"/>
-                          <w:sz w:val="16"/>
-                          <w:szCs w:val="16"/>
+                          <w:sz w:val="24"/>
+                          <w:szCs w:val="24"/>
                         </w:rPr>
                       </w:pPr>
                       <w:r>
                         <w:rPr>
                           <w:rFonts w:ascii="Courier New" w:hAnsi="Courier New" w:cs="Courier New"/>
-                          <w:sz w:val="16"/>
-                          <w:szCs w:val="16"/>
+                          <w:sz w:val="24"/>
+                          <w:szCs w:val="24"/>
                         </w:rPr>
                         <w:t xml:space="preserve">     image: bde2020/spark-worker:3.1.1-hadoop3.2</w:t>
                       </w:r>
@@ -38809,15 +38864,15 @@
                       <w:pPr>
                         <w:rPr>
                           <w:rFonts w:ascii="Courier New" w:hAnsi="Courier New" w:cs="Courier New"/>
-                          <w:sz w:val="16"/>
-                          <w:szCs w:val="16"/>
+                          <w:sz w:val="24"/>
+                          <w:szCs w:val="24"/>
                         </w:rPr>
                       </w:pPr>
                       <w:r>
                         <w:rPr>
                           <w:rFonts w:ascii="Courier New" w:hAnsi="Courier New" w:cs="Courier New"/>
-                          <w:sz w:val="16"/>
-                          <w:szCs w:val="16"/>
+                          <w:sz w:val="24"/>
+                          <w:szCs w:val="24"/>
                         </w:rPr>
                         <w:t xml:space="preserve">     </w:t>
                       </w:r>
@@ -38825,8 +38880,8 @@
                       <w:r>
                         <w:rPr>
                           <w:rFonts w:ascii="Courier New" w:hAnsi="Courier New" w:cs="Courier New"/>
-                          <w:sz w:val="16"/>
-                          <w:szCs w:val="16"/>
+                          <w:sz w:val="24"/>
+                          <w:szCs w:val="24"/>
                         </w:rPr>
                         <w:t>container_name</w:t>
                       </w:r>
@@ -38834,8 +38889,8 @@
                       <w:r>
                         <w:rPr>
                           <w:rFonts w:ascii="Courier New" w:hAnsi="Courier New" w:cs="Courier New"/>
-                          <w:sz w:val="16"/>
-                          <w:szCs w:val="16"/>
+                          <w:sz w:val="24"/>
+                          <w:szCs w:val="24"/>
                         </w:rPr>
                         <w:t>: spark-worker-1</w:t>
                       </w:r>
@@ -38844,15 +38899,15 @@
                       <w:pPr>
                         <w:rPr>
                           <w:rFonts w:ascii="Courier New" w:hAnsi="Courier New" w:cs="Courier New"/>
-                          <w:sz w:val="16"/>
-                          <w:szCs w:val="16"/>
+                          <w:sz w:val="24"/>
+                          <w:szCs w:val="24"/>
                         </w:rPr>
                       </w:pPr>
                       <w:r>
                         <w:rPr>
                           <w:rFonts w:ascii="Courier New" w:hAnsi="Courier New" w:cs="Courier New"/>
-                          <w:sz w:val="16"/>
-                          <w:szCs w:val="16"/>
+                          <w:sz w:val="24"/>
+                          <w:szCs w:val="24"/>
                         </w:rPr>
                         <w:t xml:space="preserve">     </w:t>
                       </w:r>
@@ -38860,8 +38915,8 @@
                       <w:r>
                         <w:rPr>
                           <w:rFonts w:ascii="Courier New" w:hAnsi="Courier New" w:cs="Courier New"/>
-                          <w:sz w:val="16"/>
-                          <w:szCs w:val="16"/>
+                          <w:sz w:val="24"/>
+                          <w:szCs w:val="24"/>
                         </w:rPr>
                         <w:t>depends_on</w:t>
                       </w:r>
@@ -38869,8 +38924,8 @@
                       <w:r>
                         <w:rPr>
                           <w:rFonts w:ascii="Courier New" w:hAnsi="Courier New" w:cs="Courier New"/>
-                          <w:sz w:val="16"/>
-                          <w:szCs w:val="16"/>
+                          <w:sz w:val="24"/>
+                          <w:szCs w:val="24"/>
                         </w:rPr>
                         <w:t>:</w:t>
                       </w:r>
@@ -38879,15 +38934,15 @@
                       <w:pPr>
                         <w:rPr>
                           <w:rFonts w:ascii="Courier New" w:hAnsi="Courier New" w:cs="Courier New"/>
-                          <w:sz w:val="16"/>
-                          <w:szCs w:val="16"/>
+                          <w:sz w:val="24"/>
+                          <w:szCs w:val="24"/>
                         </w:rPr>
                       </w:pPr>
                       <w:r>
                         <w:rPr>
                           <w:rFonts w:ascii="Courier New" w:hAnsi="Courier New" w:cs="Courier New"/>
-                          <w:sz w:val="16"/>
-                          <w:szCs w:val="16"/>
+                          <w:sz w:val="24"/>
+                          <w:szCs w:val="24"/>
                         </w:rPr>
                         <w:t xml:space="preserve">         - spark-master</w:t>
                       </w:r>
@@ -38897,15 +38952,15 @@
                         <w:ind w:left="720"/>
                         <w:rPr>
                           <w:rFonts w:ascii="Courier New" w:hAnsi="Courier New" w:cs="Courier New"/>
-                          <w:sz w:val="16"/>
-                          <w:szCs w:val="16"/>
+                          <w:sz w:val="24"/>
+                          <w:szCs w:val="24"/>
                         </w:rPr>
                       </w:pPr>
                       <w:r>
                         <w:rPr>
                           <w:rFonts w:ascii="Courier New" w:hAnsi="Courier New" w:cs="Courier New"/>
-                          <w:sz w:val="16"/>
-                          <w:szCs w:val="16"/>
+                          <w:sz w:val="24"/>
+                          <w:szCs w:val="24"/>
                         </w:rPr>
                         <w:t>ports:</w:t>
                       </w:r>
@@ -38915,15 +38970,15 @@
                         <w:ind w:left="720"/>
                         <w:rPr>
                           <w:rFonts w:ascii="Courier New" w:hAnsi="Courier New" w:cs="Courier New"/>
-                          <w:sz w:val="16"/>
-                          <w:szCs w:val="16"/>
+                          <w:sz w:val="24"/>
+                          <w:szCs w:val="24"/>
                         </w:rPr>
                       </w:pPr>
                       <w:r>
                         <w:rPr>
                           <w:rFonts w:ascii="Courier New" w:hAnsi="Courier New" w:cs="Courier New"/>
-                          <w:sz w:val="16"/>
-                          <w:szCs w:val="16"/>
+                          <w:sz w:val="24"/>
+                          <w:szCs w:val="24"/>
                         </w:rPr>
                         <w:t xml:space="preserve">     - "8081:8081"</w:t>
                       </w:r>
@@ -38933,15 +38988,15 @@
                         <w:ind w:left="720"/>
                         <w:rPr>
                           <w:rFonts w:ascii="Courier New" w:hAnsi="Courier New" w:cs="Courier New"/>
-                          <w:sz w:val="16"/>
-                          <w:szCs w:val="16"/>
+                          <w:sz w:val="24"/>
+                          <w:szCs w:val="24"/>
                         </w:rPr>
                       </w:pPr>
                       <w:r>
                         <w:rPr>
                           <w:rFonts w:ascii="Courier New" w:hAnsi="Courier New" w:cs="Courier New"/>
-                          <w:sz w:val="16"/>
-                          <w:szCs w:val="16"/>
+                          <w:sz w:val="24"/>
+                          <w:szCs w:val="24"/>
                         </w:rPr>
                         <w:t xml:space="preserve">     environment:</w:t>
                       </w:r>
@@ -38951,15 +39006,15 @@
                         <w:ind w:left="720"/>
                         <w:rPr>
                           <w:rFonts w:ascii="Courier New" w:hAnsi="Courier New" w:cs="Courier New"/>
-                          <w:sz w:val="16"/>
-                          <w:szCs w:val="16"/>
+                          <w:sz w:val="24"/>
+                          <w:szCs w:val="24"/>
                         </w:rPr>
                       </w:pPr>
                       <w:r>
                         <w:rPr>
                           <w:rFonts w:ascii="Courier New" w:hAnsi="Courier New" w:cs="Courier New"/>
-                          <w:sz w:val="16"/>
-                          <w:szCs w:val="16"/>
+                          <w:sz w:val="24"/>
+                          <w:szCs w:val="24"/>
                         </w:rPr>
                         <w:t xml:space="preserve">         - "SPARK_MASTER=spark://spark-master:7077"</w:t>
                       </w:r>
@@ -38969,15 +39024,15 @@
                         <w:ind w:left="720"/>
                         <w:rPr>
                           <w:rFonts w:ascii="Courier New" w:hAnsi="Courier New" w:cs="Courier New"/>
-                          <w:sz w:val="16"/>
-                          <w:szCs w:val="16"/>
+                          <w:sz w:val="24"/>
+                          <w:szCs w:val="24"/>
                         </w:rPr>
                       </w:pPr>
                       <w:r>
                         <w:rPr>
                           <w:rFonts w:ascii="Courier New" w:hAnsi="Courier New" w:cs="Courier New"/>
-                          <w:sz w:val="16"/>
-                          <w:szCs w:val="16"/>
+                          <w:sz w:val="24"/>
+                          <w:szCs w:val="24"/>
                         </w:rPr>
                         <w:t xml:space="preserve">     volumes:</w:t>
                       </w:r>
@@ -38987,15 +39042,15 @@
                         <w:ind w:left="720"/>
                         <w:rPr>
                           <w:rFonts w:ascii="Courier New" w:hAnsi="Courier New" w:cs="Courier New"/>
-                          <w:sz w:val="16"/>
-                          <w:szCs w:val="16"/>
+                          <w:sz w:val="24"/>
+                          <w:szCs w:val="24"/>
                         </w:rPr>
                       </w:pPr>
                       <w:r>
                         <w:rPr>
                           <w:rFonts w:ascii="Courier New" w:hAnsi="Courier New" w:cs="Courier New"/>
-                          <w:sz w:val="16"/>
-                          <w:szCs w:val="16"/>
+                          <w:sz w:val="24"/>
+                          <w:szCs w:val="24"/>
                         </w:rPr>
                         <w:t xml:space="preserve">         -  shared-workspace:/opt/workspace</w:t>
                       </w:r>
@@ -39004,8 +39059,8 @@
                       <w:pPr>
                         <w:rPr>
                           <w:rFonts w:ascii="Courier New" w:hAnsi="Courier New" w:cs="Courier New"/>
-                          <w:sz w:val="16"/>
-                          <w:szCs w:val="16"/>
+                          <w:sz w:val="24"/>
+                          <w:szCs w:val="24"/>
                         </w:rPr>
                       </w:pPr>
                     </w:p>
@@ -40242,18 +40297,8 @@
           <w:sz w:val="24"/>
           <w:szCs w:val="24"/>
         </w:rPr>
-        <w:t>A. ,</w:t>
-      </w:r>
-      <w:proofErr w:type="spellStart"/>
-      <w:r>
-        <w:rPr>
-          <w:rFonts w:cstheme="minorHAnsi"/>
-          <w:sz w:val="24"/>
-          <w:szCs w:val="24"/>
-        </w:rPr>
-        <w:t>Koloniari</w:t>
-      </w:r>
-      <w:proofErr w:type="spellEnd"/>
+        <w:t>A. ,Koloniari</w:t>
+      </w:r>
       <w:proofErr w:type="gramEnd"/>
       <w:r>
         <w:rPr>

--- a/Kostas_Razgkelis_assesment.docx
+++ b/Kostas_Razgkelis_assesment.docx
@@ -1290,6 +1290,9 @@
       </w:r>
     </w:p>
     <w:p/>
+    <w:p/>
+    <w:p/>
+    <w:p/>
     <w:p>
       <w:pPr>
         <w:pStyle w:val="ListParagraph"/>
@@ -1297,8 +1300,8 @@
           <w:ilvl w:val="0"/>
           <w:numId w:val="10"/>
         </w:numPr>
-        <w:rPr>
-          <w:rFonts w:cstheme="minorHAnsi"/>
+        <w:jc w:val="center"/>
+        <w:rPr>
           <w:sz w:val="24"/>
           <w:szCs w:val="24"/>
         </w:rPr>
@@ -1312,7 +1315,7 @@
           <w:sz w:val="24"/>
           <w:szCs w:val="24"/>
         </w:rPr>
-        <w:t>Microservices Oriented Architecture</w:t>
+        <w:t>Introduction</w:t>
       </w:r>
       <w:r>
         <w:rPr>
@@ -1321,124 +1324,12 @@
           <w:szCs w:val="24"/>
         </w:rPr>
         <w:br/>
-        <w:t xml:space="preserve">1.1 </w:t>
-      </w:r>
-      <w:r>
-        <w:rPr>
-          <w:rFonts w:cstheme="minorHAnsi"/>
-          <w:sz w:val="24"/>
-          <w:szCs w:val="24"/>
-        </w:rPr>
-        <w:t>Introduction to Moa</w:t>
       </w:r>
       <w:bookmarkEnd w:id="0"/>
     </w:p>
     <w:p>
       <w:pPr>
-        <w:pStyle w:val="ListParagraph"/>
-        <w:ind w:left="360"/>
-        <w:rPr>
-          <w:sz w:val="24"/>
-          <w:szCs w:val="24"/>
-        </w:rPr>
-      </w:pPr>
-      <w:r>
-        <w:rPr>
-          <w:rFonts w:cstheme="minorHAnsi"/>
-          <w:sz w:val="24"/>
-          <w:szCs w:val="24"/>
-        </w:rPr>
-        <w:t xml:space="preserve">1.2 </w:t>
-      </w:r>
-      <w:r>
-        <w:rPr>
-          <w:sz w:val="24"/>
-          <w:szCs w:val="24"/>
-        </w:rPr>
-        <w:t>What is a microservice</w:t>
-      </w:r>
-    </w:p>
-    <w:p>
-      <w:pPr>
-        <w:pStyle w:val="ListParagraph"/>
-        <w:ind w:left="360"/>
-        <w:rPr>
-          <w:sz w:val="24"/>
-          <w:szCs w:val="24"/>
-        </w:rPr>
-      </w:pPr>
-      <w:r>
-        <w:rPr>
-          <w:sz w:val="24"/>
-          <w:szCs w:val="24"/>
-        </w:rPr>
-        <w:t xml:space="preserve">1.3 </w:t>
-      </w:r>
-      <w:r>
-        <w:rPr>
-          <w:sz w:val="24"/>
-          <w:szCs w:val="24"/>
-        </w:rPr>
-        <w:t>MOA: Pros</w:t>
-      </w:r>
-    </w:p>
-    <w:p>
-      <w:pPr>
-        <w:pStyle w:val="ListParagraph"/>
-        <w:ind w:left="360"/>
-        <w:rPr>
-          <w:sz w:val="24"/>
-          <w:szCs w:val="24"/>
-        </w:rPr>
-      </w:pPr>
-      <w:r>
-        <w:rPr>
-          <w:sz w:val="24"/>
-          <w:szCs w:val="24"/>
-        </w:rPr>
-        <w:t xml:space="preserve">1.4 </w:t>
-      </w:r>
-      <w:r>
-        <w:rPr>
-          <w:sz w:val="24"/>
-          <w:szCs w:val="24"/>
-        </w:rPr>
-        <w:t xml:space="preserve">MOA: </w:t>
-      </w:r>
-      <w:r>
-        <w:rPr>
-          <w:sz w:val="24"/>
-          <w:szCs w:val="24"/>
-        </w:rPr>
-        <w:t>Cos</w:t>
-      </w:r>
-      <w:r>
-        <w:rPr>
-          <w:sz w:val="24"/>
-          <w:szCs w:val="24"/>
-        </w:rPr>
-        <w:br/>
-      </w:r>
-      <w:r>
-        <w:rPr>
-          <w:sz w:val="24"/>
-          <w:szCs w:val="24"/>
-        </w:rPr>
-        <w:t>1.5 MOA: Conclusion</w:t>
-      </w:r>
-    </w:p>
-    <w:p>
-      <w:pPr>
-        <w:pStyle w:val="ListParagraph"/>
-        <w:ind w:left="360"/>
-        <w:rPr>
-          <w:sz w:val="24"/>
-          <w:szCs w:val="24"/>
-        </w:rPr>
-      </w:pPr>
-    </w:p>
-    <w:p>
-      <w:pPr>
+        <w:jc w:val="center"/>
         <w:rPr>
           <w:sz w:val="24"/>
           <w:szCs w:val="24"/>
@@ -1458,7 +1349,7 @@
           <w:sz w:val="24"/>
           <w:szCs w:val="24"/>
         </w:rPr>
-        <w:t>Docker</w:t>
+        <w:t>Related Work</w:t>
       </w:r>
       <w:r>
         <w:rPr>
@@ -1466,131 +1357,11 @@
           <w:szCs w:val="24"/>
         </w:rPr>
         <w:br/>
-        <w:t xml:space="preserve">      </w:t>
-      </w:r>
-      <w:r>
-        <w:rPr>
-          <w:sz w:val="24"/>
-          <w:szCs w:val="24"/>
-        </w:rPr>
-        <w:t>2.1 Enter Docker</w:t>
-      </w:r>
-      <w:r>
-        <w:rPr>
-          <w:sz w:val="24"/>
-          <w:szCs w:val="24"/>
-        </w:rPr>
-        <w:br/>
-        <w:t xml:space="preserve">      </w:t>
-      </w:r>
-      <w:r>
-        <w:rPr>
-          <w:sz w:val="24"/>
-          <w:szCs w:val="24"/>
-        </w:rPr>
-        <w:t xml:space="preserve">2.2 Docker: Introduction </w:t>
-      </w:r>
-      <w:r>
-        <w:rPr>
-          <w:sz w:val="24"/>
-          <w:szCs w:val="24"/>
-        </w:rPr>
-        <w:br/>
-        <w:t xml:space="preserve">      </w:t>
-      </w:r>
-      <w:r>
-        <w:rPr>
-          <w:sz w:val="24"/>
-          <w:szCs w:val="24"/>
-        </w:rPr>
-        <w:t>2.3 Docker: Images</w:t>
-      </w:r>
-      <w:r>
-        <w:rPr>
-          <w:sz w:val="24"/>
-          <w:szCs w:val="24"/>
-        </w:rPr>
-        <w:br/>
-        <w:t xml:space="preserve">      </w:t>
-      </w:r>
-      <w:r>
-        <w:rPr>
-          <w:sz w:val="24"/>
-          <w:szCs w:val="24"/>
-        </w:rPr>
-        <w:t>2.4 Docker: Containers</w:t>
-      </w:r>
-      <w:r>
-        <w:rPr>
-          <w:sz w:val="24"/>
-          <w:szCs w:val="24"/>
-        </w:rPr>
-        <w:br/>
-        <w:t xml:space="preserve">      </w:t>
-      </w:r>
-      <w:r>
-        <w:rPr>
-          <w:sz w:val="24"/>
-          <w:szCs w:val="24"/>
-        </w:rPr>
-        <w:t>2.5 Docker: Volumes</w:t>
-      </w:r>
-      <w:r>
-        <w:rPr>
-          <w:sz w:val="24"/>
-          <w:szCs w:val="24"/>
-        </w:rPr>
-        <w:br/>
-        <w:t xml:space="preserve">      </w:t>
-      </w:r>
-      <w:r>
-        <w:rPr>
-          <w:sz w:val="24"/>
-          <w:szCs w:val="24"/>
-        </w:rPr>
-        <w:t>2.6 Docker: Compose</w:t>
-      </w:r>
-      <w:r>
-        <w:rPr>
-          <w:sz w:val="24"/>
-          <w:szCs w:val="24"/>
-        </w:rPr>
-        <w:br/>
-        <w:t xml:space="preserve">      </w:t>
-      </w:r>
-      <w:r>
-        <w:rPr>
-          <w:sz w:val="24"/>
-          <w:szCs w:val="24"/>
-        </w:rPr>
-        <w:t>2.7 Docker: Docker Hub and repositories</w:t>
-      </w:r>
-      <w:r>
-        <w:rPr>
-          <w:sz w:val="24"/>
-          <w:szCs w:val="24"/>
-        </w:rPr>
-        <w:br/>
-        <w:t xml:space="preserve">      </w:t>
-      </w:r>
-      <w:r>
-        <w:rPr>
-          <w:sz w:val="24"/>
-          <w:szCs w:val="24"/>
-        </w:rPr>
-        <w:t>2.8 Docker: The last word</w:t>
-      </w:r>
-    </w:p>
-    <w:p>
-      <w:pPr>
-        <w:rPr>
-          <w:sz w:val="24"/>
-          <w:szCs w:val="24"/>
-        </w:rPr>
-      </w:pPr>
-    </w:p>
-    <w:p>
-      <w:pPr>
+      </w:r>
+    </w:p>
+    <w:p>
+      <w:pPr>
+        <w:jc w:val="center"/>
         <w:rPr>
           <w:sz w:val="24"/>
           <w:szCs w:val="24"/>
@@ -1610,7 +1381,32 @@
           <w:sz w:val="24"/>
           <w:szCs w:val="24"/>
         </w:rPr>
-        <w:t>Apache Spar</w:t>
+        <w:t>Problem Formulation and Background</w:t>
+      </w:r>
+    </w:p>
+    <w:p>
+      <w:pPr>
+        <w:jc w:val="center"/>
+        <w:rPr>
+          <w:sz w:val="24"/>
+          <w:szCs w:val="24"/>
+        </w:rPr>
+      </w:pPr>
+    </w:p>
+    <w:p>
+      <w:pPr>
+        <w:jc w:val="center"/>
+        <w:rPr>
+          <w:sz w:val="24"/>
+          <w:szCs w:val="24"/>
+        </w:rPr>
+      </w:pPr>
+      <w:r>
+        <w:rPr>
+          <w:sz w:val="24"/>
+          <w:szCs w:val="24"/>
+        </w:rPr>
+        <w:t xml:space="preserve">4. </w:t>
       </w:r>
       <w:r>
         <w:rPr>
@@ -1619,7 +1415,7 @@
           <w:sz w:val="24"/>
           <w:szCs w:val="24"/>
         </w:rPr>
-        <w:t>k</w:t>
+        <w:t>Jupyter Notebook</w:t>
       </w:r>
       <w:r>
         <w:rPr>
@@ -1627,121 +1423,25 @@
           <w:szCs w:val="24"/>
         </w:rPr>
         <w:br/>
-        <w:t xml:space="preserve">      </w:t>
-      </w:r>
-      <w:r>
-        <w:rPr>
-          <w:sz w:val="24"/>
-          <w:szCs w:val="24"/>
-        </w:rPr>
-        <w:t>3.1 Apache Spark: Introduction</w:t>
-      </w:r>
-      <w:r>
-        <w:rPr>
-          <w:sz w:val="24"/>
-          <w:szCs w:val="24"/>
-        </w:rPr>
-        <w:br/>
-        <w:t xml:space="preserve">      </w:t>
-      </w:r>
-      <w:r>
-        <w:rPr>
-          <w:sz w:val="24"/>
-          <w:szCs w:val="24"/>
-        </w:rPr>
-        <w:t>3.2 Apache Spark: Foundation</w:t>
-      </w:r>
-      <w:r>
-        <w:rPr>
-          <w:sz w:val="24"/>
-          <w:szCs w:val="24"/>
-        </w:rPr>
-        <w:br/>
-        <w:t xml:space="preserve">      </w:t>
-      </w:r>
-      <w:r>
-        <w:rPr>
-          <w:sz w:val="24"/>
-          <w:szCs w:val="24"/>
-        </w:rPr>
-        <w:t>3.3 Apache Spark: Resilient Distributed Datasets (RDDs)</w:t>
-      </w:r>
-      <w:r>
-        <w:rPr>
-          <w:sz w:val="24"/>
-          <w:szCs w:val="24"/>
-        </w:rPr>
-        <w:br/>
-        <w:t xml:space="preserve">      </w:t>
-      </w:r>
-      <w:r>
-        <w:rPr>
-          <w:sz w:val="24"/>
-          <w:szCs w:val="24"/>
-        </w:rPr>
-        <w:t>3.4 Apache Spark: Apache Spark over Apache Hadoop</w:t>
-      </w:r>
-      <w:r>
-        <w:rPr>
-          <w:sz w:val="24"/>
-          <w:szCs w:val="24"/>
-        </w:rPr>
-        <w:br/>
-        <w:t xml:space="preserve">      </w:t>
-      </w:r>
-      <w:r>
-        <w:rPr>
-          <w:sz w:val="24"/>
-          <w:szCs w:val="24"/>
-        </w:rPr>
-        <w:t>3.5 Apache Spark: lazy evaluation</w:t>
-      </w:r>
-      <w:r>
-        <w:rPr>
-          <w:sz w:val="24"/>
-          <w:szCs w:val="24"/>
-        </w:rPr>
-        <w:br/>
-        <w:t xml:space="preserve">      </w:t>
-      </w:r>
-      <w:r>
-        <w:rPr>
-          <w:sz w:val="24"/>
-          <w:szCs w:val="24"/>
-        </w:rPr>
-        <w:t>3.6 Apache Spark: Apache Spark and Clustering</w:t>
-      </w:r>
-    </w:p>
-    <w:p>
-      <w:pPr>
-        <w:rPr>
-          <w:sz w:val="24"/>
-          <w:szCs w:val="24"/>
-        </w:rPr>
-      </w:pPr>
-    </w:p>
-    <w:p>
-      <w:pPr>
-        <w:rPr>
-          <w:sz w:val="24"/>
-          <w:szCs w:val="24"/>
-        </w:rPr>
-      </w:pPr>
-      <w:r>
-        <w:rPr>
-          <w:sz w:val="24"/>
-          <w:szCs w:val="24"/>
-        </w:rPr>
-        <w:t xml:space="preserve">4. </w:t>
+      </w:r>
+    </w:p>
+    <w:p>
+      <w:pPr>
+        <w:jc w:val="center"/>
+        <w:rPr>
+          <w:sz w:val="24"/>
+          <w:szCs w:val="24"/>
+        </w:rPr>
+      </w:pPr>
+      <w:r>
+        <w:t>5.</w:t>
       </w:r>
       <w:r>
         <w:rPr>
           <w:b/>
           <w:bCs/>
-          <w:sz w:val="24"/>
-          <w:szCs w:val="24"/>
-        </w:rPr>
-        <w:t>Jupyter Notebook</w:t>
+        </w:rPr>
+        <w:t xml:space="preserve"> Empirical Evaluation</w:t>
       </w:r>
       <w:r>
         <w:rPr>
@@ -1749,83 +1449,22 @@
           <w:szCs w:val="24"/>
         </w:rPr>
         <w:br/>
-        <w:t xml:space="preserve">      </w:t>
-      </w:r>
-      <w:r>
-        <w:rPr>
-          <w:sz w:val="24"/>
-          <w:szCs w:val="24"/>
-        </w:rPr>
-        <w:t>4.1 Jupyter Notebook: Introduction</w:t>
-      </w:r>
-      <w:r>
-        <w:rPr>
-          <w:sz w:val="24"/>
-          <w:szCs w:val="24"/>
-        </w:rPr>
-        <w:br/>
-        <w:t xml:space="preserve">      </w:t>
-      </w:r>
-      <w:r>
-        <w:rPr>
-          <w:sz w:val="24"/>
-          <w:szCs w:val="24"/>
-        </w:rPr>
-        <w:t>4.2 Jupyter Notebook: Data Science and Jupyter</w:t>
-      </w:r>
-      <w:r>
-        <w:rPr>
-          <w:sz w:val="24"/>
-          <w:szCs w:val="24"/>
-        </w:rPr>
-        <w:br/>
-        <w:t xml:space="preserve">      </w:t>
-      </w:r>
-      <w:r>
-        <w:rPr>
-          <w:sz w:val="24"/>
-          <w:szCs w:val="24"/>
-        </w:rPr>
-        <w:t>4.3 Jupyter Notebook: Benefits</w:t>
-      </w:r>
-      <w:r>
-        <w:rPr>
-          <w:sz w:val="24"/>
-          <w:szCs w:val="24"/>
-        </w:rPr>
-        <w:br/>
-        <w:t xml:space="preserve">      </w:t>
-      </w:r>
-      <w:r>
-        <w:rPr>
-          <w:sz w:val="24"/>
-          <w:szCs w:val="24"/>
-        </w:rPr>
-        <w:t>4.4 Jupyter Notebook: Conclusion</w:t>
-      </w:r>
-    </w:p>
-    <w:p>
-      <w:pPr>
-        <w:rPr>
-          <w:sz w:val="24"/>
-          <w:szCs w:val="24"/>
-        </w:rPr>
-      </w:pPr>
-    </w:p>
-    <w:p>
-      <w:pPr>
-        <w:rPr>
-          <w:sz w:val="24"/>
-          <w:szCs w:val="24"/>
-        </w:rPr>
-      </w:pPr>
-      <w:r>
-        <w:rPr>
-          <w:sz w:val="24"/>
-          <w:szCs w:val="24"/>
-        </w:rPr>
-        <w:lastRenderedPageBreak/>
-        <w:t xml:space="preserve">5. </w:t>
+      </w:r>
+    </w:p>
+    <w:p>
+      <w:pPr>
+        <w:jc w:val="center"/>
+        <w:rPr>
+          <w:sz w:val="24"/>
+          <w:szCs w:val="24"/>
+        </w:rPr>
+      </w:pPr>
+      <w:r>
+        <w:rPr>
+          <w:sz w:val="24"/>
+          <w:szCs w:val="24"/>
+        </w:rPr>
+        <w:t xml:space="preserve">6. </w:t>
       </w:r>
       <w:r>
         <w:rPr>
@@ -1834,7 +1473,14 @@
           <w:sz w:val="24"/>
           <w:szCs w:val="24"/>
         </w:rPr>
-        <w:t>Phonetic Algorithm</w:t>
+        <w:t>Conclusion and Future Work</w:t>
+      </w:r>
+      <w:r>
+        <w:rPr>
+          <w:sz w:val="24"/>
+          <w:szCs w:val="24"/>
+        </w:rPr>
+        <w:t xml:space="preserve"> </w:t>
       </w:r>
       <w:r>
         <w:rPr>
@@ -1842,312 +1488,18 @@
           <w:szCs w:val="24"/>
         </w:rPr>
         <w:br/>
-        <w:t xml:space="preserve">      </w:t>
-      </w:r>
-      <w:r>
-        <w:rPr>
-          <w:sz w:val="24"/>
-          <w:szCs w:val="24"/>
-        </w:rPr>
-        <w:t>5.1 Phonetic Algorithm: Introduction</w:t>
-      </w:r>
-      <w:r>
-        <w:rPr>
-          <w:sz w:val="24"/>
-          <w:szCs w:val="24"/>
-        </w:rPr>
-        <w:br/>
-        <w:t xml:space="preserve">      </w:t>
-      </w:r>
-      <w:r>
-        <w:rPr>
-          <w:sz w:val="24"/>
-          <w:szCs w:val="24"/>
-        </w:rPr>
-        <w:t>5.2 Phonetic Algorithm: Soundex</w:t>
-      </w:r>
-      <w:r>
-        <w:rPr>
-          <w:sz w:val="24"/>
-          <w:szCs w:val="24"/>
-        </w:rPr>
-        <w:br/>
-        <w:t xml:space="preserve">      </w:t>
-      </w:r>
-      <w:r>
-        <w:rPr>
-          <w:sz w:val="24"/>
-          <w:szCs w:val="24"/>
-        </w:rPr>
-        <w:t>5.3 Phonetic Algorithm: Example</w:t>
-      </w:r>
-      <w:r>
-        <w:rPr>
-          <w:sz w:val="24"/>
-          <w:szCs w:val="24"/>
-        </w:rPr>
-        <w:br/>
-        <w:t xml:space="preserve">      </w:t>
-      </w:r>
-      <w:r>
-        <w:rPr>
-          <w:sz w:val="24"/>
-          <w:szCs w:val="24"/>
-        </w:rPr>
-        <w:t>5.4 Phonetic Algorithm: Privacy Preserving Record Linkage Using Phonetic Codes</w:t>
-      </w:r>
-    </w:p>
-    <w:p>
-      <w:pPr>
-        <w:rPr>
-          <w:sz w:val="24"/>
-          <w:szCs w:val="24"/>
-        </w:rPr>
-      </w:pPr>
-    </w:p>
-    <w:p>
-      <w:pPr>
-        <w:rPr>
-          <w:sz w:val="24"/>
-          <w:szCs w:val="24"/>
-        </w:rPr>
-      </w:pPr>
-      <w:r>
-        <w:rPr>
-          <w:sz w:val="24"/>
-          <w:szCs w:val="24"/>
-        </w:rPr>
-        <w:t xml:space="preserve">6. </w:t>
-      </w:r>
-      <w:r>
+      </w:r>
+    </w:p>
+    <w:p>
+      <w:pPr>
+        <w:jc w:val="center"/>
         <w:rPr>
           <w:b/>
           <w:bCs/>
           <w:sz w:val="24"/>
           <w:szCs w:val="24"/>
         </w:rPr>
-        <w:t>Python</w:t>
-      </w:r>
-      <w:r>
-        <w:rPr>
-          <w:sz w:val="24"/>
-          <w:szCs w:val="24"/>
-        </w:rPr>
-        <w:t xml:space="preserve"> </w:t>
-      </w:r>
-      <w:r>
-        <w:rPr>
-          <w:sz w:val="24"/>
-          <w:szCs w:val="24"/>
-        </w:rPr>
-        <w:br/>
-        <w:t xml:space="preserve">      </w:t>
-      </w:r>
-      <w:r>
-        <w:rPr>
-          <w:sz w:val="24"/>
-          <w:szCs w:val="24"/>
-        </w:rPr>
-        <w:t xml:space="preserve">6.1 </w:t>
-      </w:r>
-      <w:r>
-        <w:rPr>
-          <w:sz w:val="24"/>
-          <w:szCs w:val="24"/>
-        </w:rPr>
-        <w:t xml:space="preserve">Python: </w:t>
-      </w:r>
-      <w:r>
-        <w:rPr>
-          <w:sz w:val="24"/>
-          <w:szCs w:val="24"/>
-        </w:rPr>
-        <w:t>Prologue</w:t>
-      </w:r>
-      <w:r>
-        <w:rPr>
-          <w:sz w:val="24"/>
-          <w:szCs w:val="24"/>
-        </w:rPr>
-        <w:br/>
-        <w:t xml:space="preserve">      </w:t>
-      </w:r>
-      <w:r>
-        <w:rPr>
-          <w:sz w:val="24"/>
-          <w:szCs w:val="24"/>
-        </w:rPr>
-        <w:t>6.2 Python: Why Python</w:t>
-      </w:r>
-      <w:r>
-        <w:rPr>
-          <w:sz w:val="24"/>
-          <w:szCs w:val="24"/>
-        </w:rPr>
-        <w:br/>
-        <w:t xml:space="preserve">      </w:t>
-      </w:r>
-      <w:r>
-        <w:rPr>
-          <w:sz w:val="24"/>
-          <w:szCs w:val="24"/>
-        </w:rPr>
-        <w:t>6.</w:t>
-      </w:r>
-      <w:r>
-        <w:rPr>
-          <w:sz w:val="24"/>
-          <w:szCs w:val="24"/>
-        </w:rPr>
-        <w:t>3</w:t>
-      </w:r>
-      <w:r>
-        <w:rPr>
-          <w:sz w:val="24"/>
-          <w:szCs w:val="24"/>
-        </w:rPr>
-        <w:t xml:space="preserve"> Python: Modules</w:t>
-      </w:r>
-      <w:r>
-        <w:rPr>
-          <w:sz w:val="24"/>
-          <w:szCs w:val="24"/>
-        </w:rPr>
-        <w:br/>
-        <w:t xml:space="preserve">      </w:t>
-      </w:r>
-      <w:r>
-        <w:rPr>
-          <w:sz w:val="24"/>
-          <w:szCs w:val="24"/>
-        </w:rPr>
-        <w:t>6.</w:t>
-      </w:r>
-      <w:r>
-        <w:rPr>
-          <w:sz w:val="24"/>
-          <w:szCs w:val="24"/>
-        </w:rPr>
-        <w:t>4</w:t>
-      </w:r>
-      <w:r>
-        <w:rPr>
-          <w:sz w:val="24"/>
-          <w:szCs w:val="24"/>
-        </w:rPr>
-        <w:t xml:space="preserve"> Python: Flask</w:t>
-      </w:r>
-      <w:r>
-        <w:rPr>
-          <w:sz w:val="24"/>
-          <w:szCs w:val="24"/>
-        </w:rPr>
-        <w:br/>
-        <w:t xml:space="preserve">      </w:t>
-      </w:r>
-      <w:r>
-        <w:rPr>
-          <w:sz w:val="24"/>
-          <w:szCs w:val="24"/>
-        </w:rPr>
-        <w:t>6.</w:t>
-      </w:r>
-      <w:r>
-        <w:rPr>
-          <w:sz w:val="24"/>
-          <w:szCs w:val="24"/>
-        </w:rPr>
-        <w:t>5</w:t>
-      </w:r>
-      <w:r>
-        <w:rPr>
-          <w:sz w:val="24"/>
-          <w:szCs w:val="24"/>
-        </w:rPr>
-        <w:t xml:space="preserve"> Python: Pandas</w:t>
-      </w:r>
-      <w:r>
-        <w:rPr>
-          <w:sz w:val="24"/>
-          <w:szCs w:val="24"/>
-        </w:rPr>
-        <w:br/>
-        <w:t xml:space="preserve">      </w:t>
-      </w:r>
-      <w:r>
-        <w:rPr>
-          <w:sz w:val="24"/>
-          <w:szCs w:val="24"/>
-        </w:rPr>
-        <w:t>6.</w:t>
-      </w:r>
-      <w:r>
-        <w:rPr>
-          <w:sz w:val="24"/>
-          <w:szCs w:val="24"/>
-        </w:rPr>
-        <w:t>6</w:t>
-      </w:r>
-      <w:r>
-        <w:rPr>
-          <w:sz w:val="24"/>
-          <w:szCs w:val="24"/>
-        </w:rPr>
-        <w:t xml:space="preserve"> Python: Requests</w:t>
-      </w:r>
-      <w:r>
-        <w:rPr>
-          <w:sz w:val="24"/>
-          <w:szCs w:val="24"/>
-        </w:rPr>
-        <w:br/>
-        <w:t xml:space="preserve">      </w:t>
-      </w:r>
-      <w:r>
-        <w:rPr>
-          <w:sz w:val="24"/>
-          <w:szCs w:val="24"/>
-        </w:rPr>
-        <w:t xml:space="preserve">6.6 Python: Jellyfish </w:t>
-      </w:r>
-      <w:r>
-        <w:rPr>
-          <w:sz w:val="24"/>
-          <w:szCs w:val="24"/>
-        </w:rPr>
-        <w:br/>
-        <w:t xml:space="preserve">      </w:t>
-      </w:r>
-      <w:r>
-        <w:rPr>
-          <w:sz w:val="24"/>
-          <w:szCs w:val="24"/>
-        </w:rPr>
-        <w:t>6.7 Python: Conclusion</w:t>
-      </w:r>
-    </w:p>
-    <w:p>
-      <w:pPr>
-        <w:rPr>
-          <w:sz w:val="24"/>
-          <w:szCs w:val="24"/>
-        </w:rPr>
-      </w:pPr>
-    </w:p>
-    <w:p>
-      <w:pPr>
-        <w:rPr>
-          <w:sz w:val="24"/>
-          <w:szCs w:val="24"/>
-        </w:rPr>
-      </w:pPr>
-      <w:r>
-        <w:rPr>
-          <w:sz w:val="24"/>
-          <w:szCs w:val="24"/>
-        </w:rPr>
-        <w:t xml:space="preserve">7. </w:t>
-      </w:r>
+      </w:pPr>
       <w:r>
         <w:rPr>
           <w:b/>
@@ -2155,150 +1507,7 @@
           <w:sz w:val="24"/>
           <w:szCs w:val="24"/>
         </w:rPr>
-        <w:t>Experiment</w:t>
-      </w:r>
-      <w:r>
-        <w:rPr>
-          <w:sz w:val="24"/>
-          <w:szCs w:val="24"/>
-        </w:rPr>
-        <w:br/>
-        <w:t xml:space="preserve">     </w:t>
-      </w:r>
-      <w:r>
-        <w:rPr>
-          <w:sz w:val="24"/>
-          <w:szCs w:val="24"/>
-        </w:rPr>
-        <w:t>7.1 Experiment: Prologue</w:t>
-      </w:r>
-      <w:r>
-        <w:rPr>
-          <w:sz w:val="24"/>
-          <w:szCs w:val="24"/>
-        </w:rPr>
-        <w:br/>
-        <w:t xml:space="preserve">     </w:t>
-      </w:r>
-      <w:r>
-        <w:rPr>
-          <w:sz w:val="24"/>
-          <w:szCs w:val="24"/>
-        </w:rPr>
-        <w:t>7.2 Experiment: Introduction</w:t>
-      </w:r>
-      <w:r>
-        <w:rPr>
-          <w:sz w:val="24"/>
-          <w:szCs w:val="24"/>
-        </w:rPr>
-        <w:br/>
-        <w:t xml:space="preserve">     </w:t>
-      </w:r>
-      <w:r>
-        <w:rPr>
-          <w:sz w:val="24"/>
-          <w:szCs w:val="24"/>
-        </w:rPr>
-        <w:t>7.3 Experiment: docker-compose.yml</w:t>
-      </w:r>
-      <w:r>
-        <w:rPr>
-          <w:sz w:val="24"/>
-          <w:szCs w:val="24"/>
-        </w:rPr>
-        <w:br/>
-        <w:t xml:space="preserve">     </w:t>
-      </w:r>
-      <w:r>
-        <w:rPr>
-          <w:sz w:val="24"/>
-          <w:szCs w:val="24"/>
-        </w:rPr>
-        <w:t>7.4 Experiment: Dockerfile-Alice and Bob</w:t>
-      </w:r>
-      <w:r>
-        <w:rPr>
-          <w:sz w:val="24"/>
-          <w:szCs w:val="24"/>
-        </w:rPr>
-        <w:br/>
-        <w:t xml:space="preserve">     </w:t>
-      </w:r>
-      <w:r>
-        <w:rPr>
-          <w:sz w:val="24"/>
-          <w:szCs w:val="24"/>
-        </w:rPr>
-        <w:t>7.5 Experiment: Dockerfile-Carol</w:t>
-      </w:r>
-      <w:r>
-        <w:rPr>
-          <w:sz w:val="24"/>
-          <w:szCs w:val="24"/>
-        </w:rPr>
-        <w:br/>
-        <w:t xml:space="preserve">     </w:t>
-      </w:r>
-      <w:r>
-        <w:rPr>
-          <w:sz w:val="24"/>
-          <w:szCs w:val="24"/>
-        </w:rPr>
-        <w:t>7.6 Experiment: Main Code – Alice and Bob</w:t>
-      </w:r>
-      <w:r>
-        <w:rPr>
-          <w:sz w:val="24"/>
-          <w:szCs w:val="24"/>
-        </w:rPr>
-        <w:br/>
-        <w:t xml:space="preserve">     </w:t>
-      </w:r>
-      <w:r>
-        <w:rPr>
-          <w:sz w:val="24"/>
-          <w:szCs w:val="24"/>
-        </w:rPr>
-        <w:t>7.7 Experiment: Main Code – Carol</w:t>
-      </w:r>
-      <w:r>
-        <w:rPr>
-          <w:sz w:val="24"/>
-          <w:szCs w:val="24"/>
-        </w:rPr>
-        <w:br/>
-        <w:t xml:space="preserve">     </w:t>
-      </w:r>
-      <w:r>
-        <w:rPr>
-          <w:sz w:val="24"/>
-          <w:szCs w:val="24"/>
-        </w:rPr>
-        <w:t>7.8 Experiment: Conclusion</w:t>
-      </w:r>
-    </w:p>
-    <w:p>
-      <w:pPr>
-        <w:rPr>
-          <w:sz w:val="24"/>
-          <w:szCs w:val="24"/>
-        </w:rPr>
-      </w:pPr>
-    </w:p>
-    <w:p>
-      <w:pPr>
-        <w:rPr>
-          <w:sz w:val="24"/>
-          <w:szCs w:val="24"/>
-        </w:rPr>
-      </w:pPr>
-      <w:r>
-        <w:rPr>
-          <w:sz w:val="24"/>
-          <w:szCs w:val="24"/>
-        </w:rPr>
-        <w:t xml:space="preserve">8. </w:t>
+        <w:t>Bibliography</w:t>
       </w:r>
       <w:r>
         <w:rPr>
@@ -2307,115 +1516,26 @@
           <w:sz w:val="24"/>
           <w:szCs w:val="24"/>
         </w:rPr>
-        <w:t xml:space="preserve">Conclusion </w:t>
-      </w:r>
-      <w:r>
+        <w:t xml:space="preserve"> and References</w:t>
+      </w:r>
+    </w:p>
+    <w:p>
+      <w:pPr>
+        <w:jc w:val="both"/>
         <w:rPr>
           <w:b/>
           <w:bCs/>
           <w:sz w:val="24"/>
           <w:szCs w:val="24"/>
         </w:rPr>
-        <w:br/>
-        <w:t xml:space="preserve">     </w:t>
-      </w:r>
-      <w:r>
-        <w:rPr>
-          <w:sz w:val="24"/>
-          <w:szCs w:val="24"/>
-        </w:rPr>
-        <w:t>8.1</w:t>
-      </w:r>
-      <w:r>
-        <w:rPr>
-          <w:sz w:val="24"/>
-          <w:szCs w:val="24"/>
-        </w:rPr>
-        <w:t xml:space="preserve"> </w:t>
-      </w:r>
-      <w:r>
-        <w:rPr>
-          <w:sz w:val="24"/>
-          <w:szCs w:val="24"/>
-        </w:rPr>
-        <w:t>Conclusion: Epilogue</w:t>
-      </w:r>
-      <w:r>
-        <w:rPr>
-          <w:sz w:val="24"/>
-          <w:szCs w:val="24"/>
-        </w:rPr>
-        <w:br/>
-        <w:t xml:space="preserve">     8.2 </w:t>
-      </w:r>
-      <w:r>
-        <w:rPr>
-          <w:sz w:val="24"/>
-          <w:szCs w:val="24"/>
-        </w:rPr>
-        <w:t xml:space="preserve">Conclusion: My Final Thoughts </w:t>
-      </w:r>
-    </w:p>
-    <w:p>
-      <w:pPr>
-        <w:pStyle w:val="Title"/>
-        <w:rPr>
-          <w:rFonts w:asciiTheme="minorHAnsi" w:hAnsiTheme="minorHAnsi" w:cstheme="minorHAnsi"/>
-          <w:sz w:val="24"/>
-          <w:szCs w:val="24"/>
-        </w:rPr>
-      </w:pPr>
-    </w:p>
-    <w:p>
-      <w:pPr>
-        <w:pStyle w:val="Title"/>
-        <w:rPr>
-          <w:rFonts w:asciiTheme="minorHAnsi" w:hAnsiTheme="minorHAnsi" w:cstheme="minorHAnsi"/>
+      </w:pPr>
+    </w:p>
+    <w:p>
+      <w:pPr>
+        <w:jc w:val="both"/>
+        <w:rPr>
           <w:b/>
           <w:bCs/>
-          <w:sz w:val="24"/>
-          <w:szCs w:val="24"/>
-        </w:rPr>
-      </w:pPr>
-      <w:r>
-        <w:rPr>
-          <w:rFonts w:asciiTheme="minorHAnsi" w:hAnsiTheme="minorHAnsi" w:cstheme="minorHAnsi"/>
-          <w:sz w:val="24"/>
-          <w:szCs w:val="24"/>
-        </w:rPr>
-        <w:t>9</w:t>
-      </w:r>
-      <w:r>
-        <w:rPr>
-          <w:rFonts w:asciiTheme="minorHAnsi" w:hAnsiTheme="minorHAnsi" w:cstheme="minorHAnsi"/>
-          <w:b/>
-          <w:bCs/>
-          <w:sz w:val="24"/>
-          <w:szCs w:val="24"/>
-        </w:rPr>
-        <w:t>.  Future Enhancements and Improvements</w:t>
-      </w:r>
-    </w:p>
-    <w:p>
-      <w:pPr>
-        <w:jc w:val="both"/>
-        <w:rPr>
-          <w:sz w:val="24"/>
-          <w:szCs w:val="24"/>
-        </w:rPr>
-      </w:pPr>
-      <w:r>
-        <w:rPr>
-          <w:sz w:val="24"/>
-          <w:szCs w:val="24"/>
-        </w:rPr>
-        <w:t xml:space="preserve">     9.1 Updates</w:t>
-      </w:r>
-    </w:p>
-    <w:p>
-      <w:pPr>
-        <w:jc w:val="both"/>
-        <w:rPr>
           <w:sz w:val="24"/>
           <w:szCs w:val="24"/>
         </w:rPr>
@@ -2433,40 +1553,123 @@
           <w:szCs w:val="24"/>
         </w:rPr>
       </w:pPr>
-      <w:r>
-        <w:rPr>
-          <w:sz w:val="24"/>
-          <w:szCs w:val="24"/>
-        </w:rPr>
-        <w:t>10</w:t>
-      </w:r>
-      <w:r>
-        <w:rPr>
-          <w:b/>
-          <w:bCs/>
-          <w:sz w:val="24"/>
-          <w:szCs w:val="24"/>
-        </w:rPr>
-        <w:t xml:space="preserve">. </w:t>
-      </w:r>
-      <w:r>
-        <w:rPr>
-          <w:b/>
-          <w:bCs/>
-          <w:sz w:val="24"/>
-          <w:szCs w:val="24"/>
-        </w:rPr>
-        <w:t>Bibliography</w:t>
-      </w:r>
-      <w:r>
-        <w:rPr>
-          <w:b/>
-          <w:bCs/>
-          <w:sz w:val="24"/>
-          <w:szCs w:val="24"/>
-        </w:rPr>
-        <w:t xml:space="preserve"> and References</w:t>
-      </w:r>
+    </w:p>
+    <w:p>
+      <w:pPr>
+        <w:jc w:val="both"/>
+        <w:rPr>
+          <w:rStyle w:val="BookTitle"/>
+          <w:i w:val="0"/>
+          <w:iCs w:val="0"/>
+          <w:spacing w:val="0"/>
+          <w:sz w:val="24"/>
+          <w:szCs w:val="24"/>
+        </w:rPr>
+      </w:pPr>
+    </w:p>
+    <w:p>
+      <w:pPr>
+        <w:jc w:val="both"/>
+        <w:rPr>
+          <w:rStyle w:val="BookTitle"/>
+          <w:i w:val="0"/>
+          <w:iCs w:val="0"/>
+          <w:spacing w:val="0"/>
+          <w:sz w:val="24"/>
+          <w:szCs w:val="24"/>
+        </w:rPr>
+      </w:pPr>
+    </w:p>
+    <w:p>
+      <w:pPr>
+        <w:jc w:val="both"/>
+        <w:rPr>
+          <w:rStyle w:val="BookTitle"/>
+          <w:i w:val="0"/>
+          <w:iCs w:val="0"/>
+          <w:spacing w:val="0"/>
+          <w:sz w:val="24"/>
+          <w:szCs w:val="24"/>
+        </w:rPr>
+      </w:pPr>
+    </w:p>
+    <w:p>
+      <w:pPr>
+        <w:jc w:val="both"/>
+        <w:rPr>
+          <w:rStyle w:val="BookTitle"/>
+          <w:i w:val="0"/>
+          <w:iCs w:val="0"/>
+          <w:spacing w:val="0"/>
+          <w:sz w:val="24"/>
+          <w:szCs w:val="24"/>
+        </w:rPr>
+      </w:pPr>
+    </w:p>
+    <w:p>
+      <w:pPr>
+        <w:jc w:val="both"/>
+        <w:rPr>
+          <w:rStyle w:val="BookTitle"/>
+          <w:i w:val="0"/>
+          <w:iCs w:val="0"/>
+          <w:spacing w:val="0"/>
+          <w:sz w:val="24"/>
+          <w:szCs w:val="24"/>
+        </w:rPr>
+      </w:pPr>
+    </w:p>
+    <w:p>
+      <w:pPr>
+        <w:jc w:val="both"/>
+        <w:rPr>
+          <w:rStyle w:val="BookTitle"/>
+          <w:i w:val="0"/>
+          <w:iCs w:val="0"/>
+          <w:spacing w:val="0"/>
+          <w:sz w:val="24"/>
+          <w:szCs w:val="24"/>
+        </w:rPr>
+      </w:pPr>
+    </w:p>
+    <w:p>
+      <w:pPr>
+        <w:jc w:val="both"/>
+        <w:rPr>
+          <w:rStyle w:val="BookTitle"/>
+          <w:i w:val="0"/>
+          <w:iCs w:val="0"/>
+          <w:spacing w:val="0"/>
+          <w:sz w:val="24"/>
+          <w:szCs w:val="24"/>
+        </w:rPr>
+      </w:pPr>
+    </w:p>
+    <w:p>
+      <w:pPr>
+        <w:jc w:val="both"/>
+        <w:rPr>
+          <w:rStyle w:val="BookTitle"/>
+          <w:i w:val="0"/>
+          <w:iCs w:val="0"/>
+          <w:spacing w:val="0"/>
+          <w:sz w:val="24"/>
+          <w:szCs w:val="24"/>
+        </w:rPr>
+      </w:pPr>
+    </w:p>
+    <w:p>
+      <w:pPr>
+        <w:jc w:val="both"/>
+        <w:rPr>
+          <w:rStyle w:val="BookTitle"/>
+          <w:i w:val="0"/>
+          <w:iCs w:val="0"/>
+          <w:spacing w:val="0"/>
+          <w:sz w:val="24"/>
+          <w:szCs w:val="24"/>
+        </w:rPr>
+      </w:pPr>
     </w:p>
     <w:p>
       <w:pPr>
@@ -2480,7 +1683,6 @@
         <w:rPr>
           <w:rStyle w:val="BookTitle"/>
         </w:rPr>
-        <w:lastRenderedPageBreak/>
         <w:t>1. INTRODUCTION</w:t>
       </w:r>
     </w:p>
@@ -2721,14 +1923,7 @@
           <w:sz w:val="24"/>
           <w:szCs w:val="24"/>
         </w:rPr>
-        <w:t>ll</w:t>
-      </w:r>
-      <w:r>
-        <w:rPr>
-          <w:sz w:val="24"/>
-          <w:szCs w:val="24"/>
-        </w:rPr>
-        <w:t xml:space="preserve"> the organizations previously mentioned have developed apps that are equipped with tools that </w:t>
+        <w:t xml:space="preserve">ll the organizations previously mentioned have developed apps that are equipped with tools that </w:t>
       </w:r>
       <w:proofErr w:type="gramStart"/>
       <w:r>
@@ -2760,7 +1955,7 @@
           <w:sz w:val="24"/>
           <w:szCs w:val="24"/>
         </w:rPr>
-        <w:t xml:space="preserve"> remain competitive in the market, every application must be updated on a regular basis in response to market needs. Whether a big or small update is coming, it is essential that you have a thorough knowledge of the application's functioning, or else it may cause issues with the system's overall integrity. In certain cases, this may be dangerous depending on the size of the program, since larger applications find it more difficult to adopt newer technologies because it involves cleaning up or changing existing code. If the transplanting techniques used are accurate and appropriate, the program may be </w:t>
+        <w:t xml:space="preserve"> remain competitive in the market, every application must be updated on a regular basis in response to market needs. Whether a big or small update is coming, it is essential that you have a thorough knowledge of the application's functioning, or else it may cause issues with the system's overall integrity. In certain </w:t>
       </w:r>
       <w:r>
         <w:rPr>
@@ -2768,7 +1963,7 @@
           <w:szCs w:val="24"/>
         </w:rPr>
         <w:lastRenderedPageBreak/>
-        <w:t>updated without any problems. However, this process is often time-consuming and expensive since it requires a large amount of time and resources.</w:t>
+        <w:t>cases, this may be dangerous depending on the size of the program, since larger applications find it more difficult to adopt newer technologies because it involves cleaning up or changing existing code. If the transplanting techniques used are accurate and appropriate, the program may be updated without any problems. However, this process is often time-consuming and expensive since it requires a large amount of time and resources.</w:t>
       </w:r>
       <w:r>
         <w:rPr>
@@ -2917,13 +2112,7 @@
         <w:rPr>
           <w:rStyle w:val="BookTitle"/>
         </w:rPr>
-        <w:t>2</w:t>
-      </w:r>
-      <w:r>
-        <w:rPr>
-          <w:rStyle w:val="BookTitle"/>
-        </w:rPr>
-        <w:t xml:space="preserve">. </w:t>
+        <w:t xml:space="preserve">2. </w:t>
       </w:r>
       <w:r>
         <w:rPr>
@@ -3040,55 +2229,7 @@
           <w:szCs w:val="24"/>
         </w:rPr>
         <w:tab/>
-        <w:t>As clearly mentioned in the [</w:t>
-      </w:r>
-      <w:r>
-        <w:rPr>
-          <w:sz w:val="24"/>
-          <w:szCs w:val="24"/>
-        </w:rPr>
-        <w:fldChar w:fldCharType="begin"/>
-      </w:r>
-      <w:r>
-        <w:rPr>
-          <w:sz w:val="24"/>
-          <w:szCs w:val="24"/>
-        </w:rPr>
-        <w:instrText xml:space="preserve"> REF _Ref82822251 \n \h </w:instrText>
-      </w:r>
-      <w:r>
-        <w:rPr>
-          <w:sz w:val="24"/>
-          <w:szCs w:val="24"/>
-        </w:rPr>
-      </w:r>
-      <w:r>
-        <w:rPr>
-          <w:sz w:val="24"/>
-          <w:szCs w:val="24"/>
-        </w:rPr>
-        <w:fldChar w:fldCharType="separate"/>
-      </w:r>
-      <w:r>
-        <w:rPr>
-          <w:sz w:val="24"/>
-          <w:szCs w:val="24"/>
-        </w:rPr>
-        <w:t>13</w:t>
-      </w:r>
-      <w:r>
-        <w:rPr>
-          <w:sz w:val="24"/>
-          <w:szCs w:val="24"/>
-        </w:rPr>
-        <w:fldChar w:fldCharType="end"/>
-      </w:r>
-      <w:r>
-        <w:rPr>
-          <w:sz w:val="24"/>
-          <w:szCs w:val="24"/>
-        </w:rPr>
-        <w:t xml:space="preserve">], </w:t>
+        <w:t xml:space="preserve"> </w:t>
       </w:r>
     </w:p>
     <w:p>
@@ -3183,18 +2324,7 @@
           <w:i w:val="0"/>
           <w:iCs w:val="0"/>
         </w:rPr>
-        <w:lastRenderedPageBreak/>
-        <w:t>3</w:t>
-      </w:r>
-      <w:r>
-        <w:rPr>
-          <w:rStyle w:val="BookTitle"/>
-          <w:b w:val="0"/>
-          <w:bCs w:val="0"/>
-          <w:i w:val="0"/>
-          <w:iCs w:val="0"/>
-        </w:rPr>
-        <w:t xml:space="preserve">. </w:t>
+        <w:t xml:space="preserve">3. </w:t>
       </w:r>
       <w:r>
         <w:rPr>
@@ -3489,7 +2619,7 @@
           <w:sz w:val="24"/>
           <w:szCs w:val="24"/>
         </w:rPr>
-        <w:t>Despite</w:t>
+        <w:t xml:space="preserve">Despite this, there are certain unique reasons that may make this method particularly helpful since it may assist specific applications, often tiny applications in their early stages of development. For </w:t>
       </w:r>
       <w:r>
         <w:rPr>
@@ -3499,7 +2629,7 @@
           <w:sz w:val="24"/>
           <w:szCs w:val="24"/>
         </w:rPr>
-        <w:t xml:space="preserve"> this, there are certain unique reasons that may make this method particularly helpful since it may assist specific applications, often tiny applications in their early stages of development. For </w:t>
+        <w:t xml:space="preserve">these </w:t>
       </w:r>
       <w:r>
         <w:rPr>
@@ -3509,7 +2639,7 @@
           <w:sz w:val="24"/>
           <w:szCs w:val="24"/>
         </w:rPr>
-        <w:t xml:space="preserve">these </w:t>
+        <w:t>“young” applications, monolithic architectures, as stated in</w:t>
       </w:r>
       <w:r>
         <w:rPr>
@@ -3519,7 +2649,7 @@
           <w:sz w:val="24"/>
           <w:szCs w:val="24"/>
         </w:rPr>
-        <w:t>“young” applications, monolithic architectures, as stated in</w:t>
+        <w:t xml:space="preserve"> [</w:t>
       </w:r>
       <w:r>
         <w:rPr>
@@ -3529,7 +2659,7 @@
           <w:sz w:val="24"/>
           <w:szCs w:val="24"/>
         </w:rPr>
-        <w:t xml:space="preserve"> [</w:t>
+        <w:fldChar w:fldCharType="begin"/>
       </w:r>
       <w:r>
         <w:rPr>
@@ -3539,7 +2669,7 @@
           <w:sz w:val="24"/>
           <w:szCs w:val="24"/>
         </w:rPr>
-        <w:fldChar w:fldCharType="begin"/>
+        <w:instrText xml:space="preserve"> REF _Ref83231577 \n \h </w:instrText>
       </w:r>
       <w:r>
         <w:rPr>
@@ -3549,7 +2679,6 @@
           <w:sz w:val="24"/>
           <w:szCs w:val="24"/>
         </w:rPr>
-        <w:instrText xml:space="preserve"> REF _Ref83231577 \n \h </w:instrText>
       </w:r>
       <w:r>
         <w:rPr>
@@ -3559,6 +2688,7 @@
           <w:sz w:val="24"/>
           <w:szCs w:val="24"/>
         </w:rPr>
+        <w:fldChar w:fldCharType="separate"/>
       </w:r>
       <w:r>
         <w:rPr>
@@ -3568,7 +2698,7 @@
           <w:sz w:val="24"/>
           <w:szCs w:val="24"/>
         </w:rPr>
-        <w:fldChar w:fldCharType="separate"/>
+        <w:t>1</w:t>
       </w:r>
       <w:r>
         <w:rPr>
@@ -3578,7 +2708,7 @@
           <w:sz w:val="24"/>
           <w:szCs w:val="24"/>
         </w:rPr>
-        <w:t>1</w:t>
+        <w:fldChar w:fldCharType="end"/>
       </w:r>
       <w:r>
         <w:rPr>
@@ -3588,7 +2718,7 @@
           <w:sz w:val="24"/>
           <w:szCs w:val="24"/>
         </w:rPr>
-        <w:fldChar w:fldCharType="end"/>
+        <w:t>] in “The benefits of the monolithic architecture”</w:t>
       </w:r>
       <w:r>
         <w:rPr>
@@ -3598,7 +2728,7 @@
           <w:sz w:val="24"/>
           <w:szCs w:val="24"/>
         </w:rPr>
-        <w:t>] in “The benefits of the monolithic architecture”</w:t>
+        <w:t xml:space="preserve">, may be advantageous since the development stage can be simpler and less expensive. Because the budget is so restricted in the early phases of any application, the firms who create it typically </w:t>
       </w:r>
       <w:r>
         <w:rPr>
@@ -3608,7 +2738,7 @@
           <w:sz w:val="24"/>
           <w:szCs w:val="24"/>
         </w:rPr>
-        <w:t xml:space="preserve">, may be advantageous since the development stage can be simpler and less expensive. Because the budget is so restricted in the early phases of any application, the firms who create it typically </w:t>
+        <w:t xml:space="preserve">does not </w:t>
       </w:r>
       <w:r>
         <w:rPr>
@@ -3618,7 +2748,7 @@
           <w:sz w:val="24"/>
           <w:szCs w:val="24"/>
         </w:rPr>
-        <w:t xml:space="preserve">does not </w:t>
+        <w:t>have enough resources to complete the project</w:t>
       </w:r>
       <w:r>
         <w:rPr>
@@ -3628,7 +2758,7 @@
           <w:sz w:val="24"/>
           <w:szCs w:val="24"/>
         </w:rPr>
-        <w:t>have enough resources to complete the project</w:t>
+        <w:t xml:space="preserve"> without using monolithic</w:t>
       </w:r>
       <w:r>
         <w:rPr>
@@ -3638,16 +2768,6 @@
           <w:sz w:val="24"/>
           <w:szCs w:val="24"/>
         </w:rPr>
-        <w:t xml:space="preserve"> without using monolithic</w:t>
-      </w:r>
-      <w:r>
-        <w:rPr>
-          <w:rFonts w:eastAsiaTheme="minorHAnsi"/>
-          <w:color w:val="auto"/>
-          <w:spacing w:val="0"/>
-          <w:sz w:val="24"/>
-          <w:szCs w:val="24"/>
-        </w:rPr>
         <w:t>.</w:t>
       </w:r>
     </w:p>
@@ -3717,14 +2837,14 @@
         <w:rPr>
           <w:rFonts w:asciiTheme="minorHAnsi" w:hAnsiTheme="minorHAnsi" w:cstheme="minorHAnsi"/>
         </w:rPr>
-        <w:t xml:space="preserve"> the scope of many applications is generally large enough to prevent such acts from occurring. The concept of rewriting hundreds and millions of lines of code that have been created over a long period of </w:t>
+        <w:t xml:space="preserve"> the scope </w:t>
       </w:r>
       <w:r>
         <w:rPr>
           <w:rFonts w:asciiTheme="minorHAnsi" w:hAnsiTheme="minorHAnsi" w:cstheme="minorHAnsi"/>
         </w:rPr>
         <w:lastRenderedPageBreak/>
-        <w:t xml:space="preserve">time </w:t>
+        <w:t xml:space="preserve">of many applications is generally large enough to prevent such acts from occurring. The concept of rewriting hundreds and millions of lines of code that have been created over a long period of time </w:t>
       </w:r>
       <w:proofErr w:type="gramStart"/>
       <w:r>
@@ -3788,14 +2908,7 @@
           <w:sz w:val="24"/>
           <w:szCs w:val="24"/>
         </w:rPr>
-        <w:t>f</w:t>
-      </w:r>
-      <w:r>
-        <w:rPr>
-          <w:sz w:val="24"/>
-          <w:szCs w:val="24"/>
-        </w:rPr>
-        <w:t xml:space="preserve">inally </w:t>
+        <w:t xml:space="preserve">finally </w:t>
       </w:r>
       <w:r>
         <w:rPr>
@@ -3950,14 +3063,14 @@
         <w:rPr>
           <w:rFonts w:asciiTheme="minorHAnsi" w:hAnsiTheme="minorHAnsi" w:cstheme="minorHAnsi"/>
         </w:rPr>
-        <w:t xml:space="preserve"> the separated components present a single microservice entity with specified duties. These entities have their own data models, and the administration of their data is accomplished via a particular process that can only be performed inside the confines of the microservice. At the end of the day, each service has its own authority and views the rest of the external services as black boxes that can only be accessed via APIs. Let's be clear: although if </w:t>
+        <w:t xml:space="preserve"> the separated components present a single microservice entity with specified duties. These entities have their own data models, and the administration of their data is accomplished via a particular process that can only be performed inside the confines of </w:t>
       </w:r>
       <w:r>
         <w:rPr>
           <w:rFonts w:asciiTheme="minorHAnsi" w:hAnsiTheme="minorHAnsi" w:cstheme="minorHAnsi"/>
         </w:rPr>
         <w:lastRenderedPageBreak/>
-        <w:t xml:space="preserve">MOA portrays the microservices as totally distinct and independent schemes, they are not completely isolated from one another in terms of functionality. A link between them is established via the use of dump pipes or lightweight protocols such as REST API </w:t>
+        <w:t xml:space="preserve">the microservice. At the end of the day, each service has its own authority and views the rest of the external services as black boxes that can only be accessed via APIs. Let's be clear: although if MOA portrays the microservices as totally distinct and independent schemes, they are not completely isolated from one another in terms of functionality. A link between them is established via the use of dump pipes or lightweight protocols such as REST API </w:t>
       </w:r>
       <w:r>
         <w:rPr>
@@ -4219,6 +3332,7 @@
           <w:rStyle w:val="Strong"/>
           <w:rFonts w:asciiTheme="minorHAnsi" w:eastAsiaTheme="majorEastAsia" w:hAnsiTheme="minorHAnsi" w:cstheme="minorHAnsi"/>
         </w:rPr>
+        <w:lastRenderedPageBreak/>
         <w:t>Maintainability and Flexibility</w:t>
       </w:r>
       <w:r>
@@ -4239,14 +3353,7 @@
         <w:rPr>
           <w:rFonts w:asciiTheme="minorHAnsi" w:hAnsiTheme="minorHAnsi" w:cstheme="minorHAnsi"/>
         </w:rPr>
-        <w:t xml:space="preserve"> it often necessitates a </w:t>
-      </w:r>
-      <w:r>
-        <w:rPr>
-          <w:rFonts w:asciiTheme="minorHAnsi" w:hAnsiTheme="minorHAnsi" w:cstheme="minorHAnsi"/>
-        </w:rPr>
-        <w:lastRenderedPageBreak/>
-        <w:t>complete restructuring of the app's foundations. The tiny size of the microservice, on the other hand, makes it simpler to integrate it into different frameworks, thus maintaining the application's competitiveness. A smaller codebase makes it easier for the maintainers team to grasp the code, enabling new and inexperienced developers to join in the project, resulting in quicker development and a simpler and more inexpensive to maintain codebase overall.</w:t>
+        <w:t xml:space="preserve"> it often necessitates a complete restructuring of the app's foundations. The tiny size of the microservice, on the other hand, makes it simpler to integrate it into different frameworks, thus maintaining the application's competitiveness. A smaller codebase makes it easier for the maintainers team to grasp the code, enabling new and inexperienced developers to join in the project, resulting in quicker development and a simpler and more inexpensive to maintain codebase overall.</w:t>
       </w:r>
     </w:p>
     <w:p>
@@ -4400,6 +3507,7 @@
         <w:pStyle w:val="root-block-node"/>
       </w:pPr>
       <w:r>
+        <w:lastRenderedPageBreak/>
         <w:t> </w:t>
       </w:r>
     </w:p>
@@ -4417,7 +3525,6 @@
           <w:rStyle w:val="Strong"/>
           <w:rFonts w:asciiTheme="minorHAnsi" w:eastAsiaTheme="majorEastAsia" w:hAnsiTheme="minorHAnsi" w:cstheme="minorHAnsi"/>
         </w:rPr>
-        <w:lastRenderedPageBreak/>
         <w:t>Implementation and resource distribution</w:t>
       </w:r>
       <w:r>
@@ -4587,7 +3694,14 @@
         <w:rPr>
           <w:rFonts w:asciiTheme="minorHAnsi" w:hAnsiTheme="minorHAnsi" w:cstheme="minorHAnsi"/>
         </w:rPr>
-        <w:t xml:space="preserve"> an abstract separation of the application into smaller parts. On the contrary, a thorough study into the construction of the communication system is needed, and the careful design of the foundations is a priority of the utmost importance. Many applications' first stop, right at the beginning of their life, is compulsorily the protective nest of monolithic architecture, where they may ascend in safety, develop quickly, and do so at the lowest possible cost. The third and last stage is the integration into MOA, with the necessity of designing a strategy that will allow the application to develop in a safe manner while maintaining the benefits of both methods being emphasized.</w:t>
+        <w:t xml:space="preserve"> an abstract separation of the application into smaller parts. On the contrary, a thorough study into the construction of the communication system is needed, and the careful design of the foundations is a priority of the utmost importance. Many applications' first stop, right at the beginning of their life, is compulsorily the protective nest of monolithic architecture, where they may ascend in safety, develop quickly, and do so at the lowest possible cost. The third and last stage is the integration into MOA, with the </w:t>
+      </w:r>
+      <w:r>
+        <w:rPr>
+          <w:rFonts w:asciiTheme="minorHAnsi" w:hAnsiTheme="minorHAnsi" w:cstheme="minorHAnsi"/>
+        </w:rPr>
+        <w:lastRenderedPageBreak/>
+        <w:t>necessity of designing a strategy that will allow the application to develop in a safe manner while maintaining the benefits of both methods being emphasized.</w:t>
       </w:r>
     </w:p>
     <w:p>
@@ -4596,19 +3710,8 @@
         <w:jc w:val="center"/>
       </w:pPr>
       <w:r>
-        <w:lastRenderedPageBreak/>
         <w:t>MOA and Monolithic with an example</w:t>
       </w:r>
-    </w:p>
-    <w:p>
-      <w:pPr>
-        <w:pStyle w:val="root-block-node"/>
-        <w:ind w:firstLine="360"/>
-        <w:jc w:val="both"/>
-        <w:rPr>
-          <w:rFonts w:asciiTheme="minorHAnsi" w:hAnsiTheme="minorHAnsi" w:cstheme="minorHAnsi"/>
-        </w:rPr>
-      </w:pPr>
     </w:p>
     <w:p>
       <w:pPr>
@@ -4833,6 +3936,7 @@
         <w:rPr>
           <w:noProof/>
         </w:rPr>
+        <w:lastRenderedPageBreak/>
         <mc:AlternateContent>
           <mc:Choice Requires="wps">
             <w:drawing>
@@ -4903,7 +4007,6 @@
         <w:jc w:val="center"/>
       </w:pPr>
       <w:r>
-        <w:lastRenderedPageBreak/>
         <w:t xml:space="preserve">3.3 </w:t>
       </w:r>
       <w:r>
@@ -4940,13 +4043,7 @@
         <w:rPr>
           <w:rFonts w:asciiTheme="minorHAnsi" w:hAnsiTheme="minorHAnsi" w:cstheme="minorHAnsi"/>
         </w:rPr>
-        <w:t xml:space="preserve"> these assumptions, we will investigate Docker, a piece of software that has many usage capabilities, the most significant of which for the purposes of this article is the ability to put the MOA into action in a real-world environment.</w:t>
-      </w:r>
-      <w:r>
-        <w:rPr>
-          <w:rFonts w:asciiTheme="minorHAnsi" w:hAnsiTheme="minorHAnsi" w:cstheme="minorHAnsi"/>
-        </w:rPr>
-        <w:t xml:space="preserve"> </w:t>
+        <w:t xml:space="preserve"> these assumptions, we will investigate Docker, a piece of software that has many usage capabilities, the most significant of which for the purposes of this article is the ability to put the MOA into action in a real-world environment. </w:t>
       </w:r>
       <w:r>
         <w:rPr>
@@ -5333,6 +4430,7 @@
         <w:pStyle w:val="root-block-node"/>
       </w:pPr>
       <w:r>
+        <w:lastRenderedPageBreak/>
         <w:t> </w:t>
       </w:r>
     </w:p>
@@ -5342,7 +4440,6 @@
         <w:jc w:val="center"/>
       </w:pPr>
       <w:r>
-        <w:lastRenderedPageBreak/>
         <w:t>Docker:</w:t>
       </w:r>
       <w:r>
@@ -5662,6 +4759,7 @@
         <w:jc w:val="center"/>
       </w:pPr>
       <w:r>
+        <w:lastRenderedPageBreak/>
         <w:t>Docker:</w:t>
       </w:r>
       <w:r>
@@ -5684,7 +4782,6 @@
         <w:rPr>
           <w:rFonts w:asciiTheme="minorHAnsi" w:hAnsiTheme="minorHAnsi" w:cstheme="minorHAnsi"/>
         </w:rPr>
-        <w:lastRenderedPageBreak/>
         <w:t xml:space="preserve">As previously stated, the Docker API and Docker CLI commands may be used to construct </w:t>
       </w:r>
       <w:proofErr w:type="gramStart"/>
@@ -5995,6 +5092,7 @@
           <w:sz w:val="24"/>
           <w:szCs w:val="24"/>
         </w:rPr>
+        <w:lastRenderedPageBreak/>
         <w:tab/>
       </w:r>
       <w:r>
@@ -6022,14 +5120,7 @@
         <w:jc w:val="center"/>
       </w:pPr>
       <w:r>
-        <w:lastRenderedPageBreak/>
-        <w:t>3.</w:t>
-      </w:r>
-      <w:r>
-        <w:t>4</w:t>
-      </w:r>
-      <w:r>
-        <w:t xml:space="preserve"> </w:t>
+        <w:t xml:space="preserve">3.4 </w:t>
       </w:r>
       <w:r>
         <w:t>Privacy Preserving Record Linkage (PPRL)</w:t>
@@ -6087,13 +5178,13 @@
           <w:sz w:val="24"/>
           <w:szCs w:val="24"/>
         </w:rPr>
-      </w:r>
-      <w:r>
-        <w:rPr>
-          <w:sz w:val="24"/>
-          <w:szCs w:val="24"/>
-        </w:rPr>
         <w:instrText xml:space="preserve"> \* MERGEFORMAT </w:instrText>
+      </w:r>
+      <w:r>
+        <w:rPr>
+          <w:sz w:val="24"/>
+          <w:szCs w:val="24"/>
+        </w:rPr>
       </w:r>
       <w:r>
         <w:rPr>
@@ -7365,15 +6456,7 @@
                     <w:sz w:val="24"/>
                     <w:szCs w:val="24"/>
                   </w:rPr>
-                  <m:t xml:space="preserve">1,               </m:t>
-                </m:r>
-                <m:r>
-                  <w:rPr>
-                    <w:rFonts w:ascii="Cambria Math" w:hAnsi="Cambria Math"/>
-                    <w:sz w:val="24"/>
-                    <w:szCs w:val="24"/>
-                  </w:rPr>
-                  <m:t>iffsimj</m:t>
+                  <m:t>1,               iffsimj</m:t>
                 </m:r>
                 <m:d>
                   <m:dPr>
@@ -7661,18 +6744,7 @@
                     <w:sz w:val="24"/>
                     <w:szCs w:val="24"/>
                   </w:rPr>
-                  <m:t>.</m:t>
-                </m:r>
-                <m:r>
-                  <m:rPr>
-                    <m:sty m:val="p"/>
-                  </m:rPr>
-                  <w:rPr>
-                    <w:rFonts w:ascii="Cambria Math" w:hAnsi="Cambria Math"/>
-                    <w:sz w:val="24"/>
-                    <w:szCs w:val="24"/>
-                  </w:rPr>
-                  <m:t xml:space="preserve">          </m:t>
+                  <m:t xml:space="preserve">.          </m:t>
                 </m:r>
               </m:e>
               <m:e>
@@ -7958,6 +7030,7 @@
           <w:sz w:val="24"/>
           <w:szCs w:val="24"/>
         </w:rPr>
+        <w:lastRenderedPageBreak/>
         <w:t>This process is the matching process. To preserve privacy, i.e., ensure privacy preserving matching (PPM), after the completion of this process, the only information revealed is the identifiers of the matched records.</w:t>
       </w:r>
     </w:p>
@@ -8463,7 +7536,6 @@
                 <w:szCs w:val="21"/>
                 <w:shd w:val="clear" w:color="auto" w:fill="FFFFFF"/>
               </w:rPr>
-              <w:lastRenderedPageBreak/>
               <w:t>c, g, j, k, q, s, x, z</w:t>
             </w:r>
           </w:p>
@@ -9204,6 +8276,7 @@
           <w:sz w:val="24"/>
           <w:szCs w:val="24"/>
         </w:rPr>
+        <w:lastRenderedPageBreak/>
         <w:t>Now Carol has both data files and can start the join action to them. Finally, the joined data will be sent back to Alice and Bob.</w:t>
       </w:r>
     </w:p>
@@ -9726,17 +8799,8 @@
           <w:sz w:val="24"/>
           <w:szCs w:val="24"/>
         </w:rPr>
-        <w:t xml:space="preserve">If you want low-latency, interactive queries, Spark SQL is 100 times faster than MapReduce when it comes to delivering that service. While scaling to hundreds of nodes, it includes a cost-based optimizer, columnar storage, and code generation for rapid queries to ensure that the system remains fast and responsive. Business </w:t>
-      </w:r>
-      <w:r>
-        <w:rPr>
-          <w:rFonts w:eastAsiaTheme="minorEastAsia" w:cstheme="minorHAnsi"/>
-          <w:spacing w:val="15"/>
-          <w:sz w:val="24"/>
-          <w:szCs w:val="24"/>
-        </w:rPr>
         <w:lastRenderedPageBreak/>
-        <w:t>analysts may query data using either conventional SQL or the Hive Query Language, depending on their needs.</w:t>
+        <w:t>If you want low-latency, interactive queries, Spark SQL is 100 times faster than MapReduce when it comes to delivering that service. While scaling to hundreds of nodes, it includes a cost-based optimizer, columnar storage, and code generation for rapid queries to ensure that the system remains fast and responsive. Business analysts may query data using either conventional SQL or the Hive Query Language, depending on their needs.</w:t>
       </w:r>
     </w:p>
     <w:p>
@@ -10153,6 +9217,7 @@
         <w:jc w:val="center"/>
       </w:pPr>
       <w:r>
+        <w:lastRenderedPageBreak/>
         <w:t>Apache Spark: Apache Spark over Apache Hadoop</w:t>
       </w:r>
     </w:p>
@@ -10170,15 +9235,7 @@
           <w:sz w:val="24"/>
           <w:szCs w:val="24"/>
         </w:rPr>
-        <w:t xml:space="preserve">Using a parallel, distributed approach, Hadoop MapReduce is a programming tool for processing large data sets. In the case of massively parallelized operators, developers are relieved </w:t>
-      </w:r>
-      <w:r>
-        <w:rPr>
-          <w:sz w:val="24"/>
-          <w:szCs w:val="24"/>
-        </w:rPr>
-        <w:lastRenderedPageBreak/>
-        <w:t>of the burden of worrying about task allocation and fault tolerance issues. MapReduce, on the other hand, has difficulty dealing with the sequential multi-step procedure required to complete a job. Towards the conclusion of each phase, MapReduce gets data from the cluster, executes operations on it, and publishes the results back to HDFS, where they belong. Because each step in a MapReduce job requires a disk read and write, MapReduce workloads are much slower than traditional computing tasks</w:t>
+        <w:t>Using a parallel, distributed approach, Hadoop MapReduce is a programming tool for processing large data sets. In the case of massively parallelized operators, developers are relieved of the burden of worrying about task allocation and fault tolerance issues. MapReduce, on the other hand, has difficulty dealing with the sequential multi-step procedure required to complete a job. Towards the conclusion of each phase, MapReduce gets data from the cluster, executes operations on it, and publishes the results back to HDFS, where they belong. Because each step in a MapReduce job requires a disk read and write, MapReduce workloads are much slower than traditional computing tasks</w:t>
       </w:r>
       <w:r>
         <w:rPr>
@@ -10464,7 +9521,15 @@
           <w:sz w:val="24"/>
           <w:szCs w:val="24"/>
         </w:rPr>
-        <w:t>. In several logic programming languages, the term "Memoization " refers to the act of postponing something. By using this programming and processing approach, the pace of the spark is considerably improved, allowing it to do the computational jobs much more quickly while decreasing the likelihood of a mistake</w:t>
+        <w:t xml:space="preserve">. In several logic programming languages, the term "Memoization " refers to the act of postponing something. By using this programming and processing approach, </w:t>
+      </w:r>
+      <w:r>
+        <w:rPr>
+          <w:sz w:val="24"/>
+          <w:szCs w:val="24"/>
+        </w:rPr>
+        <w:lastRenderedPageBreak/>
+        <w:t>the pace of the spark is considerably improved, allowing it to do the computational jobs much more quickly while decreasing the likelihood of a mistake</w:t>
       </w:r>
       <w:r>
         <w:rPr>
@@ -10544,7 +9609,6 @@
         <w:jc w:val="center"/>
       </w:pPr>
       <w:r>
-        <w:lastRenderedPageBreak/>
         <w:t>Prologue</w:t>
       </w:r>
     </w:p>
@@ -10721,13 +9785,7 @@
         <w:jc w:val="center"/>
       </w:pPr>
       <w:r>
-        <w:t>5.</w:t>
-      </w:r>
-      <w:r>
-        <w:t>1</w:t>
-      </w:r>
-      <w:r>
-        <w:t xml:space="preserve"> Experimental Setup</w:t>
+        <w:t>5.1 Experimental Setup</w:t>
       </w:r>
     </w:p>
     <w:p>
@@ -10851,7 +9909,15 @@
           <w:sz w:val="24"/>
           <w:szCs w:val="24"/>
         </w:rPr>
-        <w:t xml:space="preserve">First and foremost, we must address our microservices and the responsibilities they bear. In this experiment, we will create a fundamental system in which there will be just two entities with data sources and one entity that will link them and produce the necessary information back to them. As a result, for the time being, we may begin our experiment by </w:t>
+        <w:t xml:space="preserve">First and foremost, we must address our microservices and the responsibilities they bear. In this experiment, we will create a fundamental system in which there will be just two entities with data sources and one entity that will link them and produce the necessary information back </w:t>
+      </w:r>
+      <w:r>
+        <w:rPr>
+          <w:sz w:val="24"/>
+          <w:szCs w:val="24"/>
+        </w:rPr>
+        <w:lastRenderedPageBreak/>
+        <w:t xml:space="preserve">to them. As a result, for the time being, we may begin our experiment by </w:t>
       </w:r>
       <w:r>
         <w:rPr>
@@ -10894,7 +9960,6 @@
           <w:sz w:val="24"/>
           <w:szCs w:val="24"/>
         </w:rPr>
-        <w:lastRenderedPageBreak/>
         <w:drawing>
           <wp:inline distT="0" distB="0" distL="0" distR="0" wp14:anchorId="798D5D92" wp14:editId="51C36E6A">
             <wp:extent cx="4793477" cy="3487479"/>
@@ -11022,7 +10087,7 @@
           <w:sz w:val="24"/>
           <w:szCs w:val="24"/>
         </w:rPr>
-        <w:t xml:space="preserve">As we previously said in chapter 2, Docker is the primary program with which we will integrate </w:t>
+        <w:t xml:space="preserve">Docker is the primary program with which we will integrate </w:t>
       </w:r>
       <w:proofErr w:type="gramStart"/>
       <w:r>
@@ -13767,6 +12832,9 @@
                               <w:t>1</w:t>
                             </w:r>
                             <w:r>
+                              <w:rPr>
+                                <w:noProof/>
+                              </w:rPr>
                               <w:fldChar w:fldCharType="end"/>
                             </w:r>
                             <w:r>
@@ -13856,6 +12924,9 @@
                         <w:t>1</w:t>
                       </w:r>
                       <w:r>
+                        <w:rPr>
+                          <w:noProof/>
+                        </w:rPr>
                         <w:fldChar w:fldCharType="end"/>
                       </w:r>
                       <w:r>
@@ -16312,6 +15383,9 @@
                               <w:t>2</w:t>
                             </w:r>
                             <w:r>
+                              <w:rPr>
+                                <w:noProof/>
+                              </w:rPr>
                               <w:fldChar w:fldCharType="end"/>
                             </w:r>
                             <w:r>
@@ -16401,6 +15475,9 @@
                         <w:t>2</w:t>
                       </w:r>
                       <w:r>
+                        <w:rPr>
+                          <w:noProof/>
+                        </w:rPr>
                         <w:fldChar w:fldCharType="end"/>
                       </w:r>
                       <w:r>
@@ -18210,6 +17287,9 @@
         <w:t>3</w:t>
       </w:r>
       <w:r>
+        <w:rPr>
+          <w:noProof/>
+        </w:rPr>
         <w:fldChar w:fldCharType="end"/>
       </w:r>
       <w:r>
@@ -18408,10 +17488,7 @@
         <w:jc w:val="center"/>
       </w:pPr>
       <w:r>
-        <w:t>7</w:t>
-      </w:r>
-      <w:r>
-        <w:t>.6 Experiment: Main Code – Alice and Bob</w:t>
+        <w:t>Main Code – Alice and Bob</w:t>
       </w:r>
     </w:p>
     <w:p>
@@ -18492,6 +17569,9 @@
                               <w:t>4</w:t>
                             </w:r>
                             <w:r>
+                              <w:rPr>
+                                <w:noProof/>
+                              </w:rPr>
                               <w:fldChar w:fldCharType="end"/>
                             </w:r>
                           </w:p>
@@ -18543,6 +17623,9 @@
                         <w:t>4</w:t>
                       </w:r>
                       <w:r>
+                        <w:rPr>
+                          <w:noProof/>
+                        </w:rPr>
                         <w:fldChar w:fldCharType="end"/>
                       </w:r>
                     </w:p>
@@ -30363,6 +29446,9 @@
                               <w:t>5</w:t>
                             </w:r>
                             <w:r>
+                              <w:rPr>
+                                <w:noProof/>
+                              </w:rPr>
                               <w:fldChar w:fldCharType="end"/>
                             </w:r>
                           </w:p>
@@ -30414,6 +29500,9 @@
                         <w:t>5</w:t>
                       </w:r>
                       <w:r>
+                        <w:rPr>
+                          <w:noProof/>
+                        </w:rPr>
                         <w:fldChar w:fldCharType="end"/>
                       </w:r>
                     </w:p>
@@ -36395,6 +35484,9 @@
                               <w:t>6</w:t>
                             </w:r>
                             <w:r>
+                              <w:rPr>
+                                <w:noProof/>
+                              </w:rPr>
                               <w:fldChar w:fldCharType="end"/>
                             </w:r>
                             <w:bookmarkEnd w:id="1"/>
@@ -36454,6 +35546,9 @@
                         <w:t>6</w:t>
                       </w:r>
                       <w:r>
+                        <w:rPr>
+                          <w:noProof/>
+                        </w:rPr>
                         <w:fldChar w:fldCharType="end"/>
                       </w:r>
                       <w:bookmarkEnd w:id="2"/>
@@ -36872,13 +35967,7 @@
       </w:pPr>
       <w:r>
         <w:lastRenderedPageBreak/>
-        <w:t>6</w:t>
-      </w:r>
-      <w:r>
-        <w:t>.</w:t>
-      </w:r>
-      <w:r>
-        <w:t xml:space="preserve"> Conclusions and Future Work</w:t>
+        <w:t>6. Conclusions and Future Work</w:t>
       </w:r>
     </w:p>
     <w:p>
